--- a/Report/20161213_Vignos_ME751_ProjectReport.docx
+++ b/Report/20161213_Vignos_ME751_ProjectReport.docx
@@ -5,7 +5,7 @@
     <w:p>
       <w:pPr>
         <w:pStyle w:val="Title"/>
-        <w:jc w:val="center"/>
+        <w:jc w:val="both"/>
       </w:pPr>
       <w:r>
         <w:t xml:space="preserve">Development </w:t>
@@ -68,8 +68,18 @@
         <w:contextualSpacing/>
         <w:jc w:val="both"/>
       </w:pPr>
+      <w:commentRangeStart w:id="0"/>
       <w:r>
         <w:t>Introduction</w:t>
+      </w:r>
+      <w:commentRangeEnd w:id="0"/>
+      <w:r>
+        <w:rPr>
+          <w:rStyle w:val="CommentReference"/>
+          <w:rFonts w:asciiTheme="minorHAnsi" w:eastAsiaTheme="minorHAnsi" w:hAnsiTheme="minorHAnsi" w:cstheme="minorBidi"/>
+          <w:color w:val="auto"/>
+        </w:rPr>
+        <w:commentReference w:id="0"/>
       </w:r>
     </w:p>
     <w:p>
@@ -406,7 +416,7 @@
       <w:r>
         <w:t xml:space="preserve"> by the user to develop a multibody system in a hierarchical </w:t>
       </w:r>
-      <w:commentRangeStart w:id="0"/>
+      <w:commentRangeStart w:id="1"/>
       <w:r>
         <w:t>manner</w:t>
       </w:r>
@@ -416,12 +426,12 @@
       <w:r>
         <w:t xml:space="preserve">. </w:t>
       </w:r>
-      <w:commentRangeEnd w:id="0"/>
+      <w:commentRangeEnd w:id="1"/>
       <w:r>
         <w:rPr>
           <w:rStyle w:val="CommentReference"/>
         </w:rPr>
-        <w:commentReference w:id="0"/>
+        <w:commentReference w:id="1"/>
       </w:r>
       <w:r>
         <w:t xml:space="preserve">The classes that exist in this code are </w:t>
@@ -939,27 +949,14 @@
       <w:r>
         <w:t xml:space="preserve">Figure </w:t>
       </w:r>
-      <w:r>
-        <w:fldChar w:fldCharType="begin"/>
-      </w:r>
-      <w:r>
-        <w:instrText xml:space="preserve"> SEQ Figure \* ARABIC </w:instrText>
-      </w:r>
-      <w:r>
-        <w:fldChar w:fldCharType="separate"/>
-      </w:r>
-      <w:r>
-        <w:rPr>
-          <w:noProof/>
-        </w:rPr>
-        <w:t>1</w:t>
-      </w:r>
-      <w:r>
-        <w:rPr>
-          <w:noProof/>
-        </w:rPr>
-        <w:fldChar w:fldCharType="end"/>
-      </w:r>
+      <w:fldSimple w:instr=" SEQ Figure \* ARABIC ">
+        <w:r>
+          <w:rPr>
+            <w:noProof/>
+          </w:rPr>
+          <w:t>1</w:t>
+        </w:r>
+      </w:fldSimple>
       <w:r>
         <w:t>: Example driver file showing the definition of a simple pendulum. This example contains two bodies (the ground and a point mass) and a revolute joint between them.</w:t>
       </w:r>
@@ -975,19 +972,19 @@
         <w:contextualSpacing/>
         <w:jc w:val="both"/>
       </w:pPr>
-      <w:commentRangeStart w:id="1"/>
+      <w:commentRangeStart w:id="2"/>
       <w:r>
         <w:lastRenderedPageBreak/>
         <w:t>System Constraints</w:t>
       </w:r>
-      <w:commentRangeEnd w:id="1"/>
+      <w:commentRangeEnd w:id="2"/>
       <w:r>
         <w:rPr>
           <w:rStyle w:val="CommentReference"/>
           <w:rFonts w:asciiTheme="minorHAnsi" w:eastAsiaTheme="minorHAnsi" w:hAnsiTheme="minorHAnsi" w:cstheme="minorBidi"/>
           <w:color w:val="auto"/>
         </w:rPr>
-        <w:commentReference w:id="1"/>
+        <w:commentReference w:id="2"/>
       </w:r>
     </w:p>
     <w:p>
@@ -2640,19 +2637,19 @@
         <w:contextualSpacing/>
         <w:jc w:val="both"/>
       </w:pPr>
-      <w:commentRangeStart w:id="2"/>
+      <w:commentRangeStart w:id="3"/>
       <w:r>
         <w:lastRenderedPageBreak/>
         <w:t>Externally Applied Forces and Torques</w:t>
       </w:r>
-      <w:commentRangeEnd w:id="2"/>
+      <w:commentRangeEnd w:id="3"/>
       <w:r>
         <w:rPr>
           <w:rStyle w:val="CommentReference"/>
           <w:rFonts w:asciiTheme="minorHAnsi" w:eastAsiaTheme="minorHAnsi" w:hAnsiTheme="minorHAnsi" w:cstheme="minorBidi"/>
           <w:color w:val="auto"/>
         </w:rPr>
-        <w:commentReference w:id="2"/>
+        <w:commentReference w:id="3"/>
       </w:r>
     </w:p>
     <w:p>
@@ -2851,18 +2848,18 @@
         <w:contextualSpacing/>
         <w:jc w:val="both"/>
       </w:pPr>
-      <w:commentRangeStart w:id="3"/>
+      <w:commentRangeStart w:id="4"/>
       <w:r>
         <w:t>Analysis of Mechanisms</w:t>
       </w:r>
-      <w:commentRangeEnd w:id="3"/>
+      <w:commentRangeEnd w:id="4"/>
       <w:r>
         <w:rPr>
           <w:rStyle w:val="CommentReference"/>
           <w:rFonts w:asciiTheme="minorHAnsi" w:eastAsiaTheme="minorHAnsi" w:hAnsiTheme="minorHAnsi" w:cstheme="minorBidi"/>
           <w:color w:val="auto"/>
         </w:rPr>
-        <w:commentReference w:id="3"/>
+        <w:commentReference w:id="4"/>
       </w:r>
     </w:p>
     <w:p>
@@ -2892,7 +2889,7 @@
         <w:contextualSpacing/>
         <w:jc w:val="both"/>
       </w:pPr>
-      <w:commentRangeStart w:id="4"/>
+      <w:commentRangeStart w:id="5"/>
       <w:r>
         <w:t xml:space="preserve">Prescribing Initial </w:t>
       </w:r>
@@ -2902,14 +2899,14 @@
       <w:r>
         <w:t>Orientations</w:t>
       </w:r>
-      <w:commentRangeEnd w:id="4"/>
+      <w:commentRangeEnd w:id="5"/>
       <w:r>
         <w:rPr>
           <w:rStyle w:val="CommentReference"/>
           <w:rFonts w:asciiTheme="minorHAnsi" w:eastAsiaTheme="minorHAnsi" w:hAnsiTheme="minorHAnsi" w:cstheme="minorBidi"/>
           <w:color w:val="auto"/>
         </w:rPr>
-        <w:commentReference w:id="4"/>
+        <w:commentReference w:id="5"/>
       </w:r>
     </w:p>
     <w:p>
@@ -3033,6 +3030,7 @@
     <w:p>
       <w:pPr>
         <w:contextualSpacing/>
+        <w:jc w:val="both"/>
       </w:pPr>
       <w:r>
         <w:t xml:space="preserve">When setting the initial pose of the system, the user also has the option to perform an assembly analysis. An assembly analysis is used to check if the initial pose is consistent with the constraints that have been </w:t>
@@ -3167,6 +3165,7 @@
     <w:p>
       <w:pPr>
         <w:contextualSpacing/>
+        <w:jc w:val="both"/>
       </w:pPr>
       <w:r>
         <w:t>Prior to performing a dynamics analysis (but not for a kinematics or inverse dynamics analysis), the user must prescribe the initial velocities of each body in the system. Prescribing the initial velocities of a system can be broken into three cases and simEngine3D has methods to account for each of these cases.</w:t>
@@ -3176,6 +3175,7 @@
       <w:pPr>
         <w:pStyle w:val="Heading3"/>
         <w:contextualSpacing/>
+        <w:jc w:val="both"/>
       </w:pPr>
       <w:r>
         <w:t>Case 1: Initial velocity known for all bodies.</w:t>
@@ -3187,6 +3187,7 @@
     <w:p>
       <w:pPr>
         <w:contextualSpacing/>
+        <w:jc w:val="both"/>
       </w:pPr>
       <w:r>
         <w:t xml:space="preserve">In this case, the user can specify the initial velocities by calling the function </w:t>
@@ -3216,7 +3217,7 @@
       <w:r>
         <w:t xml:space="preserve"> and providing the velocities as an input to this </w:t>
       </w:r>
-      <w:commentRangeStart w:id="5"/>
+      <w:commentRangeStart w:id="6"/>
       <w:r>
         <w:t>function</w:t>
       </w:r>
@@ -3235,35 +3236,28 @@
       <w:r>
         <w:t xml:space="preserve"> </w:t>
       </w:r>
-      <w:commentRangeEnd w:id="5"/>
+      <w:commentRangeEnd w:id="6"/>
       <w:r>
         <w:rPr>
           <w:rStyle w:val="CommentReference"/>
         </w:rPr>
-        <w:commentReference w:id="5"/>
+        <w:commentReference w:id="6"/>
       </w:r>
     </w:p>
     <w:p>
       <w:pPr>
         <w:pStyle w:val="Heading3"/>
         <w:contextualSpacing/>
-      </w:pPr>
-      <w:r>
-        <w:t>Case 2</w:t>
-      </w:r>
-      <w:r>
-        <w:t xml:space="preserve">: Initial velocity known for </w:t>
-      </w:r>
-      <w:r>
-        <w:t>a subset of the</w:t>
-      </w:r>
-      <w:r>
-        <w:t xml:space="preserve"> bodies. </w:t>
-      </w:r>
-    </w:p>
-    <w:p>
-      <w:pPr>
-        <w:contextualSpacing/>
+        <w:jc w:val="both"/>
+      </w:pPr>
+      <w:r>
+        <w:t xml:space="preserve">Case 2: Initial velocity known for a subset of the bodies. </w:t>
+      </w:r>
+    </w:p>
+    <w:p>
+      <w:pPr>
+        <w:contextualSpacing/>
+        <w:jc w:val="both"/>
       </w:pPr>
       <w:r>
         <w:t xml:space="preserve">In this case, the user can compute and set the initial velocity for the rest of the bodies in the system using the function </w:t>
@@ -3291,58 +3285,65 @@
       <w:r>
         <w:t xml:space="preserve"> </w:t>
       </w:r>
-      <w:commentRangeStart w:id="6"/>
+      <w:commentRangeStart w:id="7"/>
       <w:r>
         <w:rPr>
           <w:highlight w:val="yellow"/>
         </w:rPr>
-        <w:t>(</w:t>
+        <w:t>(FIGURE)</w:t>
+      </w:r>
+      <w:r>
+        <w:t xml:space="preserve">. </w:t>
+      </w:r>
+      <w:commentRangeEnd w:id="7"/>
+      <w:r>
+        <w:rPr>
+          <w:rStyle w:val="CommentReference"/>
+        </w:rPr>
+        <w:commentReference w:id="7"/>
+      </w:r>
+      <w:r>
+        <w:t xml:space="preserve">This function then computes </w:t>
+      </w:r>
+      <w:r>
+        <w:t>the initial velocity for</w:t>
+      </w:r>
+      <w:r>
+        <w:t xml:space="preserve"> the rest of the bodies, such that the</w:t>
+      </w:r>
+      <w:r>
+        <w:t>se</w:t>
+      </w:r>
+      <w:r>
+        <w:t xml:space="preserve"> velocities satisfy</w:t>
+      </w:r>
+      <w:r>
+        <w:t xml:space="preserve"> the velocity-level constraints </w:t>
       </w:r>
       <w:r>
         <w:rPr>
           <w:highlight w:val="yellow"/>
         </w:rPr>
-        <w:t>FIGURE</w:t>
-      </w:r>
-      <w:r>
-        <w:rPr>
-          <w:highlight w:val="yellow"/>
-        </w:rPr>
-        <w:t>)</w:t>
+        <w:t>(EQUATION)</w:t>
       </w:r>
       <w:r>
         <w:t xml:space="preserve">. </w:t>
       </w:r>
-      <w:commentRangeEnd w:id="6"/>
-      <w:r>
-        <w:rPr>
-          <w:rStyle w:val="CommentReference"/>
-        </w:rPr>
-        <w:commentReference w:id="6"/>
-      </w:r>
-      <w:r>
-        <w:t xml:space="preserve">This function then computes </w:t>
-      </w:r>
-      <w:r>
-        <w:t>the initial velocity for</w:t>
-      </w:r>
-      <w:r>
-        <w:t xml:space="preserve"> the rest of the bodies, such that the</w:t>
-      </w:r>
-      <w:r>
-        <w:t>se</w:t>
-      </w:r>
-      <w:r>
-        <w:t xml:space="preserve"> velocities satisfy</w:t>
-      </w:r>
-      <w:r>
-        <w:t xml:space="preserve"> the velocity-level constraints </w:t>
-      </w:r>
-      <w:r>
-        <w:rPr>
-          <w:highlight w:val="yellow"/>
-        </w:rPr>
-        <w:t>(EQUATION)</w:t>
+    </w:p>
+    <w:p>
+      <w:pPr>
+        <w:pStyle w:val="Heading3"/>
+        <w:contextualSpacing/>
+        <w:jc w:val="both"/>
+      </w:pPr>
+      <w:r>
+        <w:t>Case 3</w:t>
+      </w:r>
+      <w:r>
+        <w:t xml:space="preserve">: Initial velocity not known for any </w:t>
+      </w:r>
+      <w:r>
+        <w:t>of the bodies</w:t>
       </w:r>
       <w:r>
         <w:t xml:space="preserve">. </w:t>
@@ -3350,31 +3351,8 @@
     </w:p>
     <w:p>
       <w:pPr>
-        <w:pStyle w:val="Heading3"/>
-        <w:contextualSpacing/>
-      </w:pPr>
-      <w:r>
-        <w:t>Case 3</w:t>
-      </w:r>
-      <w:r>
-        <w:t xml:space="preserve">: Initial velocity </w:t>
-      </w:r>
-      <w:r>
-        <w:t xml:space="preserve">not known for any </w:t>
-      </w:r>
-      <w:r>
-        <w:t>of the bodies</w:t>
-      </w:r>
-      <w:r>
-        <w:t>.</w:t>
-      </w:r>
-      <w:r>
-        <w:t xml:space="preserve"> </w:t>
-      </w:r>
-    </w:p>
-    <w:p>
-      <w:pPr>
-        <w:contextualSpacing/>
+        <w:contextualSpacing/>
+        <w:jc w:val="both"/>
       </w:pPr>
       <w:r>
         <w:t xml:space="preserve">This case is handled in a similar fashion to the previous case in that the velocity of each of the bodies is computed and set using the function </w:t>
@@ -3407,19 +3385,19 @@
       <w:r>
         <w:t xml:space="preserve"> </w:t>
       </w:r>
-      <w:commentRangeStart w:id="7"/>
+      <w:commentRangeStart w:id="8"/>
       <w:r>
         <w:t>(FIGURE)</w:t>
       </w:r>
       <w:r>
         <w:t xml:space="preserve">. </w:t>
       </w:r>
-      <w:commentRangeEnd w:id="7"/>
+      <w:commentRangeEnd w:id="8"/>
       <w:r>
         <w:rPr>
           <w:rStyle w:val="CommentReference"/>
         </w:rPr>
-        <w:commentReference w:id="7"/>
+        <w:commentReference w:id="8"/>
       </w:r>
       <w:r>
         <w:t xml:space="preserve">Initial velocities that satisfy the velocity-level constraints are then computed for all </w:t>
@@ -3459,6 +3437,7 @@
     <w:p>
       <w:pPr>
         <w:contextualSpacing/>
+        <w:jc w:val="both"/>
       </w:pPr>
       <w:r>
         <w:t>A kinematics analysis is used to compute the position, velocity, and acceleration of each body in a multibody system through</w:t>
@@ -3485,17 +3464,17 @@
         <w:t xml:space="preserve"> constraints must be e</w:t>
       </w:r>
       <w:r>
-        <w:t xml:space="preserve">qual to six times the number of bodies in the </w:t>
+        <w:t xml:space="preserve">qual to six times the number of bodies in the system (not including the ground). As previously mentioned, simEngine3D uses </w:t>
+      </w:r>
+      <w:r>
+        <w:t xml:space="preserve">Euler parameters </w:t>
+      </w:r>
+      <w:r>
+        <w:t xml:space="preserve">(or </w:t>
       </w:r>
       <w:r>
         <w:lastRenderedPageBreak/>
-        <w:t xml:space="preserve">system (not including the ground). As previously mentioned, simEngine3D uses </w:t>
-      </w:r>
-      <w:r>
-        <w:t xml:space="preserve">Euler parameters </w:t>
-      </w:r>
-      <w:r>
-        <w:t>(or quaternions) to define the body orientation, which actually gives each body seven degrees of freedom. However, simEngine3D automatically includes one Euler parameter normalization constraint per body, which requires the user to constrain only the other six degr</w:t>
+        <w:t>quaternions) to define the body orientation, which actually gives each body seven degrees of freedom. However, simEngine3D automatically includes one Euler parameter normalization constraint per body, which requires the user to constrain only the other six degr</w:t>
       </w:r>
       <w:r>
         <w:t>ees of freedom to perform a kinematics analysis.</w:t>
@@ -3504,6 +3483,7 @@
     <w:p>
       <w:pPr>
         <w:contextualSpacing/>
+        <w:jc w:val="both"/>
       </w:pPr>
       <w:r>
         <w:t>A kinematics analysis is composed of three steps: position analysis, velocity analysis, and acceleration anal</w:t>
@@ -3547,16 +3527,16 @@
       <w:r>
         <w:t xml:space="preserve">level constraints </w:t>
       </w:r>
-      <w:commentRangeStart w:id="8"/>
+      <w:commentRangeStart w:id="9"/>
       <w:r>
         <w:t>(EQUATION)</w:t>
       </w:r>
-      <w:commentRangeEnd w:id="8"/>
+      <w:commentRangeEnd w:id="9"/>
       <w:r>
         <w:rPr>
           <w:rStyle w:val="CommentReference"/>
         </w:rPr>
-        <w:commentReference w:id="8"/>
+        <w:commentReference w:id="9"/>
       </w:r>
       <w:r>
         <w:t xml:space="preserve">. </w:t>
@@ -3594,16 +3574,16 @@
       <w:r>
         <w:t xml:space="preserve">that satisfy the velocity and acceleration-level constraints, respectively </w:t>
       </w:r>
-      <w:commentRangeStart w:id="9"/>
+      <w:commentRangeStart w:id="10"/>
       <w:r>
         <w:t>(EQUATIONS)</w:t>
       </w:r>
-      <w:commentRangeEnd w:id="9"/>
+      <w:commentRangeEnd w:id="10"/>
       <w:r>
         <w:rPr>
           <w:rStyle w:val="CommentReference"/>
         </w:rPr>
-        <w:commentReference w:id="9"/>
+        <w:commentReference w:id="10"/>
       </w:r>
       <w:r>
         <w:t xml:space="preserve">. For a more in-depth discussion of how to compute each of the terms </w:t>
@@ -3652,13 +3632,7 @@
         <w:jc w:val="both"/>
       </w:pPr>
       <w:r>
-        <w:t>A</w:t>
-      </w:r>
-      <w:r>
-        <w:t xml:space="preserve">n inverse dynamics </w:t>
-      </w:r>
-      <w:r>
-        <w:t xml:space="preserve">analysis is used to compute the </w:t>
+        <w:t xml:space="preserve">An inverse dynamics analysis is used to compute the </w:t>
       </w:r>
       <w:r>
         <w:t xml:space="preserve">kinematics </w:t>
@@ -3725,6 +3699,7 @@
     <w:p>
       <w:pPr>
         <w:contextualSpacing/>
+        <w:jc w:val="both"/>
       </w:pPr>
       <w:r>
         <w:t>A dynamics analysis is used to simultaneously compute the kinematics</w:t>
@@ -3757,6 +3732,13 @@
     <w:p>
       <w:pPr>
         <w:contextualSpacing/>
+        <w:jc w:val="both"/>
+      </w:pPr>
+    </w:p>
+    <w:p>
+      <w:pPr>
+        <w:contextualSpacing/>
+        <w:jc w:val="both"/>
       </w:pPr>
       <w:r>
         <w:t>Performing a dynamics analysis requires simEngine3D to solve the</w:t>
@@ -3767,44 +3749,49 @@
       <w:r>
         <w:t xml:space="preserve"> equations of motion at each time step of the simulation </w:t>
       </w:r>
-      <w:commentRangeStart w:id="10"/>
+      <w:commentRangeStart w:id="11"/>
       <w:r>
         <w:t xml:space="preserve">(EQUATION). </w:t>
       </w:r>
       <w:r>
         <w:t xml:space="preserve"> </w:t>
       </w:r>
-      <w:commentRangeEnd w:id="10"/>
+      <w:commentRangeEnd w:id="11"/>
       <w:r>
         <w:rPr>
           <w:rStyle w:val="CommentReference"/>
         </w:rPr>
-        <w:commentReference w:id="10"/>
+        <w:commentReference w:id="11"/>
       </w:r>
       <w:r>
         <w:t xml:space="preserve">, which in turn requires the use of a numerical integration method. Within simEngine3D, an implicit numerical integration method (specifically </w:t>
       </w:r>
       <w:r>
-        <w:t xml:space="preserve">the Backward Differentiation Formula (BDF) method) is used to compute the positions, velocities, and accelerations of the system at each </w:t>
-      </w:r>
-      <w:proofErr w:type="spellStart"/>
-      <w:r>
-        <w:t>timestep</w:t>
-      </w:r>
-      <w:proofErr w:type="spellEnd"/>
-      <w:r>
-        <w:t>.</w:t>
+        <w:t>the Backward Differentiation Formula (BDF) method) is used to compute the positions, velocities, and accelerations of the system at each time</w:t>
       </w:r>
       <w:r>
         <w:t xml:space="preserve"> </w:t>
       </w:r>
       <w:r>
+        <w:t>step.</w:t>
+      </w:r>
+      <w:r>
+        <w:t xml:space="preserve"> </w:t>
+      </w:r>
+      <w:r>
         <w:t xml:space="preserve">To date, order 1 and order 2 BDF methods have been implemented into simEngine3D and the desired order of the BDF method can be set when performing the dynamics analysis. </w:t>
       </w:r>
     </w:p>
     <w:p>
       <w:pPr>
         <w:contextualSpacing/>
+        <w:jc w:val="both"/>
+      </w:pPr>
+    </w:p>
+    <w:p>
+      <w:pPr>
+        <w:contextualSpacing/>
+        <w:jc w:val="both"/>
       </w:pPr>
       <w:r>
         <w:t>In addition to requiring use of a numerical integration method</w:t>
@@ -3822,11 +3809,11 @@
         <w:t>variations</w:t>
       </w:r>
       <w:r>
-        <w:t xml:space="preserve"> of the Newton-Raphson method: full Newton-Raphson, modified Newton-Raphson, and quasi Newton-Raphson. These methods differ in the form of their iteration matrix </w:t>
+        <w:t xml:space="preserve"> of the Newton-Raphson method: full Newton-Raphson, modified Newton-</w:t>
       </w:r>
       <w:r>
         <w:lastRenderedPageBreak/>
-        <w:t>and in the number of times that the iteration matrix is computed.</w:t>
+        <w:t>Raphson, and quasi Newton-Raphson. These methods differ in the form of their iteration matrix and in the number of times that the iteration matrix is computed.</w:t>
       </w:r>
       <w:r>
         <w:t xml:space="preserve"> Similar to choosing the order of the BDF method, the desired variation of the Newton-Raphson method </w:t>
@@ -3838,11 +3825,13 @@
     <w:p>
       <w:pPr>
         <w:contextualSpacing/>
-      </w:pPr>
-    </w:p>
-    <w:p>
-      <w:pPr>
-        <w:contextualSpacing/>
+        <w:jc w:val="both"/>
+      </w:pPr>
+    </w:p>
+    <w:p>
+      <w:pPr>
+        <w:contextualSpacing/>
+        <w:jc w:val="both"/>
       </w:pPr>
     </w:p>
     <w:p>
@@ -3851,7 +3840,7 @@
         <w:contextualSpacing/>
         <w:jc w:val="both"/>
       </w:pPr>
-      <w:commentRangeStart w:id="11"/>
+      <w:commentRangeStart w:id="12"/>
       <w:r>
         <w:t>Full Newton-Raphson</w:t>
       </w:r>
@@ -3859,6 +3848,7 @@
     <w:p>
       <w:pPr>
         <w:contextualSpacing/>
+        <w:jc w:val="both"/>
       </w:pPr>
       <w:r>
         <w:t xml:space="preserve">The full Newton-Raphson method is typically the </w:t>
@@ -3871,6 +3861,7 @@
       <w:pPr>
         <w:pStyle w:val="Heading3"/>
         <w:contextualSpacing/>
+        <w:jc w:val="both"/>
       </w:pPr>
       <w:r>
         <w:t>Modified Newton-Raphson</w:t>
@@ -3880,18 +3871,19 @@
       <w:pPr>
         <w:pStyle w:val="Heading3"/>
         <w:contextualSpacing/>
+        <w:jc w:val="both"/>
       </w:pPr>
       <w:r>
         <w:t>Quasi Newton-Raphson</w:t>
       </w:r>
-      <w:commentRangeEnd w:id="11"/>
+      <w:commentRangeEnd w:id="12"/>
       <w:r>
         <w:rPr>
           <w:rStyle w:val="CommentReference"/>
           <w:rFonts w:asciiTheme="minorHAnsi" w:eastAsiaTheme="minorHAnsi" w:hAnsiTheme="minorHAnsi" w:cstheme="minorBidi"/>
           <w:color w:val="auto"/>
         </w:rPr>
-        <w:commentReference w:id="11"/>
+        <w:commentReference w:id="12"/>
       </w:r>
     </w:p>
     <w:p>
@@ -3918,6 +3910,7 @@
     <w:p>
       <w:pPr>
         <w:contextualSpacing/>
+        <w:jc w:val="both"/>
       </w:pPr>
       <w:r>
         <w:t xml:space="preserve">Validation of simEngine3D has been performed primarily through comparison of simulation results to examples from </w:t>
@@ -3977,6 +3970,7 @@
       <w:pPr>
         <w:pStyle w:val="Heading4"/>
         <w:contextualSpacing/>
+        <w:jc w:val="both"/>
       </w:pPr>
       <w:r>
         <w:t xml:space="preserve">Simple Pendulum </w:t>
@@ -3988,6 +3982,7 @@
     <w:p>
       <w:pPr>
         <w:contextualSpacing/>
+        <w:jc w:val="both"/>
         <w:rPr>
           <w:b/>
         </w:rPr>
@@ -4002,6 +3997,7 @@
     <w:p>
       <w:pPr>
         <w:contextualSpacing/>
+        <w:jc w:val="both"/>
       </w:pPr>
       <w:r>
         <w:t>http://lim.ii.udc.es/mbsbenchmark/dist/A01/A01_specification.xml.</w:t>
@@ -4010,11 +4006,13 @@
     <w:p>
       <w:pPr>
         <w:contextualSpacing/>
-      </w:pPr>
-    </w:p>
-    <w:p>
-      <w:pPr>
-        <w:contextualSpacing/>
+        <w:jc w:val="both"/>
+      </w:pPr>
+    </w:p>
+    <w:p>
+      <w:pPr>
+        <w:contextualSpacing/>
+        <w:jc w:val="both"/>
         <w:rPr>
           <w:b/>
         </w:rPr>
@@ -4035,6 +4033,7 @@
     <w:p>
       <w:pPr>
         <w:contextualSpacing/>
+        <w:jc w:val="both"/>
       </w:pPr>
       <w:r>
         <w:t xml:space="preserve">This problem served to validate </w:t>
@@ -4046,11 +4045,13 @@
     <w:p>
       <w:pPr>
         <w:contextualSpacing/>
-      </w:pPr>
-    </w:p>
-    <w:p>
-      <w:pPr>
-        <w:contextualSpacing/>
+        <w:jc w:val="both"/>
+      </w:pPr>
+    </w:p>
+    <w:p>
+      <w:pPr>
+        <w:contextualSpacing/>
+        <w:jc w:val="both"/>
         <w:rPr>
           <w:b/>
         </w:rPr>
@@ -4071,6 +4072,7 @@
     <w:p>
       <w:pPr>
         <w:contextualSpacing/>
+        <w:jc w:val="both"/>
       </w:pPr>
       <w:r>
         <w:t xml:space="preserve">The problem is a simple pendulum that consists of a point mass connected to the ground via a revolute joint. </w:t>
@@ -4079,11 +4081,13 @@
     <w:p>
       <w:pPr>
         <w:contextualSpacing/>
-      </w:pPr>
-    </w:p>
-    <w:p>
-      <w:pPr>
-        <w:contextualSpacing/>
+        <w:jc w:val="both"/>
+      </w:pPr>
+    </w:p>
+    <w:p>
+      <w:pPr>
+        <w:contextualSpacing/>
+        <w:jc w:val="both"/>
         <w:rPr>
           <w:b/>
         </w:rPr>
@@ -4098,6 +4102,7 @@
     <w:p>
       <w:pPr>
         <w:contextualSpacing/>
+        <w:jc w:val="both"/>
       </w:pPr>
       <w:r>
         <w:rPr>
@@ -4151,22 +4156,51 @@
     <w:p>
       <w:pPr>
         <w:contextualSpacing/>
-        <w:rPr>
-          <w:b/>
-        </w:rPr>
-      </w:pPr>
-      <w:r>
-        <w:rPr>
-          <w:b/>
-        </w:rPr>
-        <w:t>Comparison of results to previously validated results:</w:t>
-      </w:r>
-    </w:p>
-    <w:p>
-      <w:pPr>
-        <w:contextualSpacing/>
-      </w:pPr>
-      <w:r>
+        <w:jc w:val="both"/>
+        <w:rPr>
+          <w:b/>
+        </w:rPr>
+      </w:pPr>
+      <w:r>
+        <w:rPr>
+          <w:b/>
+        </w:rPr>
+        <w:t>Comparison of results to previously validated results</w:t>
+      </w:r>
+      <w:r>
+        <w:rPr>
+          <w:b/>
+        </w:rPr>
+        <w:t xml:space="preserve"> or to </w:t>
+      </w:r>
+      <w:r>
+        <w:rPr>
+          <w:b/>
+        </w:rPr>
+        <w:t>analytical</w:t>
+      </w:r>
+      <w:r>
+        <w:rPr>
+          <w:b/>
+        </w:rPr>
+        <w:t xml:space="preserve"> results</w:t>
+      </w:r>
+      <w:r>
+        <w:rPr>
+          <w:b/>
+        </w:rPr>
+        <w:t>:</w:t>
+      </w:r>
+    </w:p>
+    <w:p>
+      <w:pPr>
+        <w:contextualSpacing/>
+        <w:jc w:val="both"/>
+      </w:pPr>
+      <w:r>
+        <w:rPr>
+          <w:noProof/>
+        </w:rPr>
         <w:drawing>
           <wp:inline distT="0" distB="0" distL="0" distR="0" wp14:anchorId="699DC063" wp14:editId="27AC474F">
             <wp:extent cx="5943600" cy="2853055"/>
@@ -4208,6 +4242,7 @@
       <w:pPr>
         <w:pStyle w:val="Heading4"/>
         <w:contextualSpacing/>
+        <w:jc w:val="both"/>
       </w:pPr>
       <w:r>
         <w:t>Simple Pendulum with Cylindrical Joint</w:t>
@@ -4216,6 +4251,7 @@
     <w:p>
       <w:pPr>
         <w:contextualSpacing/>
+        <w:jc w:val="both"/>
         <w:rPr>
           <w:b/>
         </w:rPr>
@@ -4230,6 +4266,7 @@
     <w:p>
       <w:pPr>
         <w:contextualSpacing/>
+        <w:jc w:val="both"/>
       </w:pPr>
       <w:r>
         <w:t>http://lim.ii.udc.es/mbsbenchmark/dist/A01/A01_specification.xml.</w:t>
@@ -4238,11 +4275,13 @@
     <w:p>
       <w:pPr>
         <w:contextualSpacing/>
-      </w:pPr>
-    </w:p>
-    <w:p>
-      <w:pPr>
-        <w:contextualSpacing/>
+        <w:jc w:val="both"/>
+      </w:pPr>
+    </w:p>
+    <w:p>
+      <w:pPr>
+        <w:contextualSpacing/>
+        <w:jc w:val="both"/>
         <w:rPr>
           <w:b/>
         </w:rPr>
@@ -4257,6 +4296,7 @@
     <w:p>
       <w:pPr>
         <w:contextualSpacing/>
+        <w:jc w:val="both"/>
       </w:pPr>
       <w:r>
         <w:t xml:space="preserve">The purpose of this example was to validate the implementation of the cylindrical joint. </w:t>
@@ -4265,11 +4305,13 @@
     <w:p>
       <w:pPr>
         <w:contextualSpacing/>
-      </w:pPr>
-    </w:p>
-    <w:p>
-      <w:pPr>
-        <w:contextualSpacing/>
+        <w:jc w:val="both"/>
+      </w:pPr>
+    </w:p>
+    <w:p>
+      <w:pPr>
+        <w:contextualSpacing/>
+        <w:jc w:val="both"/>
         <w:rPr>
           <w:b/>
         </w:rPr>
@@ -4284,19 +4326,51 @@
     <w:p>
       <w:pPr>
         <w:contextualSpacing/>
-      </w:pPr>
-      <w:r>
-        <w:t xml:space="preserve">This problem consisted of a simple pendulum with a point mass connected to the ground by a cylindrical joint. To validate the rotation of the cylindrical joint, the x and y position of the point mass throughout the simulation was compared to the position for </w:t>
+        <w:jc w:val="both"/>
+      </w:pPr>
+      <w:r>
+        <w:t>This problem consists</w:t>
+      </w:r>
+      <w:r>
+        <w:t xml:space="preserve"> of a simple pendulum with a point</w:t>
+      </w:r>
+      <w:r>
+        <w:t xml:space="preserve"> mass connected to the </w:t>
+      </w:r>
+      <w:proofErr w:type="gramStart"/>
+      <w:r>
+        <w:t xml:space="preserve">ground </w:t>
+      </w:r>
+      <w:r>
+        <w:t xml:space="preserve"> a</w:t>
+      </w:r>
+      <w:proofErr w:type="gramEnd"/>
+      <w:r>
+        <w:t xml:space="preserve"> </w:t>
+      </w:r>
+      <w:proofErr w:type="spellStart"/>
+      <w:r>
+        <w:t>cyli</w:t>
+      </w:r>
+      <w:r>
+        <w:t>a</w:t>
+      </w:r>
+      <w:r>
+        <w:t>ndrical</w:t>
+      </w:r>
+      <w:proofErr w:type="spellEnd"/>
+      <w:r>
+        <w:t xml:space="preserve"> joint. To validate the rotation of the cylindrical joint, the x and y position of the point mass throughout the simulation was compared to the position for </w:t>
       </w:r>
       <w:r>
         <w:t>a simple pendulum with a revolute joint. To validate the translation of the cylindrical joint, an external force of 1 N was applied to the p</w:t>
       </w:r>
       <w:r>
-        <w:t xml:space="preserve">endulum mass in the </w:t>
+        <w:t>endulum mass in the z-</w:t>
       </w:r>
       <w:r>
         <w:lastRenderedPageBreak/>
-        <w:t>z-direction and it was confirmed that this 1 N load induced a 1 m/s</w:t>
+        <w:t>direction and it was confirmed that this 1 N load induced a 1 m/s</w:t>
       </w:r>
       <w:r>
         <w:rPr>
@@ -4305,19 +4379,25 @@
         <w:t>2</w:t>
       </w:r>
       <w:r>
-        <w:t xml:space="preserve"> acceleration to the mass. This confirmed that the cylindrical was translation as it should. </w:t>
-      </w:r>
-      <w:bookmarkStart w:id="12" w:name="_GoBack"/>
-      <w:bookmarkEnd w:id="12"/>
-    </w:p>
-    <w:p>
-      <w:pPr>
-        <w:contextualSpacing/>
-      </w:pPr>
-    </w:p>
-    <w:p>
-      <w:pPr>
-        <w:contextualSpacing/>
+        <w:t xml:space="preserve"> acceleration to the mass. This confirmed that</w:t>
+      </w:r>
+      <w:r>
+        <w:t xml:space="preserve"> the cylindrical was translating</w:t>
+      </w:r>
+      <w:r>
+        <w:t xml:space="preserve"> as it should. </w:t>
+      </w:r>
+    </w:p>
+    <w:p>
+      <w:pPr>
+        <w:contextualSpacing/>
+        <w:jc w:val="both"/>
+      </w:pPr>
+    </w:p>
+    <w:p>
+      <w:pPr>
+        <w:contextualSpacing/>
+        <w:jc w:val="both"/>
         <w:rPr>
           <w:b/>
         </w:rPr>
@@ -4332,6 +4412,7 @@
     <w:p>
       <w:pPr>
         <w:contextualSpacing/>
+        <w:jc w:val="both"/>
         <w:rPr>
           <w:b/>
         </w:rPr>
@@ -4387,35 +4468,138 @@
     <w:p>
       <w:pPr>
         <w:contextualSpacing/>
-      </w:pPr>
-    </w:p>
-    <w:p>
-      <w:pPr>
-        <w:contextualSpacing/>
-        <w:rPr>
-          <w:b/>
-        </w:rPr>
-      </w:pPr>
-      <w:r>
-        <w:rPr>
-          <w:b/>
-        </w:rPr>
-        <w:t>Comparison of results to previously validated results:</w:t>
-      </w:r>
-    </w:p>
-    <w:p/>
+        <w:jc w:val="both"/>
+      </w:pPr>
+    </w:p>
+    <w:p>
+      <w:pPr>
+        <w:contextualSpacing/>
+        <w:jc w:val="both"/>
+        <w:rPr>
+          <w:b/>
+        </w:rPr>
+      </w:pPr>
+      <w:r>
+        <w:rPr>
+          <w:b/>
+        </w:rPr>
+        <w:t>Comparison of results to previously validated results</w:t>
+      </w:r>
+      <w:r>
+        <w:rPr>
+          <w:b/>
+        </w:rPr>
+        <w:t xml:space="preserve"> or to analytical results</w:t>
+      </w:r>
+      <w:r>
+        <w:rPr>
+          <w:b/>
+        </w:rPr>
+        <w:t>:</w:t>
+      </w:r>
+    </w:p>
+    <w:p>
+      <w:pPr>
+        <w:jc w:val="both"/>
+      </w:pPr>
+      <w:r>
+        <w:drawing>
+          <wp:inline distT="0" distB="0" distL="0" distR="0" wp14:anchorId="07F8A2F4" wp14:editId="35C021E5">
+            <wp:extent cx="5943600" cy="3147695"/>
+            <wp:effectExtent l="0" t="0" r="0" b="0"/>
+            <wp:docPr id="2" name="Picture 2"/>
+            <wp:cNvGraphicFramePr>
+              <a:graphicFrameLocks xmlns:a="http://schemas.openxmlformats.org/drawingml/2006/main" noChangeAspect="1"/>
+            </wp:cNvGraphicFramePr>
+            <a:graphic xmlns:a="http://schemas.openxmlformats.org/drawingml/2006/main">
+              <a:graphicData uri="http://schemas.openxmlformats.org/drawingml/2006/picture">
+                <pic:pic xmlns:pic="http://schemas.openxmlformats.org/drawingml/2006/picture">
+                  <pic:nvPicPr>
+                    <pic:cNvPr id="1" name=""/>
+                    <pic:cNvPicPr/>
+                  </pic:nvPicPr>
+                  <pic:blipFill>
+                    <a:blip r:embed="rId10"/>
+                    <a:stretch>
+                      <a:fillRect/>
+                    </a:stretch>
+                  </pic:blipFill>
+                  <pic:spPr>
+                    <a:xfrm>
+                      <a:off x="0" y="0"/>
+                      <a:ext cx="5943600" cy="3147695"/>
+                    </a:xfrm>
+                    <a:prstGeom prst="rect">
+                      <a:avLst/>
+                    </a:prstGeom>
+                  </pic:spPr>
+                </pic:pic>
+              </a:graphicData>
+            </a:graphic>
+          </wp:inline>
+        </w:drawing>
+      </w:r>
+    </w:p>
+    <w:p>
+      <w:pPr>
+        <w:jc w:val="both"/>
+      </w:pPr>
+      <w:r>
+        <w:lastRenderedPageBreak/>
+        <w:drawing>
+          <wp:inline distT="0" distB="0" distL="0" distR="0" wp14:anchorId="447BF76D" wp14:editId="347828DC">
+            <wp:extent cx="5943600" cy="4620895"/>
+            <wp:effectExtent l="0" t="0" r="0" b="8255"/>
+            <wp:docPr id="6" name="Picture 6"/>
+            <wp:cNvGraphicFramePr>
+              <a:graphicFrameLocks xmlns:a="http://schemas.openxmlformats.org/drawingml/2006/main" noChangeAspect="1"/>
+            </wp:cNvGraphicFramePr>
+            <a:graphic xmlns:a="http://schemas.openxmlformats.org/drawingml/2006/main">
+              <a:graphicData uri="http://schemas.openxmlformats.org/drawingml/2006/picture">
+                <pic:pic xmlns:pic="http://schemas.openxmlformats.org/drawingml/2006/picture">
+                  <pic:nvPicPr>
+                    <pic:cNvPr id="1" name=""/>
+                    <pic:cNvPicPr/>
+                  </pic:nvPicPr>
+                  <pic:blipFill>
+                    <a:blip r:embed="rId11"/>
+                    <a:stretch>
+                      <a:fillRect/>
+                    </a:stretch>
+                  </pic:blipFill>
+                  <pic:spPr>
+                    <a:xfrm>
+                      <a:off x="0" y="0"/>
+                      <a:ext cx="5943600" cy="4620895"/>
+                    </a:xfrm>
+                    <a:prstGeom prst="rect">
+                      <a:avLst/>
+                    </a:prstGeom>
+                  </pic:spPr>
+                </pic:pic>
+              </a:graphicData>
+            </a:graphic>
+          </wp:inline>
+        </w:drawing>
+      </w:r>
+    </w:p>
     <w:p>
       <w:pPr>
         <w:pStyle w:val="Heading4"/>
         <w:contextualSpacing/>
-      </w:pPr>
-      <w:r>
-        <w:t>Block on Incline Plane with Translation Joint</w:t>
-      </w:r>
-    </w:p>
-    <w:p>
-      <w:pPr>
-        <w:contextualSpacing/>
+        <w:jc w:val="both"/>
+      </w:pPr>
+      <w:r>
+        <w:t>Block on Inclined</w:t>
+      </w:r>
+      <w:r>
+        <w:t xml:space="preserve"> Translation Joint</w:t>
+      </w:r>
+    </w:p>
+    <w:p>
+      <w:pPr>
+        <w:contextualSpacing/>
+        <w:jc w:val="both"/>
         <w:rPr>
           <w:b/>
         </w:rPr>
@@ -4430,6 +4614,272 @@
     <w:p>
       <w:pPr>
         <w:contextualSpacing/>
+        <w:jc w:val="both"/>
+      </w:pPr>
+      <w:r>
+        <w:t>No specific source for this example. This was just a simple example with an analytical solution to validate the translational joint.</w:t>
+      </w:r>
+    </w:p>
+    <w:p>
+      <w:pPr>
+        <w:contextualSpacing/>
+        <w:jc w:val="both"/>
+      </w:pPr>
+    </w:p>
+    <w:p>
+      <w:pPr>
+        <w:contextualSpacing/>
+        <w:jc w:val="both"/>
+        <w:rPr>
+          <w:b/>
+        </w:rPr>
+      </w:pPr>
+      <w:r>
+        <w:rPr>
+          <w:b/>
+        </w:rPr>
+        <w:t>Purpose of validation:</w:t>
+      </w:r>
+    </w:p>
+    <w:p>
+      <w:pPr>
+        <w:contextualSpacing/>
+        <w:jc w:val="both"/>
+      </w:pPr>
+      <w:r>
+        <w:t xml:space="preserve">The purpose of this example was to validate the implementation of the </w:t>
+      </w:r>
+      <w:r>
+        <w:t>translational joint in simEngine3D.</w:t>
+      </w:r>
+    </w:p>
+    <w:p>
+      <w:pPr>
+        <w:contextualSpacing/>
+        <w:jc w:val="both"/>
+      </w:pPr>
+    </w:p>
+    <w:p>
+      <w:pPr>
+        <w:contextualSpacing/>
+        <w:jc w:val="both"/>
+        <w:rPr>
+          <w:b/>
+        </w:rPr>
+      </w:pPr>
+      <w:r>
+        <w:rPr>
+          <w:b/>
+        </w:rPr>
+        <w:t>Brief overview of validation problem:</w:t>
+      </w:r>
+    </w:p>
+    <w:p>
+      <w:pPr>
+        <w:contextualSpacing/>
+        <w:jc w:val="both"/>
+      </w:pPr>
+      <w:r>
+        <w:t>This problem is a block on an inclined plane of 45 degrees. The inclined plane is modeled as a translational joint that passes through the center of mass of the block. Based on the analytical solution, we expect the acceleration of the block in the y-direction to be -4.905 m/s</w:t>
+      </w:r>
+      <w:r>
+        <w:rPr>
+          <w:vertAlign w:val="superscript"/>
+        </w:rPr>
+        <w:t>2</w:t>
+      </w:r>
+      <w:r>
+        <w:t xml:space="preserve"> and the acceleration in the x-direction to +4.905 m/s</w:t>
+      </w:r>
+      <w:r>
+        <w:rPr>
+          <w:vertAlign w:val="superscript"/>
+        </w:rPr>
+        <w:t>2</w:t>
+      </w:r>
+      <w:r>
+        <w:t xml:space="preserve">. </w:t>
+      </w:r>
+    </w:p>
+    <w:p>
+      <w:pPr>
+        <w:contextualSpacing/>
+        <w:jc w:val="both"/>
+      </w:pPr>
+    </w:p>
+    <w:p>
+      <w:pPr>
+        <w:contextualSpacing/>
+        <w:jc w:val="both"/>
+        <w:rPr>
+          <w:b/>
+        </w:rPr>
+      </w:pPr>
+      <w:r>
+        <w:rPr>
+          <w:b/>
+        </w:rPr>
+        <w:t>Image of mechanism:</w:t>
+      </w:r>
+    </w:p>
+    <w:p>
+      <w:pPr>
+        <w:contextualSpacing/>
+        <w:jc w:val="both"/>
+        <w:rPr>
+          <w:b/>
+        </w:rPr>
+      </w:pPr>
+      <w:bookmarkStart w:id="13" w:name="_GoBack"/>
+      <w:r>
+        <w:rPr>
+          <w:b/>
+          <w:noProof/>
+        </w:rPr>
+        <w:lastRenderedPageBreak/>
+        <w:drawing>
+          <wp:inline distT="0" distB="0" distL="0" distR="0" wp14:anchorId="77384EFF" wp14:editId="731E824D">
+            <wp:extent cx="3834716" cy="3785944"/>
+            <wp:effectExtent l="0" t="0" r="0" b="0"/>
+            <wp:docPr id="8" name="Picture 8"/>
+            <wp:cNvGraphicFramePr>
+              <a:graphicFrameLocks xmlns:a="http://schemas.openxmlformats.org/drawingml/2006/main" noChangeAspect="1"/>
+            </wp:cNvGraphicFramePr>
+            <a:graphic xmlns:a="http://schemas.openxmlformats.org/drawingml/2006/main">
+              <a:graphicData uri="http://schemas.openxmlformats.org/drawingml/2006/picture">
+                <pic:pic xmlns:pic="http://schemas.openxmlformats.org/drawingml/2006/picture">
+                  <pic:nvPicPr>
+                    <pic:cNvPr id="8" name="blockWithTranslationalJoint.png"/>
+                    <pic:cNvPicPr/>
+                  </pic:nvPicPr>
+                  <pic:blipFill>
+                    <a:blip r:embed="rId12">
+                      <a:extLst>
+                        <a:ext uri="{28A0092B-C50C-407E-A947-70E740481C1C}">
+                          <a14:useLocalDpi xmlns:a14="http://schemas.microsoft.com/office/drawing/2010/main" val="0"/>
+                        </a:ext>
+                      </a:extLst>
+                    </a:blip>
+                    <a:stretch>
+                      <a:fillRect/>
+                    </a:stretch>
+                  </pic:blipFill>
+                  <pic:spPr>
+                    <a:xfrm>
+                      <a:off x="0" y="0"/>
+                      <a:ext cx="3834716" cy="3785944"/>
+                    </a:xfrm>
+                    <a:prstGeom prst="rect">
+                      <a:avLst/>
+                    </a:prstGeom>
+                  </pic:spPr>
+                </pic:pic>
+              </a:graphicData>
+            </a:graphic>
+          </wp:inline>
+        </w:drawing>
+      </w:r>
+      <w:bookmarkEnd w:id="13"/>
+    </w:p>
+    <w:p>
+      <w:pPr>
+        <w:contextualSpacing/>
+        <w:jc w:val="both"/>
+        <w:rPr>
+          <w:b/>
+        </w:rPr>
+      </w:pPr>
+      <w:r>
+        <w:rPr>
+          <w:b/>
+        </w:rPr>
+        <w:t>Comparison of results to previously validated results</w:t>
+      </w:r>
+      <w:r>
+        <w:rPr>
+          <w:b/>
+        </w:rPr>
+        <w:t xml:space="preserve"> or to analytical results</w:t>
+      </w:r>
+      <w:r>
+        <w:rPr>
+          <w:b/>
+        </w:rPr>
+        <w:t>:</w:t>
+      </w:r>
+    </w:p>
+    <w:p>
+      <w:pPr>
+        <w:jc w:val="both"/>
+      </w:pPr>
+      <w:r>
+        <w:drawing>
+          <wp:inline distT="0" distB="0" distL="0" distR="0" wp14:anchorId="11F56E5D" wp14:editId="04C06153">
+            <wp:extent cx="5943600" cy="3800475"/>
+            <wp:effectExtent l="0" t="0" r="0" b="9525"/>
+            <wp:docPr id="7" name="Picture 7"/>
+            <wp:cNvGraphicFramePr>
+              <a:graphicFrameLocks xmlns:a="http://schemas.openxmlformats.org/drawingml/2006/main" noChangeAspect="1"/>
+            </wp:cNvGraphicFramePr>
+            <a:graphic xmlns:a="http://schemas.openxmlformats.org/drawingml/2006/main">
+              <a:graphicData uri="http://schemas.openxmlformats.org/drawingml/2006/picture">
+                <pic:pic xmlns:pic="http://schemas.openxmlformats.org/drawingml/2006/picture">
+                  <pic:nvPicPr>
+                    <pic:cNvPr id="1" name=""/>
+                    <pic:cNvPicPr/>
+                  </pic:nvPicPr>
+                  <pic:blipFill>
+                    <a:blip r:embed="rId13"/>
+                    <a:stretch>
+                      <a:fillRect/>
+                    </a:stretch>
+                  </pic:blipFill>
+                  <pic:spPr>
+                    <a:xfrm>
+                      <a:off x="0" y="0"/>
+                      <a:ext cx="5943600" cy="3800475"/>
+                    </a:xfrm>
+                    <a:prstGeom prst="rect">
+                      <a:avLst/>
+                    </a:prstGeom>
+                  </pic:spPr>
+                </pic:pic>
+              </a:graphicData>
+            </a:graphic>
+          </wp:inline>
+        </w:drawing>
+      </w:r>
+    </w:p>
+    <w:p>
+      <w:pPr>
+        <w:pStyle w:val="Heading4"/>
+        <w:contextualSpacing/>
+        <w:jc w:val="both"/>
+      </w:pPr>
+      <w:r>
+        <w:lastRenderedPageBreak/>
+        <w:t>Slider-Crank Mechanism</w:t>
+      </w:r>
+    </w:p>
+    <w:p>
+      <w:pPr>
+        <w:contextualSpacing/>
+        <w:jc w:val="both"/>
+        <w:rPr>
+          <w:b/>
+        </w:rPr>
+      </w:pPr>
+      <w:r>
+        <w:rPr>
+          <w:b/>
+        </w:rPr>
+        <w:t>Source of example:</w:t>
+      </w:r>
+    </w:p>
+    <w:p>
+      <w:pPr>
+        <w:contextualSpacing/>
+        <w:jc w:val="both"/>
       </w:pPr>
       <w:r>
         <w:t>http://lim.ii.udc.es/mbsbenchmark/dist/A01/A01_specification.xml.</w:t>
@@ -4438,11 +4888,13 @@
     <w:p>
       <w:pPr>
         <w:contextualSpacing/>
-      </w:pPr>
-    </w:p>
-    <w:p>
-      <w:pPr>
-        <w:contextualSpacing/>
+        <w:jc w:val="both"/>
+      </w:pPr>
+    </w:p>
+    <w:p>
+      <w:pPr>
+        <w:contextualSpacing/>
+        <w:jc w:val="both"/>
         <w:rPr>
           <w:b/>
         </w:rPr>
@@ -4457,11 +4909,13 @@
     <w:p>
       <w:pPr>
         <w:contextualSpacing/>
-      </w:pPr>
-    </w:p>
-    <w:p>
-      <w:pPr>
-        <w:contextualSpacing/>
+        <w:jc w:val="both"/>
+      </w:pPr>
+    </w:p>
+    <w:p>
+      <w:pPr>
+        <w:contextualSpacing/>
+        <w:jc w:val="both"/>
         <w:rPr>
           <w:b/>
         </w:rPr>
@@ -4476,11 +4930,13 @@
     <w:p>
       <w:pPr>
         <w:contextualSpacing/>
-      </w:pPr>
-    </w:p>
-    <w:p>
-      <w:pPr>
-        <w:contextualSpacing/>
+        <w:jc w:val="both"/>
+      </w:pPr>
+    </w:p>
+    <w:p>
+      <w:pPr>
+        <w:contextualSpacing/>
+        <w:jc w:val="both"/>
         <w:rPr>
           <w:b/>
         </w:rPr>
@@ -4495,35 +4951,55 @@
     <w:p>
       <w:pPr>
         <w:contextualSpacing/>
-      </w:pPr>
-    </w:p>
-    <w:p>
-      <w:pPr>
-        <w:contextualSpacing/>
-        <w:rPr>
-          <w:b/>
-        </w:rPr>
-      </w:pPr>
-      <w:r>
-        <w:rPr>
-          <w:b/>
-        </w:rPr>
-        <w:t>Comparison of results to previously validated results:</w:t>
-      </w:r>
-    </w:p>
-    <w:p/>
+        <w:jc w:val="both"/>
+      </w:pPr>
+    </w:p>
+    <w:p>
+      <w:pPr>
+        <w:contextualSpacing/>
+        <w:jc w:val="both"/>
+        <w:rPr>
+          <w:b/>
+        </w:rPr>
+      </w:pPr>
+      <w:r>
+        <w:rPr>
+          <w:b/>
+        </w:rPr>
+        <w:t>Comparison of results to previously validated results</w:t>
+      </w:r>
+      <w:r>
+        <w:rPr>
+          <w:b/>
+        </w:rPr>
+        <w:t xml:space="preserve"> or to analytical results</w:t>
+      </w:r>
+      <w:r>
+        <w:rPr>
+          <w:b/>
+        </w:rPr>
+        <w:t>:</w:t>
+      </w:r>
+    </w:p>
+    <w:p>
+      <w:pPr>
+        <w:jc w:val="both"/>
+      </w:pPr>
+    </w:p>
     <w:p>
       <w:pPr>
         <w:pStyle w:val="Heading4"/>
         <w:contextualSpacing/>
-      </w:pPr>
-      <w:r>
-        <w:t>Slider-Crank Mechanism</w:t>
-      </w:r>
-    </w:p>
-    <w:p>
-      <w:pPr>
-        <w:contextualSpacing/>
+        <w:jc w:val="both"/>
+      </w:pPr>
+      <w:r>
+        <w:t>Four Bar Mechanism</w:t>
+      </w:r>
+    </w:p>
+    <w:p>
+      <w:pPr>
+        <w:contextualSpacing/>
+        <w:jc w:val="both"/>
         <w:rPr>
           <w:b/>
         </w:rPr>
@@ -4538,6 +5014,7 @@
     <w:p>
       <w:pPr>
         <w:contextualSpacing/>
+        <w:jc w:val="both"/>
       </w:pPr>
       <w:r>
         <w:t>http://lim.ii.udc.es/mbsbenchmark/dist/A01/A01_specification.xml.</w:t>
@@ -4546,11 +5023,13 @@
     <w:p>
       <w:pPr>
         <w:contextualSpacing/>
-      </w:pPr>
-    </w:p>
-    <w:p>
-      <w:pPr>
-        <w:contextualSpacing/>
+        <w:jc w:val="both"/>
+      </w:pPr>
+    </w:p>
+    <w:p>
+      <w:pPr>
+        <w:contextualSpacing/>
+        <w:jc w:val="both"/>
         <w:rPr>
           <w:b/>
         </w:rPr>
@@ -4565,11 +5044,13 @@
     <w:p>
       <w:pPr>
         <w:contextualSpacing/>
-      </w:pPr>
-    </w:p>
-    <w:p>
-      <w:pPr>
-        <w:contextualSpacing/>
+        <w:jc w:val="both"/>
+      </w:pPr>
+    </w:p>
+    <w:p>
+      <w:pPr>
+        <w:contextualSpacing/>
+        <w:jc w:val="both"/>
         <w:rPr>
           <w:b/>
         </w:rPr>
@@ -4584,11 +5065,13 @@
     <w:p>
       <w:pPr>
         <w:contextualSpacing/>
-      </w:pPr>
-    </w:p>
-    <w:p>
-      <w:pPr>
-        <w:contextualSpacing/>
+        <w:jc w:val="both"/>
+      </w:pPr>
+    </w:p>
+    <w:p>
+      <w:pPr>
+        <w:contextualSpacing/>
+        <w:jc w:val="both"/>
         <w:rPr>
           <w:b/>
         </w:rPr>
@@ -4603,35 +5086,66 @@
     <w:p>
       <w:pPr>
         <w:contextualSpacing/>
-      </w:pPr>
-    </w:p>
-    <w:p>
-      <w:pPr>
-        <w:contextualSpacing/>
-        <w:rPr>
-          <w:b/>
-        </w:rPr>
-      </w:pPr>
-      <w:r>
-        <w:rPr>
-          <w:b/>
-        </w:rPr>
-        <w:t>Comparison of results to previously validated results:</w:t>
-      </w:r>
-    </w:p>
-    <w:p/>
+        <w:jc w:val="both"/>
+      </w:pPr>
+    </w:p>
+    <w:p>
+      <w:pPr>
+        <w:contextualSpacing/>
+        <w:jc w:val="both"/>
+        <w:rPr>
+          <w:b/>
+        </w:rPr>
+      </w:pPr>
+      <w:r>
+        <w:rPr>
+          <w:b/>
+        </w:rPr>
+        <w:t>Comparison of results to previously validated results</w:t>
+      </w:r>
+      <w:r>
+        <w:rPr>
+          <w:b/>
+        </w:rPr>
+        <w:t xml:space="preserve"> or to analytical results</w:t>
+      </w:r>
+      <w:r>
+        <w:rPr>
+          <w:b/>
+        </w:rPr>
+        <w:t>:</w:t>
+      </w:r>
+    </w:p>
+    <w:p>
+      <w:pPr>
+        <w:contextualSpacing/>
+        <w:jc w:val="both"/>
+      </w:pPr>
+    </w:p>
+    <w:p>
+      <w:pPr>
+        <w:pStyle w:val="Heading3"/>
+        <w:contextualSpacing/>
+        <w:jc w:val="both"/>
+      </w:pPr>
+      <w:r>
+        <w:t>Force and Torque Components</w:t>
+      </w:r>
+    </w:p>
     <w:p>
       <w:pPr>
         <w:pStyle w:val="Heading4"/>
         <w:contextualSpacing/>
-      </w:pPr>
-      <w:r>
-        <w:t>Four Bar Mechanism</w:t>
-      </w:r>
-    </w:p>
-    <w:p>
-      <w:pPr>
-        <w:contextualSpacing/>
+        <w:jc w:val="both"/>
+      </w:pPr>
+      <w:r>
+        <w:t>Spring-Mass-Damper</w:t>
+      </w:r>
+    </w:p>
+    <w:p>
+      <w:pPr>
+        <w:contextualSpacing/>
+        <w:jc w:val="both"/>
         <w:rPr>
           <w:b/>
         </w:rPr>
@@ -4646,6 +5160,7 @@
     <w:p>
       <w:pPr>
         <w:contextualSpacing/>
+        <w:jc w:val="both"/>
       </w:pPr>
       <w:r>
         <w:t>http://lim.ii.udc.es/mbsbenchmark/dist/A01/A01_specification.xml.</w:t>
@@ -4654,11 +5169,13 @@
     <w:p>
       <w:pPr>
         <w:contextualSpacing/>
-      </w:pPr>
-    </w:p>
-    <w:p>
-      <w:pPr>
-        <w:contextualSpacing/>
+        <w:jc w:val="both"/>
+      </w:pPr>
+    </w:p>
+    <w:p>
+      <w:pPr>
+        <w:contextualSpacing/>
+        <w:jc w:val="both"/>
         <w:rPr>
           <w:b/>
         </w:rPr>
@@ -4673,11 +5190,13 @@
     <w:p>
       <w:pPr>
         <w:contextualSpacing/>
-      </w:pPr>
-    </w:p>
-    <w:p>
-      <w:pPr>
-        <w:contextualSpacing/>
+        <w:jc w:val="both"/>
+      </w:pPr>
+    </w:p>
+    <w:p>
+      <w:pPr>
+        <w:contextualSpacing/>
+        <w:jc w:val="both"/>
         <w:rPr>
           <w:b/>
         </w:rPr>
@@ -4692,11 +5211,13 @@
     <w:p>
       <w:pPr>
         <w:contextualSpacing/>
-      </w:pPr>
-    </w:p>
-    <w:p>
-      <w:pPr>
-        <w:contextualSpacing/>
+        <w:jc w:val="both"/>
+      </w:pPr>
+    </w:p>
+    <w:p>
+      <w:pPr>
+        <w:contextualSpacing/>
+        <w:jc w:val="both"/>
         <w:rPr>
           <w:b/>
         </w:rPr>
@@ -4711,49 +5232,60 @@
     <w:p>
       <w:pPr>
         <w:contextualSpacing/>
-      </w:pPr>
-    </w:p>
-    <w:p>
-      <w:pPr>
-        <w:contextualSpacing/>
-        <w:rPr>
-          <w:b/>
-        </w:rPr>
-      </w:pPr>
-      <w:r>
-        <w:rPr>
-          <w:b/>
-        </w:rPr>
-        <w:t>Comparison of results to previously validated results:</w:t>
-      </w:r>
-    </w:p>
-    <w:p>
-      <w:pPr>
-        <w:contextualSpacing/>
-      </w:pPr>
-    </w:p>
-    <w:p>
-      <w:pPr>
-        <w:pStyle w:val="Heading3"/>
-        <w:contextualSpacing/>
-        <w:jc w:val="both"/>
-      </w:pPr>
-      <w:r>
-        <w:t>Force and Torque Components</w:t>
-      </w:r>
+        <w:jc w:val="both"/>
+      </w:pPr>
+    </w:p>
+    <w:p>
+      <w:pPr>
+        <w:contextualSpacing/>
+        <w:jc w:val="both"/>
+        <w:rPr>
+          <w:b/>
+        </w:rPr>
+      </w:pPr>
+      <w:r>
+        <w:rPr>
+          <w:b/>
+        </w:rPr>
+        <w:t>Comparison of results to previously validated results</w:t>
+      </w:r>
+      <w:r>
+        <w:rPr>
+          <w:b/>
+        </w:rPr>
+        <w:t xml:space="preserve"> or to analytical results</w:t>
+      </w:r>
+      <w:r>
+        <w:rPr>
+          <w:b/>
+        </w:rPr>
+        <w:t>:</w:t>
+      </w:r>
+    </w:p>
+    <w:p>
+      <w:pPr>
+        <w:jc w:val="both"/>
+      </w:pPr>
     </w:p>
     <w:p>
       <w:pPr>
         <w:pStyle w:val="Heading4"/>
         <w:contextualSpacing/>
-      </w:pPr>
-      <w:r>
-        <w:t>Spring-Mass-Damper</w:t>
-      </w:r>
-    </w:p>
-    <w:p>
-      <w:pPr>
-        <w:contextualSpacing/>
+        <w:jc w:val="both"/>
+      </w:pPr>
+      <w:proofErr w:type="spellStart"/>
+      <w:r>
+        <w:t>Flyball</w:t>
+      </w:r>
+      <w:proofErr w:type="spellEnd"/>
+      <w:r>
+        <w:t xml:space="preserve"> Governor</w:t>
+      </w:r>
+    </w:p>
+    <w:p>
+      <w:pPr>
+        <w:contextualSpacing/>
+        <w:jc w:val="both"/>
         <w:rPr>
           <w:b/>
         </w:rPr>
@@ -4768,6 +5300,7 @@
     <w:p>
       <w:pPr>
         <w:contextualSpacing/>
+        <w:jc w:val="both"/>
       </w:pPr>
       <w:r>
         <w:t>http://lim.ii.udc.es/mbsbenchmark/dist/A01/A01_specification.xml.</w:t>
@@ -4776,11 +5309,13 @@
     <w:p>
       <w:pPr>
         <w:contextualSpacing/>
-      </w:pPr>
-    </w:p>
-    <w:p>
-      <w:pPr>
-        <w:contextualSpacing/>
+        <w:jc w:val="both"/>
+      </w:pPr>
+    </w:p>
+    <w:p>
+      <w:pPr>
+        <w:contextualSpacing/>
+        <w:jc w:val="both"/>
         <w:rPr>
           <w:b/>
         </w:rPr>
@@ -4795,11 +5330,13 @@
     <w:p>
       <w:pPr>
         <w:contextualSpacing/>
-      </w:pPr>
-    </w:p>
-    <w:p>
-      <w:pPr>
-        <w:contextualSpacing/>
+        <w:jc w:val="both"/>
+      </w:pPr>
+    </w:p>
+    <w:p>
+      <w:pPr>
+        <w:contextualSpacing/>
+        <w:jc w:val="both"/>
         <w:rPr>
           <w:b/>
         </w:rPr>
@@ -4814,11 +5351,13 @@
     <w:p>
       <w:pPr>
         <w:contextualSpacing/>
-      </w:pPr>
-    </w:p>
-    <w:p>
-      <w:pPr>
-        <w:contextualSpacing/>
+        <w:jc w:val="both"/>
+      </w:pPr>
+    </w:p>
+    <w:p>
+      <w:pPr>
+        <w:contextualSpacing/>
+        <w:jc w:val="both"/>
         <w:rPr>
           <w:b/>
         </w:rPr>
@@ -4833,555 +5372,511 @@
     <w:p>
       <w:pPr>
         <w:contextualSpacing/>
-      </w:pPr>
-    </w:p>
-    <w:p>
-      <w:pPr>
-        <w:contextualSpacing/>
-        <w:rPr>
-          <w:b/>
-        </w:rPr>
-      </w:pPr>
-      <w:r>
-        <w:rPr>
-          <w:b/>
-        </w:rPr>
-        <w:t>Comparison of results to previously validated results:</w:t>
-      </w:r>
-    </w:p>
-    <w:p/>
+        <w:jc w:val="both"/>
+      </w:pPr>
+    </w:p>
+    <w:p>
+      <w:pPr>
+        <w:contextualSpacing/>
+        <w:jc w:val="both"/>
+        <w:rPr>
+          <w:b/>
+        </w:rPr>
+      </w:pPr>
+      <w:r>
+        <w:rPr>
+          <w:b/>
+        </w:rPr>
+        <w:t>Comparison of results to previously validated results</w:t>
+      </w:r>
+      <w:r>
+        <w:rPr>
+          <w:b/>
+        </w:rPr>
+        <w:t xml:space="preserve"> or to analytical results</w:t>
+      </w:r>
+      <w:r>
+        <w:rPr>
+          <w:b/>
+        </w:rPr>
+        <w:t>:</w:t>
+      </w:r>
+    </w:p>
+    <w:p>
+      <w:pPr>
+        <w:jc w:val="both"/>
+      </w:pPr>
+    </w:p>
+    <w:p>
+      <w:pPr>
+        <w:contextualSpacing/>
+        <w:jc w:val="both"/>
+      </w:pPr>
+    </w:p>
+    <w:p>
+      <w:pPr>
+        <w:pStyle w:val="Heading2"/>
+        <w:contextualSpacing/>
+        <w:jc w:val="both"/>
+      </w:pPr>
+      <w:r>
+        <w:t>Comparison to Benchmark Problems</w:t>
+      </w:r>
+    </w:p>
     <w:p>
       <w:pPr>
         <w:pStyle w:val="Heading4"/>
         <w:contextualSpacing/>
+        <w:jc w:val="both"/>
+      </w:pPr>
+      <w:r>
+        <w:t>Simple Pendulum</w:t>
+      </w:r>
+    </w:p>
+    <w:p>
+      <w:pPr>
+        <w:contextualSpacing/>
+        <w:jc w:val="both"/>
+        <w:rPr>
+          <w:b/>
+        </w:rPr>
+      </w:pPr>
+      <w:r>
+        <w:rPr>
+          <w:b/>
+        </w:rPr>
+        <w:t>Source of example:</w:t>
+      </w:r>
+    </w:p>
+    <w:p>
+      <w:pPr>
+        <w:contextualSpacing/>
+        <w:jc w:val="both"/>
+      </w:pPr>
+      <w:r>
+        <w:t>http://lim.ii.udc.es/mbsbenchmark/dist/A01/A01_specification.xml.</w:t>
+      </w:r>
+    </w:p>
+    <w:p>
+      <w:pPr>
+        <w:contextualSpacing/>
+        <w:jc w:val="both"/>
+      </w:pPr>
+    </w:p>
+    <w:p>
+      <w:pPr>
+        <w:contextualSpacing/>
+        <w:jc w:val="both"/>
+        <w:rPr>
+          <w:b/>
+        </w:rPr>
+      </w:pPr>
+      <w:r>
+        <w:rPr>
+          <w:b/>
+        </w:rPr>
+        <w:t>Purpose of validation:</w:t>
+      </w:r>
+    </w:p>
+    <w:p>
+      <w:pPr>
+        <w:contextualSpacing/>
+        <w:jc w:val="both"/>
+      </w:pPr>
+    </w:p>
+    <w:p>
+      <w:pPr>
+        <w:contextualSpacing/>
+        <w:jc w:val="both"/>
+        <w:rPr>
+          <w:b/>
+        </w:rPr>
+      </w:pPr>
+      <w:r>
+        <w:rPr>
+          <w:b/>
+        </w:rPr>
+        <w:t>Brief overview of validation problem:</w:t>
+      </w:r>
+    </w:p>
+    <w:p>
+      <w:pPr>
+        <w:contextualSpacing/>
+        <w:jc w:val="both"/>
+      </w:pPr>
+    </w:p>
+    <w:p>
+      <w:pPr>
+        <w:contextualSpacing/>
+        <w:jc w:val="both"/>
+        <w:rPr>
+          <w:b/>
+        </w:rPr>
+      </w:pPr>
+      <w:r>
+        <w:rPr>
+          <w:b/>
+        </w:rPr>
+        <w:t>Image of mechanism:</w:t>
+      </w:r>
+    </w:p>
+    <w:p>
+      <w:pPr>
+        <w:contextualSpacing/>
+        <w:jc w:val="both"/>
+      </w:pPr>
+    </w:p>
+    <w:p>
+      <w:pPr>
+        <w:contextualSpacing/>
+        <w:jc w:val="both"/>
+        <w:rPr>
+          <w:b/>
+        </w:rPr>
+      </w:pPr>
+      <w:r>
+        <w:rPr>
+          <w:b/>
+        </w:rPr>
+        <w:t>Comparison of results to previously validated results</w:t>
+      </w:r>
+      <w:r>
+        <w:rPr>
+          <w:b/>
+        </w:rPr>
+        <w:t xml:space="preserve"> or to analytical results</w:t>
+      </w:r>
+      <w:r>
+        <w:rPr>
+          <w:b/>
+        </w:rPr>
+        <w:t>:</w:t>
+      </w:r>
+    </w:p>
+    <w:p>
+      <w:pPr>
+        <w:jc w:val="both"/>
+      </w:pPr>
+    </w:p>
+    <w:p>
+      <w:pPr>
+        <w:pStyle w:val="Heading4"/>
+        <w:contextualSpacing/>
+        <w:jc w:val="both"/>
+      </w:pPr>
+      <w:r>
+        <w:t>N-Four Bar Mechanism</w:t>
+      </w:r>
+    </w:p>
+    <w:p>
+      <w:pPr>
+        <w:contextualSpacing/>
+        <w:jc w:val="both"/>
+        <w:rPr>
+          <w:b/>
+        </w:rPr>
+      </w:pPr>
+      <w:r>
+        <w:rPr>
+          <w:b/>
+        </w:rPr>
+        <w:t>Source of example:</w:t>
+      </w:r>
+    </w:p>
+    <w:p>
+      <w:pPr>
+        <w:contextualSpacing/>
+        <w:jc w:val="both"/>
+      </w:pPr>
+      <w:r>
+        <w:t>http://lim.ii.udc.es/mbsbenchmark/dist/A01/A01_specification.xml.</w:t>
+      </w:r>
+    </w:p>
+    <w:p>
+      <w:pPr>
+        <w:contextualSpacing/>
+        <w:jc w:val="both"/>
+      </w:pPr>
+    </w:p>
+    <w:p>
+      <w:pPr>
+        <w:contextualSpacing/>
+        <w:jc w:val="both"/>
+        <w:rPr>
+          <w:b/>
+        </w:rPr>
+      </w:pPr>
+      <w:r>
+        <w:rPr>
+          <w:b/>
+        </w:rPr>
+        <w:t>Purpose of validation:</w:t>
+      </w:r>
+    </w:p>
+    <w:p>
+      <w:pPr>
+        <w:contextualSpacing/>
+        <w:jc w:val="both"/>
+      </w:pPr>
+    </w:p>
+    <w:p>
+      <w:pPr>
+        <w:contextualSpacing/>
+        <w:jc w:val="both"/>
+        <w:rPr>
+          <w:b/>
+        </w:rPr>
+      </w:pPr>
+      <w:r>
+        <w:rPr>
+          <w:b/>
+        </w:rPr>
+        <w:t>Brief overview of validation problem:</w:t>
+      </w:r>
+    </w:p>
+    <w:p>
+      <w:pPr>
+        <w:contextualSpacing/>
+        <w:jc w:val="both"/>
+      </w:pPr>
+    </w:p>
+    <w:p>
+      <w:pPr>
+        <w:contextualSpacing/>
+        <w:jc w:val="both"/>
+        <w:rPr>
+          <w:b/>
+        </w:rPr>
+      </w:pPr>
+      <w:r>
+        <w:rPr>
+          <w:b/>
+        </w:rPr>
+        <w:t>Image of mechanism:</w:t>
+      </w:r>
+    </w:p>
+    <w:p>
+      <w:pPr>
+        <w:contextualSpacing/>
+        <w:jc w:val="both"/>
+      </w:pPr>
+    </w:p>
+    <w:p>
+      <w:pPr>
+        <w:contextualSpacing/>
+        <w:jc w:val="both"/>
+        <w:rPr>
+          <w:b/>
+        </w:rPr>
+      </w:pPr>
+      <w:r>
+        <w:rPr>
+          <w:b/>
+        </w:rPr>
+        <w:t>Comparison of results to previously validated results</w:t>
+      </w:r>
+      <w:r>
+        <w:rPr>
+          <w:b/>
+        </w:rPr>
+        <w:t xml:space="preserve"> or to analytical results</w:t>
+      </w:r>
+      <w:r>
+        <w:rPr>
+          <w:b/>
+        </w:rPr>
+        <w:t>:</w:t>
+      </w:r>
+    </w:p>
+    <w:p>
+      <w:pPr>
+        <w:contextualSpacing/>
+        <w:jc w:val="both"/>
+      </w:pPr>
+    </w:p>
+    <w:p>
+      <w:pPr>
+        <w:contextualSpacing/>
+        <w:jc w:val="both"/>
+      </w:pPr>
+    </w:p>
+    <w:p>
+      <w:pPr>
+        <w:contextualSpacing/>
+        <w:jc w:val="both"/>
+      </w:pPr>
+    </w:p>
+    <w:p>
+      <w:pPr>
+        <w:pStyle w:val="Heading1"/>
+        <w:contextualSpacing/>
+        <w:jc w:val="both"/>
+      </w:pPr>
+      <w:r>
+        <w:br/>
+      </w:r>
+    </w:p>
+    <w:p>
+      <w:pPr>
+        <w:contextualSpacing/>
+        <w:jc w:val="both"/>
+      </w:pPr>
+    </w:p>
+    <w:p>
+      <w:pPr>
+        <w:contextualSpacing/>
+        <w:jc w:val="both"/>
+      </w:pPr>
+      <w:r>
+        <w:t>Things to do still:</w:t>
+      </w:r>
+    </w:p>
+    <w:p>
+      <w:pPr>
+        <w:contextualSpacing/>
+        <w:jc w:val="both"/>
+        <w:rPr>
+          <w:strike/>
+        </w:rPr>
+      </w:pPr>
+      <w:r>
+        <w:rPr>
+          <w:strike/>
+        </w:rPr>
+        <w:t>Implement simple pendulum</w:t>
+      </w:r>
+    </w:p>
+    <w:p>
+      <w:pPr>
+        <w:contextualSpacing/>
+        <w:jc w:val="both"/>
+        <w:rPr>
+          <w:strike/>
+        </w:rPr>
+      </w:pPr>
+      <w:r>
+        <w:rPr>
+          <w:strike/>
+        </w:rPr>
+        <w:t>Implement N-bar mechanism</w:t>
+      </w:r>
+    </w:p>
+    <w:p>
+      <w:pPr>
+        <w:contextualSpacing/>
+        <w:jc w:val="both"/>
+        <w:rPr>
+          <w:strike/>
+        </w:rPr>
+      </w:pPr>
+      <w:r>
+        <w:rPr>
+          <w:strike/>
+        </w:rPr>
+        <w:lastRenderedPageBreak/>
+        <w:t>Implement method to prescribe initial velocities</w:t>
+      </w:r>
+    </w:p>
+    <w:p>
+      <w:pPr>
+        <w:contextualSpacing/>
+        <w:jc w:val="both"/>
+        <w:rPr>
+          <w:strike/>
+        </w:rPr>
+      </w:pPr>
+      <w:r>
+        <w:rPr>
+          <w:strike/>
+        </w:rPr>
+        <w:t>Implement example to validate a cylindrical joint</w:t>
+      </w:r>
+      <w:r>
+        <w:rPr>
+          <w:strike/>
+        </w:rPr>
+        <w:t xml:space="preserve"> (could maybe be a simple pendulum with a cylindrical joint instead of a revolute joint??)</w:t>
+      </w:r>
+    </w:p>
+    <w:p>
+      <w:pPr>
+        <w:contextualSpacing/>
+        <w:jc w:val="both"/>
+      </w:pPr>
+      <w:r>
+        <w:t xml:space="preserve">Implement method to prescribe angular velocity at a joint, rather than </w:t>
+      </w:r>
+      <w:r>
+        <w:t>using a DP1 constraint. A DP1 co</w:t>
+      </w:r>
+      <w:r>
+        <w:t>nstraint is plagued with too many singularity issue.</w:t>
+      </w:r>
+    </w:p>
+    <w:p>
+      <w:pPr>
+        <w:contextualSpacing/>
+        <w:jc w:val="both"/>
+      </w:pPr>
+      <w:r>
+        <w:rPr>
+          <w:strike/>
+        </w:rPr>
+        <w:t>Implement method to remove redundant constraints??</w:t>
+      </w:r>
+      <w:r>
+        <w:rPr>
+          <w:strike/>
+        </w:rPr>
+        <w:t xml:space="preserve"> </w:t>
+      </w:r>
+      <w:r>
+        <w:t>Not sure how robust my method is.</w:t>
+      </w:r>
+    </w:p>
+    <w:p>
+      <w:pPr>
+        <w:contextualSpacing/>
+        <w:jc w:val="both"/>
+      </w:pPr>
+      <w:r>
+        <w:t>Implement ability to read model parameters from a file???</w:t>
+      </w:r>
+    </w:p>
+    <w:p>
+      <w:pPr>
+        <w:contextualSpacing/>
+        <w:jc w:val="both"/>
+        <w:rPr>
+          <w:strike/>
+        </w:rPr>
       </w:pPr>
       <w:proofErr w:type="spellStart"/>
       <w:r>
+        <w:rPr>
+          <w:strike/>
+        </w:rPr>
         <w:t>Flyball</w:t>
       </w:r>
       <w:proofErr w:type="spellEnd"/>
       <w:r>
-        <w:t xml:space="preserve"> Governor</w:t>
-      </w:r>
-    </w:p>
-    <w:p>
-      <w:pPr>
-        <w:contextualSpacing/>
-        <w:rPr>
-          <w:b/>
-        </w:rPr>
-      </w:pPr>
-      <w:r>
-        <w:rPr>
-          <w:b/>
-        </w:rPr>
-        <w:t>Source of example:</w:t>
-      </w:r>
-    </w:p>
-    <w:p>
-      <w:pPr>
-        <w:contextualSpacing/>
-      </w:pPr>
-      <w:r>
-        <w:t>http://lim.ii.udc.es/mbsbenchmark/dist/A01/A01_specification.xml.</w:t>
-      </w:r>
-    </w:p>
-    <w:p>
-      <w:pPr>
-        <w:contextualSpacing/>
-      </w:pPr>
-    </w:p>
-    <w:p>
-      <w:pPr>
-        <w:contextualSpacing/>
-        <w:rPr>
-          <w:b/>
-        </w:rPr>
-      </w:pPr>
-      <w:r>
-        <w:rPr>
-          <w:b/>
-        </w:rPr>
-        <w:t>Purpose of validation:</w:t>
-      </w:r>
-    </w:p>
-    <w:p>
-      <w:pPr>
-        <w:contextualSpacing/>
-      </w:pPr>
-    </w:p>
-    <w:p>
-      <w:pPr>
-        <w:contextualSpacing/>
-        <w:rPr>
-          <w:b/>
-        </w:rPr>
-      </w:pPr>
-      <w:r>
-        <w:rPr>
-          <w:b/>
-        </w:rPr>
-        <w:t>Brief overview of validation problem:</w:t>
-      </w:r>
-    </w:p>
-    <w:p>
-      <w:pPr>
-        <w:contextualSpacing/>
-      </w:pPr>
-    </w:p>
-    <w:p>
-      <w:pPr>
-        <w:contextualSpacing/>
-        <w:rPr>
-          <w:b/>
-        </w:rPr>
-      </w:pPr>
-      <w:r>
-        <w:rPr>
-          <w:b/>
-        </w:rPr>
-        <w:t>Image of mechanism:</w:t>
-      </w:r>
-    </w:p>
-    <w:p>
-      <w:pPr>
-        <w:contextualSpacing/>
-      </w:pPr>
-    </w:p>
-    <w:p>
-      <w:pPr>
-        <w:contextualSpacing/>
-        <w:rPr>
-          <w:b/>
-        </w:rPr>
-      </w:pPr>
-      <w:r>
-        <w:rPr>
-          <w:b/>
-        </w:rPr>
-        <w:t>Comparison of results to previously validated results:</w:t>
-      </w:r>
-    </w:p>
-    <w:p/>
-    <w:p>
-      <w:pPr>
-        <w:contextualSpacing/>
-      </w:pPr>
-    </w:p>
-    <w:p>
-      <w:pPr>
-        <w:pStyle w:val="Heading2"/>
-        <w:contextualSpacing/>
-        <w:jc w:val="both"/>
-      </w:pPr>
-      <w:r>
-        <w:lastRenderedPageBreak/>
-        <w:t>Comparison to Benchmark Problems</w:t>
-      </w:r>
-    </w:p>
-    <w:p>
-      <w:pPr>
-        <w:pStyle w:val="Heading4"/>
-        <w:contextualSpacing/>
-      </w:pPr>
-      <w:r>
-        <w:t>Simple Pendulum</w:t>
-      </w:r>
-    </w:p>
-    <w:p>
-      <w:pPr>
-        <w:contextualSpacing/>
-        <w:rPr>
-          <w:b/>
-        </w:rPr>
-      </w:pPr>
-      <w:r>
-        <w:rPr>
-          <w:b/>
-        </w:rPr>
-        <w:t>Source of example:</w:t>
-      </w:r>
-    </w:p>
-    <w:p>
-      <w:pPr>
-        <w:contextualSpacing/>
-      </w:pPr>
-      <w:r>
-        <w:t>http://lim.ii.udc.es/mbsbenchmark/dist/A01/A01_specification.xml.</w:t>
-      </w:r>
-    </w:p>
-    <w:p>
-      <w:pPr>
-        <w:contextualSpacing/>
-      </w:pPr>
-    </w:p>
-    <w:p>
-      <w:pPr>
-        <w:contextualSpacing/>
-        <w:rPr>
-          <w:b/>
-        </w:rPr>
-      </w:pPr>
-      <w:r>
-        <w:rPr>
-          <w:b/>
-        </w:rPr>
-        <w:t>Purpose of validation:</w:t>
-      </w:r>
-    </w:p>
-    <w:p>
-      <w:pPr>
-        <w:contextualSpacing/>
-      </w:pPr>
-    </w:p>
-    <w:p>
-      <w:pPr>
-        <w:contextualSpacing/>
-        <w:rPr>
-          <w:b/>
-        </w:rPr>
-      </w:pPr>
-      <w:r>
-        <w:rPr>
-          <w:b/>
-        </w:rPr>
-        <w:t>Brief overview of validation problem:</w:t>
-      </w:r>
-    </w:p>
-    <w:p>
-      <w:pPr>
-        <w:contextualSpacing/>
-      </w:pPr>
-    </w:p>
-    <w:p>
-      <w:pPr>
-        <w:contextualSpacing/>
-        <w:rPr>
-          <w:b/>
-        </w:rPr>
-      </w:pPr>
-      <w:r>
-        <w:rPr>
-          <w:b/>
-        </w:rPr>
-        <w:t>Image of mechanism:</w:t>
-      </w:r>
-    </w:p>
-    <w:p>
-      <w:pPr>
-        <w:contextualSpacing/>
-      </w:pPr>
-    </w:p>
-    <w:p>
-      <w:pPr>
-        <w:contextualSpacing/>
-        <w:rPr>
-          <w:b/>
-        </w:rPr>
-      </w:pPr>
-      <w:r>
-        <w:rPr>
-          <w:b/>
-        </w:rPr>
-        <w:t>Comparison of results to previously validated results:</w:t>
-      </w:r>
-    </w:p>
-    <w:p/>
-    <w:p>
-      <w:pPr>
-        <w:pStyle w:val="Heading4"/>
-        <w:contextualSpacing/>
-      </w:pPr>
-      <w:r>
-        <w:t>N-Four Bar Mechanism</w:t>
-      </w:r>
-    </w:p>
-    <w:p>
-      <w:pPr>
-        <w:contextualSpacing/>
-        <w:rPr>
-          <w:b/>
-        </w:rPr>
-      </w:pPr>
-      <w:r>
-        <w:rPr>
-          <w:b/>
-        </w:rPr>
-        <w:t>Source of example:</w:t>
-      </w:r>
-    </w:p>
-    <w:p>
-      <w:pPr>
-        <w:contextualSpacing/>
-      </w:pPr>
-      <w:r>
-        <w:t>http://lim.ii.udc.es/mbsbenchmark/dist/A01/A01_specification.xml.</w:t>
-      </w:r>
-    </w:p>
-    <w:p>
-      <w:pPr>
-        <w:contextualSpacing/>
-      </w:pPr>
-    </w:p>
-    <w:p>
-      <w:pPr>
-        <w:contextualSpacing/>
-        <w:rPr>
-          <w:b/>
-        </w:rPr>
-      </w:pPr>
-      <w:r>
-        <w:rPr>
-          <w:b/>
-        </w:rPr>
-        <w:t>Purpose of validation:</w:t>
-      </w:r>
-    </w:p>
-    <w:p>
-      <w:pPr>
-        <w:contextualSpacing/>
-      </w:pPr>
-    </w:p>
-    <w:p>
-      <w:pPr>
-        <w:contextualSpacing/>
-        <w:rPr>
-          <w:b/>
-        </w:rPr>
-      </w:pPr>
-      <w:r>
-        <w:rPr>
-          <w:b/>
-        </w:rPr>
-        <w:t>Brief overview of validation problem:</w:t>
-      </w:r>
-    </w:p>
-    <w:p>
-      <w:pPr>
-        <w:contextualSpacing/>
-      </w:pPr>
-    </w:p>
-    <w:p>
-      <w:pPr>
-        <w:contextualSpacing/>
-        <w:rPr>
-          <w:b/>
-        </w:rPr>
-      </w:pPr>
-      <w:r>
-        <w:rPr>
-          <w:b/>
-        </w:rPr>
-        <w:t>Image of mechanism:</w:t>
-      </w:r>
-    </w:p>
-    <w:p>
-      <w:pPr>
-        <w:contextualSpacing/>
-      </w:pPr>
-    </w:p>
-    <w:p>
-      <w:pPr>
-        <w:contextualSpacing/>
-        <w:rPr>
-          <w:b/>
-        </w:rPr>
-      </w:pPr>
-      <w:r>
-        <w:rPr>
-          <w:b/>
-        </w:rPr>
-        <w:t>Comparison of results to previously validated results:</w:t>
-      </w:r>
-    </w:p>
-    <w:p>
-      <w:pPr>
-        <w:contextualSpacing/>
-        <w:jc w:val="both"/>
-      </w:pPr>
-    </w:p>
-    <w:p>
-      <w:pPr>
-        <w:contextualSpacing/>
-        <w:jc w:val="both"/>
-      </w:pPr>
-    </w:p>
-    <w:p>
-      <w:pPr>
-        <w:contextualSpacing/>
-        <w:jc w:val="both"/>
-      </w:pPr>
-    </w:p>
-    <w:p>
-      <w:pPr>
-        <w:pStyle w:val="Heading1"/>
-        <w:contextualSpacing/>
-        <w:jc w:val="both"/>
-      </w:pPr>
-      <w:r>
-        <w:br/>
-      </w:r>
-    </w:p>
-    <w:p>
-      <w:pPr>
-        <w:contextualSpacing/>
-        <w:jc w:val="both"/>
-      </w:pPr>
-    </w:p>
-    <w:p>
-      <w:pPr>
-        <w:contextualSpacing/>
-        <w:jc w:val="both"/>
-      </w:pPr>
-      <w:r>
-        <w:t>Things to do still:</w:t>
-      </w:r>
-    </w:p>
-    <w:p>
-      <w:pPr>
-        <w:contextualSpacing/>
-        <w:jc w:val="both"/>
         <w:rPr>
           <w:strike/>
         </w:rPr>
-      </w:pPr>
-      <w:r>
-        <w:rPr>
-          <w:strike/>
-        </w:rPr>
-        <w:t>Implement simple pendulum</w:t>
-      </w:r>
-    </w:p>
-    <w:p>
-      <w:pPr>
-        <w:contextualSpacing/>
-        <w:jc w:val="both"/>
-        <w:rPr>
-          <w:strike/>
-        </w:rPr>
-      </w:pPr>
-      <w:r>
-        <w:rPr>
-          <w:strike/>
-        </w:rPr>
-        <w:t>Implement N-bar mechanism</w:t>
-      </w:r>
-    </w:p>
-    <w:p>
-      <w:pPr>
-        <w:contextualSpacing/>
-        <w:jc w:val="both"/>
-        <w:rPr>
-          <w:strike/>
-        </w:rPr>
-      </w:pPr>
-      <w:r>
-        <w:rPr>
-          <w:strike/>
-        </w:rPr>
-        <w:t>Implement method to prescribe initial velocities</w:t>
-      </w:r>
-    </w:p>
-    <w:p>
-      <w:pPr>
-        <w:contextualSpacing/>
-        <w:jc w:val="both"/>
-        <w:rPr>
-          <w:strike/>
-        </w:rPr>
-      </w:pPr>
-      <w:r>
-        <w:rPr>
-          <w:strike/>
-        </w:rPr>
-        <w:t>Implement example to validate a cylindrical joint</w:t>
-      </w:r>
-      <w:r>
-        <w:rPr>
-          <w:strike/>
-        </w:rPr>
-        <w:t xml:space="preserve"> (could maybe be a simple pendulum with a cylindrical joint instead of a revolute joint??)</w:t>
-      </w:r>
-    </w:p>
-    <w:p>
-      <w:pPr>
-        <w:contextualSpacing/>
-        <w:jc w:val="both"/>
-      </w:pPr>
-      <w:r>
-        <w:t xml:space="preserve">Implement method to prescribe angular velocity at a joint, rather than </w:t>
-      </w:r>
-      <w:r>
-        <w:t>using a DP1 constraint. A DP1 co</w:t>
-      </w:r>
-      <w:r>
-        <w:t>nstraint is plagued with too many singularity issue.</w:t>
-      </w:r>
-    </w:p>
-    <w:p>
-      <w:pPr>
-        <w:contextualSpacing/>
-        <w:jc w:val="both"/>
-      </w:pPr>
-      <w:r>
-        <w:rPr>
-          <w:strike/>
-        </w:rPr>
-        <w:t>Implement method to remove redundant constraints??</w:t>
-      </w:r>
-      <w:r>
-        <w:rPr>
-          <w:strike/>
-        </w:rPr>
-        <w:t xml:space="preserve"> </w:t>
-      </w:r>
-      <w:r>
-        <w:t>Not sure how robust my method is.</w:t>
-      </w:r>
-    </w:p>
-    <w:p>
-      <w:pPr>
-        <w:contextualSpacing/>
-        <w:jc w:val="both"/>
-      </w:pPr>
-      <w:r>
-        <w:t>Implement ability to read model parameters from a file???</w:t>
-      </w:r>
-    </w:p>
-    <w:p>
-      <w:pPr>
-        <w:contextualSpacing/>
-        <w:jc w:val="both"/>
-        <w:rPr>
-          <w:strike/>
-        </w:rPr>
+        <w:t xml:space="preserve"> governor mechanism?</w:t>
+      </w:r>
+    </w:p>
+    <w:p>
+      <w:pPr>
+        <w:contextualSpacing/>
+        <w:jc w:val="both"/>
       </w:pPr>
       <w:proofErr w:type="spellStart"/>
       <w:r>
-        <w:rPr>
-          <w:strike/>
-        </w:rPr>
-        <w:t>Flyball</w:t>
+        <w:t>Bricard’s</w:t>
       </w:r>
       <w:proofErr w:type="spellEnd"/>
       <w:r>
-        <w:rPr>
-          <w:strike/>
-        </w:rPr>
-        <w:t xml:space="preserve"> governor mechanism?</w:t>
-      </w:r>
-    </w:p>
-    <w:p>
-      <w:pPr>
-        <w:contextualSpacing/>
-        <w:jc w:val="both"/>
-      </w:pPr>
-      <w:proofErr w:type="spellStart"/>
-      <w:r>
-        <w:t>Bricard’s</w:t>
-      </w:r>
-      <w:proofErr w:type="spellEnd"/>
-      <w:r>
         <w:t xml:space="preserve"> mechanism?</w:t>
       </w:r>
     </w:p>
@@ -5391,7 +5886,6 @@
         <w:jc w:val="both"/>
       </w:pPr>
       <w:r>
-        <w:lastRenderedPageBreak/>
         <w:t>Andrew’s mechanism?</w:t>
       </w:r>
     </w:p>
@@ -5546,7 +6040,7 @@
 
 <file path=word/comments.xml><?xml version="1.0" encoding="utf-8"?>
 <w:comments xmlns:wpc="http://schemas.microsoft.com/office/word/2010/wordprocessingCanvas" xmlns:mc="http://schemas.openxmlformats.org/markup-compatibility/2006" xmlns:o="urn:schemas-microsoft-com:office:office" xmlns:r="http://schemas.openxmlformats.org/officeDocument/2006/relationships" xmlns:m="http://schemas.openxmlformats.org/officeDocument/2006/math" xmlns:v="urn:schemas-microsoft-com:vml" xmlns:wp14="http://schemas.microsoft.com/office/word/2010/wordprocessingDrawing" xmlns:wp="http://schemas.openxmlformats.org/drawingml/2006/wordprocessingDrawing" xmlns:w10="urn:schemas-microsoft-com:office:word" xmlns:w="http://schemas.openxmlformats.org/wordprocessingml/2006/main" xmlns:w14="http://schemas.microsoft.com/office/word/2010/wordml" xmlns:w15="http://schemas.microsoft.com/office/word/2012/wordml" xmlns:wpg="http://schemas.microsoft.com/office/word/2010/wordprocessingGroup" xmlns:wpi="http://schemas.microsoft.com/office/word/2010/wordprocessingInk" xmlns:wne="http://schemas.microsoft.com/office/word/2006/wordml" xmlns:wps="http://schemas.microsoft.com/office/word/2010/wordprocessingShape" mc:Ignorable="w14 w15 wp14">
-  <w:comment w:id="0" w:author="Michael Vignos" w:date="2016-12-12T13:26:00Z" w:initials="MV">
+  <w:comment w:id="0" w:author="Michael Vignos" w:date="2016-12-13T17:00:00Z" w:initials="MV">
     <w:p>
       <w:pPr>
         <w:pStyle w:val="CommentText"/>
@@ -5558,11 +6052,27 @@
         <w:annotationRef/>
       </w:r>
       <w:r>
+        <w:t>Need to update still.</w:t>
+      </w:r>
+    </w:p>
+  </w:comment>
+  <w:comment w:id="1" w:author="Michael Vignos" w:date="2016-12-12T13:26:00Z" w:initials="MV">
+    <w:p>
+      <w:pPr>
+        <w:pStyle w:val="CommentText"/>
+      </w:pPr>
+      <w:r>
+        <w:rPr>
+          <w:rStyle w:val="CommentReference"/>
+        </w:rPr>
+        <w:annotationRef/>
+      </w:r>
+      <w:r>
         <w:t>Include a figure showing the hierarchical structure of the code.</w:t>
       </w:r>
     </w:p>
   </w:comment>
-  <w:comment w:id="1" w:author="Michael Vignos" w:date="2016-12-12T18:35:00Z" w:initials="MV">
+  <w:comment w:id="2" w:author="Michael Vignos" w:date="2016-12-12T18:35:00Z" w:initials="MV">
     <w:p>
       <w:pPr>
         <w:pStyle w:val="CommentText"/>
@@ -5581,7 +6091,7 @@
       </w:r>
     </w:p>
   </w:comment>
-  <w:comment w:id="2" w:author="Michael Vignos" w:date="2016-12-13T08:32:00Z" w:initials="MV">
+  <w:comment w:id="3" w:author="Michael Vignos" w:date="2016-12-13T08:32:00Z" w:initials="MV">
     <w:p>
       <w:pPr>
         <w:pStyle w:val="CommentText"/>
@@ -5597,7 +6107,7 @@
       </w:r>
     </w:p>
   </w:comment>
-  <w:comment w:id="3" w:author="Michael Vignos" w:date="2016-12-13T09:02:00Z" w:initials="MV">
+  <w:comment w:id="4" w:author="Michael Vignos" w:date="2016-12-13T09:02:00Z" w:initials="MV">
     <w:p>
       <w:pPr>
         <w:pStyle w:val="CommentText"/>
@@ -5613,7 +6123,7 @@
       </w:r>
     </w:p>
   </w:comment>
-  <w:comment w:id="4" w:author="Michael Vignos" w:date="2016-12-13T09:04:00Z" w:initials="MV">
+  <w:comment w:id="5" w:author="Michael Vignos" w:date="2016-12-13T09:04:00Z" w:initials="MV">
     <w:p>
       <w:pPr>
         <w:pStyle w:val="CommentText"/>
@@ -5626,22 +6136,6 @@
       </w:r>
       <w:r>
         <w:t>This is a good spot to explain that I used Euler parameters to define body orientations.</w:t>
-      </w:r>
-    </w:p>
-  </w:comment>
-  <w:comment w:id="5" w:author="Michael Vignos" w:date="2016-12-13T12:10:00Z" w:initials="MV">
-    <w:p>
-      <w:pPr>
-        <w:pStyle w:val="CommentText"/>
-      </w:pPr>
-      <w:r>
-        <w:rPr>
-          <w:rStyle w:val="CommentReference"/>
-        </w:rPr>
-        <w:annotationRef/>
-      </w:r>
-      <w:r>
-        <w:t>Code snippet showing how to use this function</w:t>
       </w:r>
     </w:p>
   </w:comment>
@@ -5657,11 +6151,27 @@
         <w:annotationRef/>
       </w:r>
       <w:r>
+        <w:t>Code snippet showing how to use this function</w:t>
+      </w:r>
+    </w:p>
+  </w:comment>
+  <w:comment w:id="7" w:author="Michael Vignos" w:date="2016-12-13T12:10:00Z" w:initials="MV">
+    <w:p>
+      <w:pPr>
+        <w:pStyle w:val="CommentText"/>
+      </w:pPr>
+      <w:r>
+        <w:rPr>
+          <w:rStyle w:val="CommentReference"/>
+        </w:rPr>
+        <w:annotationRef/>
+      </w:r>
+      <w:r>
         <w:t>Code snippet showing how to use this function.</w:t>
       </w:r>
     </w:p>
   </w:comment>
-  <w:comment w:id="7" w:author="Michael Vignos" w:date="2016-12-13T12:11:00Z" w:initials="MV">
+  <w:comment w:id="8" w:author="Michael Vignos" w:date="2016-12-13T12:11:00Z" w:initials="MV">
     <w:p>
       <w:pPr>
         <w:pStyle w:val="CommentText"/>
@@ -5677,7 +6187,7 @@
       </w:r>
     </w:p>
   </w:comment>
-  <w:comment w:id="8" w:author="Michael Vignos" w:date="2016-12-13T12:21:00Z" w:initials="MV">
+  <w:comment w:id="9" w:author="Michael Vignos" w:date="2016-12-13T12:21:00Z" w:initials="MV">
     <w:p>
       <w:pPr>
         <w:pStyle w:val="CommentText"/>
@@ -5696,7 +6206,7 @@
       </w:r>
     </w:p>
   </w:comment>
-  <w:comment w:id="9" w:author="Michael Vignos" w:date="2016-12-13T12:27:00Z" w:initials="MV">
+  <w:comment w:id="10" w:author="Michael Vignos" w:date="2016-12-13T12:27:00Z" w:initials="MV">
     <w:p>
       <w:pPr>
         <w:pStyle w:val="CommentText"/>
@@ -5712,7 +6222,7 @@
       </w:r>
     </w:p>
   </w:comment>
-  <w:comment w:id="10" w:author="Michael Vignos" w:date="2016-12-13T13:00:00Z" w:initials="MV">
+  <w:comment w:id="11" w:author="Michael Vignos" w:date="2016-12-13T13:00:00Z" w:initials="MV">
     <w:p>
       <w:pPr>
         <w:pStyle w:val="CommentText"/>
@@ -5728,7 +6238,7 @@
       </w:r>
     </w:p>
   </w:comment>
-  <w:comment w:id="11" w:author="Michael Vignos" w:date="2016-12-13T13:39:00Z" w:initials="MV">
+  <w:comment w:id="12" w:author="Michael Vignos" w:date="2016-12-13T13:39:00Z" w:initials="MV">
     <w:p>
       <w:pPr>
         <w:pStyle w:val="CommentText"/>
@@ -5749,6 +6259,7 @@
 
 <file path=word/commentsExtended.xml><?xml version="1.0" encoding="utf-8"?>
 <w15:commentsEx xmlns:wpc="http://schemas.microsoft.com/office/word/2010/wordprocessingCanvas" xmlns:mc="http://schemas.openxmlformats.org/markup-compatibility/2006" xmlns:o="urn:schemas-microsoft-com:office:office" xmlns:r="http://schemas.openxmlformats.org/officeDocument/2006/relationships" xmlns:m="http://schemas.openxmlformats.org/officeDocument/2006/math" xmlns:v="urn:schemas-microsoft-com:vml" xmlns:wp14="http://schemas.microsoft.com/office/word/2010/wordprocessingDrawing" xmlns:wp="http://schemas.openxmlformats.org/drawingml/2006/wordprocessingDrawing" xmlns:w10="urn:schemas-microsoft-com:office:word" xmlns:w="http://schemas.openxmlformats.org/wordprocessingml/2006/main" xmlns:w14="http://schemas.microsoft.com/office/word/2010/wordml" xmlns:w15="http://schemas.microsoft.com/office/word/2012/wordml" xmlns:wpg="http://schemas.microsoft.com/office/word/2010/wordprocessingGroup" xmlns:wpi="http://schemas.microsoft.com/office/word/2010/wordprocessingInk" xmlns:wne="http://schemas.microsoft.com/office/word/2006/wordml" xmlns:wps="http://schemas.microsoft.com/office/word/2010/wordprocessingShape" mc:Ignorable="w14 w15 wp14">
+  <w15:commentEx w15:paraId="7F11060D" w15:done="0"/>
   <w15:commentEx w15:paraId="0C9BA8A0" w15:done="0"/>
   <w15:commentEx w15:paraId="468632FB" w15:done="0"/>
   <w15:commentEx w15:paraId="0FF2BB8A" w15:done="0"/>

--- a/Report/20161213_Vignos_ME751_ProjectReport.docx
+++ b/Report/20161213_Vignos_ME751_ProjectReport.docx
@@ -106,15 +106,7 @@
         <w:jc w:val="both"/>
       </w:pPr>
       <w:r>
-        <w:t xml:space="preserve">State that the purpose of this document is not </w:t>
-      </w:r>
-      <w:proofErr w:type="gramStart"/>
-      <w:r>
-        <w:t>to  go</w:t>
-      </w:r>
-      <w:proofErr w:type="gramEnd"/>
-      <w:r>
-        <w:t xml:space="preserve"> into a very detailed, technical description of theory used to develop this simulation engine, but rather to give the reader a general understanding of how to use this engine, the capabilities and features of this engine, and </w:t>
+        <w:t xml:space="preserve">State that the purpose of this document is not to  go into a very detailed, technical description of theory used to develop this simulation engine, but rather to give the reader a general understanding of how to use this engine, the capabilities and features of this engine, and </w:t>
       </w:r>
       <w:r>
         <w:t xml:space="preserve">an overview of the efforts to validate this </w:t>
@@ -174,13 +166,8 @@
         </w:numPr>
         <w:jc w:val="both"/>
       </w:pPr>
-      <w:proofErr w:type="spellStart"/>
-      <w:r>
-        <w:t>Haug</w:t>
-      </w:r>
-      <w:proofErr w:type="spellEnd"/>
-      <w:r>
-        <w:t xml:space="preserve">, Edward J. </w:t>
+      <w:r>
+        <w:t xml:space="preserve">Haug, Edward J. </w:t>
       </w:r>
       <w:r>
         <w:rPr>
@@ -201,13 +188,8 @@
         </w:numPr>
         <w:jc w:val="both"/>
       </w:pPr>
-      <w:proofErr w:type="spellStart"/>
-      <w:r>
-        <w:t>Negrut</w:t>
-      </w:r>
-      <w:proofErr w:type="spellEnd"/>
-      <w:r>
-        <w:t xml:space="preserve">, Dan. </w:t>
+      <w:r>
+        <w:t xml:space="preserve">Negrut, Dan. </w:t>
       </w:r>
       <w:r>
         <w:rPr>
@@ -245,11 +227,9 @@
         <w:contextualSpacing/>
         <w:jc w:val="both"/>
       </w:pPr>
-      <w:proofErr w:type="gramStart"/>
       <w:r>
         <w:t>simEngine3D</w:t>
       </w:r>
-      <w:proofErr w:type="gramEnd"/>
       <w:r>
         <w:t xml:space="preserve"> Framework</w:t>
       </w:r>
@@ -305,14 +285,12 @@
       <w:r>
         <w:t xml:space="preserve">, </w:t>
       </w:r>
-      <w:proofErr w:type="spellStart"/>
       <w:r>
         <w:rPr>
           <w:i/>
         </w:rPr>
         <w:t>testExamples</w:t>
       </w:r>
-      <w:proofErr w:type="spellEnd"/>
       <w:r>
         <w:t xml:space="preserve">, and </w:t>
       </w:r>
@@ -340,14 +318,12 @@
       <w:r>
         <w:t xml:space="preserve"> contains all of the MATLAB code that is used to run this simulation engine. The folder </w:t>
       </w:r>
-      <w:proofErr w:type="spellStart"/>
       <w:r>
         <w:rPr>
           <w:i/>
         </w:rPr>
         <w:t>testExamples</w:t>
       </w:r>
-      <w:proofErr w:type="spellEnd"/>
       <w:r>
         <w:t xml:space="preserve"> contains example driver files that were used to validate this simulation engine. These files contain examples of kinematics, dynamics, and inverse dynamics analyses. The results of these driver files were compared to results of </w:t>
       </w:r>
@@ -457,94 +433,257 @@
       <w:r>
         <w:t xml:space="preserve">as follows: </w:t>
       </w:r>
-      <w:proofErr w:type="spellStart"/>
       <w:r>
         <w:rPr>
           <w:i/>
         </w:rPr>
+        <w:t>multibodySystem.m, body.m, CDconstraint.m, Dconstraint.m, DP1constraint.m, DP2constraint.m, and simEngine3DUtilities.m</w:t>
+      </w:r>
+      <w:r>
+        <w:t>.</w:t>
+      </w:r>
+      <w:r>
+        <w:t xml:space="preserve"> In addition to these classes, there is also a </w:t>
+      </w:r>
+      <w:r>
+        <w:rPr>
+          <w:i/>
+        </w:rPr>
+        <w:t xml:space="preserve">plot </w:t>
+      </w:r>
+      <w:r>
+        <w:t xml:space="preserve">folder that contains various functions that can be used to display and animated the multibody system. </w:t>
+      </w:r>
+      <w:r>
+        <w:t xml:space="preserve"> The purpose of each class</w:t>
+      </w:r>
+      <w:r>
+        <w:t xml:space="preserve"> and the </w:t>
+      </w:r>
+      <w:r>
+        <w:rPr>
+          <w:i/>
+        </w:rPr>
+        <w:t xml:space="preserve">plot </w:t>
+      </w:r>
+      <w:r>
+        <w:t>commands</w:t>
+      </w:r>
+      <w:r>
+        <w:t xml:space="preserve"> will be covered in a bit more detail in the following sections.</w:t>
+      </w:r>
+    </w:p>
+    <w:p>
+      <w:pPr>
+        <w:pStyle w:val="Heading3"/>
+        <w:contextualSpacing/>
+        <w:jc w:val="both"/>
+      </w:pPr>
+      <w:r>
         <w:t>multibodySystem.m</w:t>
       </w:r>
-      <w:proofErr w:type="spellEnd"/>
-      <w:r>
-        <w:rPr>
-          <w:i/>
-        </w:rPr>
+    </w:p>
+    <w:p>
+      <w:pPr>
+        <w:contextualSpacing/>
+        <w:jc w:val="both"/>
+      </w:pPr>
+      <w:r>
+        <w:t xml:space="preserve">An instance of this class contains all of </w:t>
+      </w:r>
+      <w:r>
+        <w:t xml:space="preserve">the bodies, constraints, and externally applied forces and torques that are </w:t>
+      </w:r>
+      <w:r>
+        <w:t>used</w:t>
+      </w:r>
+      <w:r>
+        <w:t xml:space="preserve"> to perform a simulation. </w:t>
+      </w:r>
+      <w:r>
+        <w:t xml:space="preserve">This class also contains all of the methods needed to </w:t>
+      </w:r>
+      <w:r>
+        <w:t>perform kinematics, inverse dynamics, and dynamics analyses.</w:t>
+      </w:r>
+      <w:r>
+        <w:t xml:space="preserve"> Following completion of a simulation, the instance of this class used to define the multibody system will contain all of the data stored throughout the simulation (e.g. kinematics of each body, reaction forces and torques, etc</w:t>
+      </w:r>
+      <w:r>
+        <w:t>.).</w:t>
+      </w:r>
+      <w:r>
+        <w:t xml:space="preserve"> Additionally, since the these data are stored at each time step</w:t>
+      </w:r>
+      <w:r>
+        <w:t>, a simulation can be stopped prematurely and the data contained within the instance of this class can be visualized to see what was occurring with the simulation up to the stopping time.</w:t>
+      </w:r>
+    </w:p>
+    <w:p>
+      <w:pPr>
+        <w:pStyle w:val="Heading3"/>
+        <w:contextualSpacing/>
+        <w:jc w:val="both"/>
+      </w:pPr>
+      <w:r>
+        <w:t>body.m</w:t>
+      </w:r>
+    </w:p>
+    <w:p>
+      <w:pPr>
+        <w:contextualSpacing/>
+        <w:jc w:val="both"/>
+      </w:pPr>
+      <w:r>
+        <w:t>An instance of this class contains all of the attributes</w:t>
+      </w:r>
+      <w:r>
+        <w:t xml:space="preserve"> of a body</w:t>
+      </w:r>
+      <w:r>
+        <w:t xml:space="preserve"> (e.g. mass, body number</w:t>
+      </w:r>
+      <w:r>
         <w:t xml:space="preserve">, </w:t>
       </w:r>
-      <w:proofErr w:type="spellStart"/>
-      <w:r>
-        <w:rPr>
-          <w:i/>
-        </w:rPr>
-        <w:t>body.m</w:t>
-      </w:r>
-      <w:proofErr w:type="spellEnd"/>
-      <w:r>
-        <w:rPr>
-          <w:i/>
-        </w:rPr>
+      <w:r>
+        <w:t xml:space="preserve">kinematics, </w:t>
+      </w:r>
+      <w:r>
+        <w:t>etc.)</w:t>
+      </w:r>
+      <w:r>
+        <w:t xml:space="preserve"> </w:t>
+      </w:r>
+      <w:r>
+        <w:t xml:space="preserve">that are used </w:t>
+      </w:r>
+      <w:r>
+        <w:t>when</w:t>
+      </w:r>
+      <w:r>
+        <w:t xml:space="preserve"> performing a simulation. </w:t>
+      </w:r>
+      <w:r>
+        <w:t>This</w:t>
+      </w:r>
+      <w:r>
+        <w:t xml:space="preserve"> class </w:t>
+      </w:r>
+      <w:r>
+        <w:t xml:space="preserve">also </w:t>
+      </w:r>
+      <w:r>
+        <w:t xml:space="preserve">contains functions that are commonly used to </w:t>
+      </w:r>
+      <w:r>
+        <w:t>compute variables related to a single body (e.g. the orientation matrix of a body, the total torque applied to a body, etc.</w:t>
+      </w:r>
+      <w:r>
+        <w:t xml:space="preserve">). </w:t>
+      </w:r>
+      <w:r>
+        <w:t>Additionally, the state information throughout a</w:t>
+      </w:r>
+      <w:r>
+        <w:t xml:space="preserve"> simulation is stored within </w:t>
+      </w:r>
+      <w:r>
+        <w:t>a</w:t>
+      </w:r>
+      <w:r>
+        <w:t xml:space="preserve"> </w:t>
+      </w:r>
+      <w:r>
+        <w:t>body class</w:t>
+      </w:r>
+      <w:r>
+        <w:t>.</w:t>
+      </w:r>
+      <w:r>
+        <w:t xml:space="preserve"> </w:t>
+      </w:r>
+      <w:r>
+        <w:t xml:space="preserve">This approach of having each body in the system defined as its own class allows for improved organization </w:t>
+      </w:r>
+      <w:r>
+        <w:t xml:space="preserve">and makes it easier to compute state information </w:t>
+      </w:r>
+      <w:r>
+        <w:t>for a single body in post-proces</w:t>
+      </w:r>
+      <w:r>
+        <w:t>sing.</w:t>
+      </w:r>
+    </w:p>
+    <w:p>
+      <w:pPr>
+        <w:pStyle w:val="Heading3"/>
+        <w:contextualSpacing/>
+        <w:jc w:val="both"/>
+      </w:pPr>
+      <w:r>
+        <w:t xml:space="preserve">Basic Constraint Classes: </w:t>
+      </w:r>
+      <w:r>
+        <w:t>CDconstraint.m</w:t>
+      </w:r>
+      <w:r>
         <w:t xml:space="preserve">, </w:t>
       </w:r>
-      <w:proofErr w:type="spellStart"/>
-      <w:r>
-        <w:rPr>
-          <w:i/>
-        </w:rPr>
-        <w:t>CDconstraint.m</w:t>
-      </w:r>
-      <w:proofErr w:type="spellEnd"/>
-      <w:r>
-        <w:rPr>
-          <w:i/>
-        </w:rPr>
+      <w:r>
+        <w:t>Dconstraint.m</w:t>
+      </w:r>
+      <w:r>
         <w:t xml:space="preserve">, </w:t>
       </w:r>
-      <w:proofErr w:type="spellStart"/>
-      <w:r>
-        <w:rPr>
-          <w:i/>
-        </w:rPr>
-        <w:t>Dconstraint.m</w:t>
-      </w:r>
-      <w:proofErr w:type="spellEnd"/>
-      <w:r>
-        <w:rPr>
-          <w:i/>
-        </w:rPr>
-        <w:t>, DP1constraint.m, DP2constraint.m, and simEngine3DUtilities.m</w:t>
-      </w:r>
-      <w:r>
-        <w:t>.</w:t>
-      </w:r>
-      <w:r>
-        <w:t xml:space="preserve"> In addition to these classes, there is also a </w:t>
-      </w:r>
-      <w:r>
-        <w:rPr>
-          <w:i/>
-        </w:rPr>
-        <w:t xml:space="preserve">plot </w:t>
-      </w:r>
-      <w:r>
-        <w:t xml:space="preserve">folder that contains various functions that can be used to display and animated the multibody system. </w:t>
-      </w:r>
-      <w:r>
-        <w:t xml:space="preserve"> The purpose of each class</w:t>
-      </w:r>
-      <w:r>
-        <w:t xml:space="preserve"> and the </w:t>
-      </w:r>
-      <w:r>
-        <w:rPr>
-          <w:i/>
-        </w:rPr>
-        <w:t xml:space="preserve">plot </w:t>
-      </w:r>
-      <w:r>
-        <w:t>commands</w:t>
-      </w:r>
-      <w:r>
-        <w:t xml:space="preserve"> will be covered in a bit more detail in the following sections.</w:t>
+      <w:r>
+        <w:t>DP1constraint.m</w:t>
+      </w:r>
+      <w:r>
+        <w:t xml:space="preserve">, and </w:t>
+      </w:r>
+      <w:r>
+        <w:t>DP2constraint.m</w:t>
+      </w:r>
+    </w:p>
+    <w:p>
+      <w:pPr>
+        <w:contextualSpacing/>
+        <w:jc w:val="both"/>
+      </w:pPr>
+      <w:r>
+        <w:t>Instances of each of these classes are similar in that they</w:t>
+      </w:r>
+      <w:r>
+        <w:t xml:space="preserve"> define the bodies impacted by each constraint, they </w:t>
+      </w:r>
+      <w:r>
+        <w:t>contain the attributes of each of the four basic constraints</w:t>
+      </w:r>
+      <w:r>
+        <w:t>,</w:t>
+      </w:r>
+      <w:r>
+        <w:t xml:space="preserve"> and they contain functions</w:t>
+      </w:r>
+      <w:r>
+        <w:t xml:space="preserve"> used to compute</w:t>
+      </w:r>
+      <w:r>
+        <w:t xml:space="preserve"> attributes of these constraints </w:t>
+      </w:r>
+      <w:r>
+        <w:t xml:space="preserve">that are needed when performing a simulation </w:t>
+      </w:r>
+      <w:r>
+        <w:t>(e.g. current state of the constraint, the right hand side of the acceleration equation, partial derivatives of the constraint, etc.).</w:t>
+      </w:r>
+      <w:r>
+        <w:t xml:space="preserve"> </w:t>
+      </w:r>
+      <w:r>
+        <w:t>All higher level constraints (i.e. joints) used in defining a multibody system are composed of instances of these basic constraints.</w:t>
       </w:r>
     </w:p>
     <w:p>
@@ -553,46 +692,20 @@
         <w:contextualSpacing/>
         <w:jc w:val="both"/>
       </w:pPr>
-      <w:proofErr w:type="spellStart"/>
-      <w:r>
-        <w:t>multibodySystem.m</w:t>
-      </w:r>
-      <w:proofErr w:type="spellEnd"/>
-    </w:p>
-    <w:p>
-      <w:pPr>
-        <w:contextualSpacing/>
-        <w:jc w:val="both"/>
-      </w:pPr>
-      <w:r>
-        <w:t xml:space="preserve">An instance of this class contains all of </w:t>
-      </w:r>
-      <w:r>
-        <w:t xml:space="preserve">the bodies, constraints, and externally applied forces and torques that are </w:t>
-      </w:r>
-      <w:r>
-        <w:t>used</w:t>
-      </w:r>
-      <w:r>
-        <w:t xml:space="preserve"> to perform a simulation. </w:t>
-      </w:r>
-      <w:r>
-        <w:t xml:space="preserve">This class also contains all of the methods needed to </w:t>
-      </w:r>
-      <w:r>
-        <w:t>perform kinematics, inverse dynamics, and dynamics analyses.</w:t>
-      </w:r>
-      <w:r>
-        <w:t xml:space="preserve"> Following completion of a simulation, the instance of this class used to define the multibody system will contain all of the data stored throughout the simulation (e.g. kinematics of each body, reaction forces and torques, etc</w:t>
-      </w:r>
-      <w:r>
-        <w:t>.).</w:t>
-      </w:r>
-      <w:r>
-        <w:t xml:space="preserve"> Additionally, since the these data are stored at each time step</w:t>
-      </w:r>
-      <w:r>
-        <w:t>, a simulation can be stopped prematurely and the data contained within the instance of this class can be visualized to see what was occurring with the simulation up to the stopping time.</w:t>
+      <w:r>
+        <w:t>simEngine3DUtilities.m</w:t>
+      </w:r>
+    </w:p>
+    <w:p>
+      <w:pPr>
+        <w:contextualSpacing/>
+        <w:jc w:val="both"/>
+      </w:pPr>
+      <w:r>
+        <w:t xml:space="preserve">This class is simply a collection of functions that are commonly used </w:t>
+      </w:r>
+      <w:r>
+        <w:t>when performing a simulation (e.g. computing the distance between two points, computing a skew symmetric matrix from a vector, etc.).</w:t>
       </w:r>
     </w:p>
     <w:p>
@@ -601,208 +714,8 @@
         <w:contextualSpacing/>
         <w:jc w:val="both"/>
       </w:pPr>
-      <w:proofErr w:type="spellStart"/>
-      <w:r>
-        <w:t>body.m</w:t>
-      </w:r>
-      <w:proofErr w:type="spellEnd"/>
-    </w:p>
-    <w:p>
-      <w:pPr>
-        <w:contextualSpacing/>
-        <w:jc w:val="both"/>
-      </w:pPr>
-      <w:r>
-        <w:t>An instance of this class contains all of the attributes</w:t>
-      </w:r>
-      <w:r>
-        <w:t xml:space="preserve"> of a body</w:t>
-      </w:r>
-      <w:r>
-        <w:t xml:space="preserve"> (e.g. mass, body number</w:t>
-      </w:r>
-      <w:r>
-        <w:t xml:space="preserve">, </w:t>
-      </w:r>
-      <w:r>
-        <w:t xml:space="preserve">kinematics, </w:t>
-      </w:r>
-      <w:r>
-        <w:t>etc.)</w:t>
-      </w:r>
-      <w:r>
-        <w:t xml:space="preserve"> </w:t>
-      </w:r>
-      <w:r>
-        <w:t xml:space="preserve">that are used </w:t>
-      </w:r>
-      <w:r>
-        <w:t>when</w:t>
-      </w:r>
-      <w:r>
-        <w:t xml:space="preserve"> performing a simulation. </w:t>
-      </w:r>
-      <w:r>
-        <w:t>This</w:t>
-      </w:r>
-      <w:r>
-        <w:t xml:space="preserve"> class </w:t>
-      </w:r>
-      <w:r>
-        <w:t xml:space="preserve">also </w:t>
-      </w:r>
-      <w:r>
-        <w:t xml:space="preserve">contains functions that are commonly used to </w:t>
-      </w:r>
-      <w:r>
-        <w:t>compute variables related to a single body (e.g. the orientation matrix of a body, the total torque applied to a body, etc.</w:t>
-      </w:r>
-      <w:r>
-        <w:t xml:space="preserve">). </w:t>
-      </w:r>
-      <w:r>
-        <w:t>Additionally, the state information throughout a</w:t>
-      </w:r>
-      <w:r>
-        <w:t xml:space="preserve"> simulation is stored within </w:t>
-      </w:r>
-      <w:r>
-        <w:t>a</w:t>
-      </w:r>
-      <w:r>
-        <w:t xml:space="preserve"> </w:t>
-      </w:r>
-      <w:r>
-        <w:t>body class</w:t>
-      </w:r>
-      <w:r>
-        <w:t>.</w:t>
-      </w:r>
-      <w:r>
-        <w:t xml:space="preserve"> </w:t>
-      </w:r>
-      <w:r>
-        <w:t xml:space="preserve">This approach of having each body in the system defined as its own class allows for improved organization </w:t>
-      </w:r>
-      <w:r>
-        <w:t xml:space="preserve">and makes it easier to compute state information </w:t>
-      </w:r>
-      <w:r>
-        <w:t>for a single body in post-proces</w:t>
-      </w:r>
-      <w:r>
-        <w:t>sing.</w:t>
-      </w:r>
-    </w:p>
-    <w:p>
-      <w:pPr>
-        <w:pStyle w:val="Heading3"/>
-        <w:contextualSpacing/>
-        <w:jc w:val="both"/>
-      </w:pPr>
-      <w:r>
-        <w:t xml:space="preserve">Basic Constraint Classes: </w:t>
-      </w:r>
-      <w:proofErr w:type="spellStart"/>
-      <w:r>
-        <w:t>CDconstraint.m</w:t>
-      </w:r>
-      <w:proofErr w:type="spellEnd"/>
-      <w:r>
-        <w:t xml:space="preserve">, </w:t>
-      </w:r>
-      <w:proofErr w:type="spellStart"/>
-      <w:r>
-        <w:t>Dconstraint.m</w:t>
-      </w:r>
-      <w:proofErr w:type="spellEnd"/>
-      <w:r>
-        <w:t xml:space="preserve">, </w:t>
-      </w:r>
-      <w:r>
-        <w:t>DP1constraint.m</w:t>
-      </w:r>
-      <w:r>
-        <w:t xml:space="preserve">, and </w:t>
-      </w:r>
-      <w:r>
-        <w:t>DP2constraint.m</w:t>
-      </w:r>
-    </w:p>
-    <w:p>
-      <w:pPr>
-        <w:contextualSpacing/>
-        <w:jc w:val="both"/>
-      </w:pPr>
-      <w:r>
-        <w:t>Instances of each of these classes are similar in that they</w:t>
-      </w:r>
-      <w:r>
-        <w:t xml:space="preserve"> define the bodies impacted by each constraint, they </w:t>
-      </w:r>
-      <w:r>
-        <w:t>contain the attributes of each of the four basic constraints</w:t>
-      </w:r>
-      <w:r>
-        <w:t>,</w:t>
-      </w:r>
-      <w:r>
-        <w:t xml:space="preserve"> and they contain functions</w:t>
-      </w:r>
-      <w:r>
-        <w:t xml:space="preserve"> used to compute</w:t>
-      </w:r>
-      <w:r>
-        <w:t xml:space="preserve"> attributes of these constraints </w:t>
-      </w:r>
-      <w:r>
-        <w:t xml:space="preserve">that are needed when performing a simulation </w:t>
-      </w:r>
-      <w:r>
-        <w:t>(e.g. current state of the constraint, the right hand side of the acceleration equation, partial derivatives of the constraint, etc.).</w:t>
-      </w:r>
-      <w:r>
-        <w:t xml:space="preserve"> </w:t>
-      </w:r>
-      <w:r>
-        <w:t>All higher level constraints (i.e. joints) used in defining a multibody system are composed of instances of these basic constraints.</w:t>
-      </w:r>
-    </w:p>
-    <w:p>
-      <w:pPr>
-        <w:pStyle w:val="Heading3"/>
-        <w:contextualSpacing/>
-        <w:jc w:val="both"/>
-      </w:pPr>
-      <w:r>
-        <w:t>simEngine3DUtilities.m</w:t>
-      </w:r>
-    </w:p>
-    <w:p>
-      <w:pPr>
-        <w:contextualSpacing/>
-        <w:jc w:val="both"/>
-      </w:pPr>
-      <w:r>
-        <w:t xml:space="preserve">This class is simply a collection of functions that are commonly used </w:t>
-      </w:r>
-      <w:r>
-        <w:t>when performing a simulation (e.g. computing the distance between two points, computing a skew symmetric matrix from a vector, etc.).</w:t>
-      </w:r>
-    </w:p>
-    <w:p>
-      <w:pPr>
-        <w:pStyle w:val="Heading3"/>
-        <w:contextualSpacing/>
-        <w:jc w:val="both"/>
-      </w:pPr>
-      <w:proofErr w:type="gramStart"/>
-      <w:r>
-        <w:t>plot</w:t>
-      </w:r>
-      <w:proofErr w:type="gramEnd"/>
-      <w:r>
-        <w:t xml:space="preserve"> Folder</w:t>
+      <w:r>
+        <w:t>plot Folder</w:t>
       </w:r>
     </w:p>
     <w:p>
@@ -860,14 +773,12 @@
       <w:r>
         <w:t xml:space="preserve"> More thorough examples of model definitions can be found in the </w:t>
       </w:r>
-      <w:proofErr w:type="spellStart"/>
       <w:r>
         <w:rPr>
           <w:i/>
         </w:rPr>
         <w:t>testExamples</w:t>
       </w:r>
-      <w:proofErr w:type="spellEnd"/>
       <w:r>
         <w:t xml:space="preserve"> folder in the </w:t>
       </w:r>
@@ -949,14 +860,27 @@
       <w:r>
         <w:t xml:space="preserve">Figure </w:t>
       </w:r>
-      <w:fldSimple w:instr=" SEQ Figure \* ARABIC ">
-        <w:r>
-          <w:rPr>
-            <w:noProof/>
-          </w:rPr>
-          <w:t>1</w:t>
-        </w:r>
-      </w:fldSimple>
+      <w:r>
+        <w:fldChar w:fldCharType="begin"/>
+      </w:r>
+      <w:r>
+        <w:instrText xml:space="preserve"> SEQ Figure \* ARABIC </w:instrText>
+      </w:r>
+      <w:r>
+        <w:fldChar w:fldCharType="separate"/>
+      </w:r>
+      <w:r>
+        <w:rPr>
+          <w:noProof/>
+        </w:rPr>
+        <w:t>1</w:t>
+      </w:r>
+      <w:r>
+        <w:rPr>
+          <w:noProof/>
+        </w:rPr>
+        <w:fldChar w:fldCharType="end"/>
+      </w:r>
       <w:r>
         <w:t>: Example driver file showing the definition of a simple pendulum. This example contains two bodies (the ground and a point mass) and a revolute joint between them.</w:t>
       </w:r>
@@ -1774,15 +1698,7 @@
         <w:t>To date, there are six joints that have been implemented and validated in simEngine3D. Each of these joints are constructed from a set of</w:t>
       </w:r>
       <w:r>
-        <w:t xml:space="preserve"> basic constraints. Below is a description of the attributes needed to define each of these </w:t>
-      </w:r>
-      <w:proofErr w:type="gramStart"/>
-      <w:r>
-        <w:t>joints.</w:t>
-      </w:r>
-      <w:proofErr w:type="gramEnd"/>
-      <w:r>
-        <w:t xml:space="preserve"> However, to gain a better understanding of how the basic constraints are used to create each of these joints</w:t>
+        <w:t xml:space="preserve"> basic constraints. Below is a description of the attributes needed to define each of these joints. However, to gain a better understanding of how the basic constraints are used to create each of these joints</w:t>
       </w:r>
       <w:r>
         <w:t>,</w:t>
@@ -1790,50 +1706,20 @@
       <w:r>
         <w:t xml:space="preserve"> please see the methods in the </w:t>
       </w:r>
-      <w:proofErr w:type="spellStart"/>
       <w:r>
         <w:rPr>
           <w:i/>
         </w:rPr>
-        <w:t>multibodySystem</w:t>
-      </w:r>
-      <w:proofErr w:type="spellEnd"/>
+        <w:t xml:space="preserve">multibodySystem </w:t>
+      </w:r>
+      <w:r>
+        <w:t xml:space="preserve">class used to create each of these joints (e.g. </w:t>
+      </w:r>
       <w:r>
         <w:rPr>
           <w:i/>
         </w:rPr>
-        <w:t xml:space="preserve"> </w:t>
-      </w:r>
-      <w:r>
-        <w:t xml:space="preserve">class used to create each of these joints (e.g. </w:t>
-      </w:r>
-      <w:proofErr w:type="spellStart"/>
-      <w:r>
-        <w:rPr>
-          <w:i/>
-        </w:rPr>
-        <w:t>createSphericalJoint</w:t>
-      </w:r>
-      <w:proofErr w:type="spellEnd"/>
-      <w:r>
-        <w:rPr>
-          <w:i/>
-        </w:rPr>
-        <w:t xml:space="preserve">(), </w:t>
-      </w:r>
-      <w:proofErr w:type="spellStart"/>
-      <w:r>
-        <w:rPr>
-          <w:i/>
-        </w:rPr>
-        <w:t>createCylindricalJoint</w:t>
-      </w:r>
-      <w:proofErr w:type="spellEnd"/>
-      <w:r>
-        <w:rPr>
-          <w:i/>
-        </w:rPr>
-        <w:t xml:space="preserve">(), </w:t>
+        <w:t xml:space="preserve">createSphericalJoint(), createCylindricalJoint(), </w:t>
       </w:r>
       <w:r>
         <w:t xml:space="preserve">etc.) </w:t>
@@ -2765,15 +2651,7 @@
         <w:t xml:space="preserve">. </w:t>
       </w:r>
       <w:r>
-        <w:t xml:space="preserve">It is important to note, that although the torque magnitude does not need to depend on both the system state and time, both the instance of the </w:t>
-      </w:r>
-      <w:proofErr w:type="spellStart"/>
-      <w:r>
-        <w:t>multibodySystem</w:t>
-      </w:r>
-      <w:proofErr w:type="spellEnd"/>
-      <w:r>
-        <w:t xml:space="preserve"> class and the current time of the system must be provided as inputs to this function </w:t>
+        <w:t xml:space="preserve">It is important to note, that although the torque magnitude does not need to depend on both the system state and time, both the instance of the multibodySystem class and the current time of the system must be provided as inputs to this function </w:t>
       </w:r>
       <w:r>
         <w:rPr>
@@ -2947,19 +2825,11 @@
       <w:r>
         <w:t>(</w:t>
       </w:r>
-      <w:proofErr w:type="gramStart"/>
       <w:r>
         <w:rPr>
           <w:i/>
         </w:rPr>
-        <w:t>A2p(</w:t>
-      </w:r>
-      <w:proofErr w:type="gramEnd"/>
-      <w:r>
-        <w:rPr>
-          <w:i/>
-        </w:rPr>
-        <w:t>)</w:t>
+        <w:t>A2p()</w:t>
       </w:r>
       <w:r>
         <w:t xml:space="preserve">) that converts an orientation matrix to </w:t>
@@ -2971,413 +2841,329 @@
       <w:r>
         <w:t xml:space="preserve">. This allows the user to compute the initial orientation matrix of a body and then convert this orientation matrix into the initial Euler parameters. The initial pose of the body is then specified by calling the function </w:t>
       </w:r>
-      <w:proofErr w:type="spellStart"/>
-      <w:proofErr w:type="gramStart"/>
       <w:r>
         <w:rPr>
           <w:i/>
         </w:rPr>
+        <w:t>setInitialPose()</w:t>
+      </w:r>
+      <w:r>
+        <w:t xml:space="preserve"> through the instance of the </w:t>
+      </w:r>
+      <w:r>
+        <w:rPr>
+          <w:i/>
+        </w:rPr>
+        <w:t>multibodySystem</w:t>
+      </w:r>
+      <w:r>
+        <w:t xml:space="preserve"> class </w:t>
+      </w:r>
+      <w:r>
+        <w:rPr>
+          <w:i/>
+        </w:rPr>
+        <w:t>(FIGURE SHOWING USE OF SETINITIALPOSE)</w:t>
+      </w:r>
+      <w:r>
+        <w:t>.</w:t>
+      </w:r>
+    </w:p>
+    <w:p>
+      <w:pPr>
+        <w:pStyle w:val="Heading2"/>
+        <w:contextualSpacing/>
+        <w:jc w:val="both"/>
+      </w:pPr>
+      <w:r>
+        <w:t>Assembly Analysis</w:t>
+      </w:r>
+    </w:p>
+    <w:p>
+      <w:pPr>
+        <w:contextualSpacing/>
+        <w:jc w:val="both"/>
+      </w:pPr>
+      <w:r>
+        <w:t xml:space="preserve">When setting the initial pose of the system, the user also has the option to perform an assembly analysis. An assembly analysis is used to check if the initial pose is consistent with the constraints that have been </w:t>
+      </w:r>
+      <w:r>
+        <w:t>imposed on</w:t>
+      </w:r>
+      <w:r>
+        <w:t xml:space="preserve"> the system</w:t>
+      </w:r>
+      <w:r>
+        <w:t>. If the initial</w:t>
+      </w:r>
+      <w:r>
+        <w:t xml:space="preserve"> pose is not consistent</w:t>
+      </w:r>
+      <w:r>
+        <w:t>, the pose is adjusted to ens</w:t>
+      </w:r>
+      <w:r>
+        <w:t>ure consistency. This is done</w:t>
+      </w:r>
+      <w:r>
+        <w:t xml:space="preserve"> </w:t>
+      </w:r>
+      <w:r>
+        <w:t>by solving an</w:t>
+      </w:r>
+      <w:r>
+        <w:t xml:space="preserve"> op</w:t>
+      </w:r>
+      <w:r>
+        <w:t>timization problem that minimize</w:t>
+      </w:r>
+      <w:r>
+        <w:t>s</w:t>
+      </w:r>
+      <w:r>
+        <w:t xml:space="preserve"> an objective function </w:t>
+      </w:r>
+      <w:r>
+        <w:rPr>
+          <w:highlight w:val="yellow"/>
+        </w:rPr>
+        <w:t>(EQUATION SHOWING OPTIMIZATION PROBLEM)</w:t>
+      </w:r>
+      <w:r>
+        <w:t xml:space="preserve"> </w:t>
+      </w:r>
+      <w:r>
+        <w:t>that aims to find a consistent initial pose that is as close as possible to the user-specified initial pose.</w:t>
+      </w:r>
+      <w:r>
+        <w:t xml:space="preserve"> </w:t>
+      </w:r>
+      <w:r>
+        <w:t xml:space="preserve">Within simEngine3D, this optimization problem is solved using the MATLAB built-in function </w:t>
+      </w:r>
+      <w:r>
+        <w:rPr>
+          <w:i/>
+        </w:rPr>
+        <w:t xml:space="preserve">fminunc(), </w:t>
+      </w:r>
+      <w:r>
+        <w:t xml:space="preserve">which solves an unconstrained minimization of the provided objective function. </w:t>
+      </w:r>
+      <w:r>
+        <w:t xml:space="preserve">While not required to run a simulation, performing an assembly analysis </w:t>
+      </w:r>
+      <w:r>
+        <w:t>is highly recommended. The user</w:t>
+      </w:r>
+      <w:r>
+        <w:t xml:space="preserve"> can</w:t>
+      </w:r>
+      <w:r>
+        <w:t xml:space="preserve"> perform an assembly analysis through the use of a flag specified in the function call for </w:t>
+      </w:r>
+      <w:r>
+        <w:rPr>
+          <w:i/>
+        </w:rPr>
         <w:t>setInitialPose</w:t>
       </w:r>
-      <w:proofErr w:type="spellEnd"/>
       <w:r>
         <w:rPr>
           <w:i/>
         </w:rPr>
-        <w:t>(</w:t>
-      </w:r>
-      <w:proofErr w:type="gramEnd"/>
+        <w:t>()</w:t>
+      </w:r>
+      <w:r>
+        <w:t>.</w:t>
+      </w:r>
+    </w:p>
+    <w:p>
+      <w:pPr>
+        <w:pStyle w:val="Heading2"/>
+        <w:contextualSpacing/>
+        <w:jc w:val="both"/>
+      </w:pPr>
+      <w:r>
+        <w:t>Prescribing Initial Velocities</w:t>
+      </w:r>
+    </w:p>
+    <w:p>
+      <w:pPr>
+        <w:contextualSpacing/>
+        <w:jc w:val="both"/>
+      </w:pPr>
+      <w:r>
+        <w:t>Prior to performing a dynamics analysis (but not for a kinematics or inverse dynamics analysis), the user must prescribe the initial velocities of each body in the system. Prescribing the initial velocities of a system can be broken into three cases and simEngine3D has methods to account for each of these cases.</w:t>
+      </w:r>
+    </w:p>
+    <w:p>
+      <w:pPr>
+        <w:pStyle w:val="Heading3"/>
+        <w:contextualSpacing/>
+        <w:jc w:val="both"/>
+      </w:pPr>
+      <w:r>
+        <w:t>Case 1: Initial velocity known for all bodies.</w:t>
+      </w:r>
+      <w:r>
+        <w:t xml:space="preserve"> </w:t>
+      </w:r>
+    </w:p>
+    <w:p>
+      <w:pPr>
+        <w:contextualSpacing/>
+        <w:jc w:val="both"/>
+      </w:pPr>
+      <w:r>
+        <w:t xml:space="preserve">In this case, the user can specify the initial velocities by calling the function </w:t>
+      </w:r>
       <w:r>
         <w:rPr>
           <w:i/>
         </w:rPr>
-        <w:t>)</w:t>
-      </w:r>
-      <w:r>
-        <w:t xml:space="preserve"> through the instance of the </w:t>
-      </w:r>
-      <w:proofErr w:type="spellStart"/>
+        <w:t>updateSystemState()</w:t>
+      </w:r>
+      <w:r>
+        <w:t xml:space="preserve"> and providing the velocities as an input to this </w:t>
+      </w:r>
+      <w:commentRangeStart w:id="6"/>
+      <w:r>
+        <w:t>function</w:t>
+      </w:r>
+      <w:r>
+        <w:t xml:space="preserve"> </w:t>
+      </w:r>
+      <w:r>
+        <w:rPr>
+          <w:highlight w:val="yellow"/>
+        </w:rPr>
+        <w:t>(FIGURE)</w:t>
+      </w:r>
+      <w:r>
+        <w:t>.</w:t>
+      </w:r>
+      <w:r>
+        <w:t xml:space="preserve"> </w:t>
+      </w:r>
+      <w:commentRangeEnd w:id="6"/>
+      <w:r>
+        <w:rPr>
+          <w:rStyle w:val="CommentReference"/>
+        </w:rPr>
+        <w:commentReference w:id="6"/>
+      </w:r>
+    </w:p>
+    <w:p>
+      <w:pPr>
+        <w:pStyle w:val="Heading3"/>
+        <w:contextualSpacing/>
+        <w:jc w:val="both"/>
+      </w:pPr>
+      <w:r>
+        <w:t xml:space="preserve">Case 2: Initial velocity known for a subset of the bodies. </w:t>
+      </w:r>
+    </w:p>
+    <w:p>
+      <w:pPr>
+        <w:contextualSpacing/>
+        <w:jc w:val="both"/>
+      </w:pPr>
+      <w:r>
+        <w:t xml:space="preserve">In this case, the user can compute and set the initial velocity for the rest of the bodies in the system using the function </w:t>
+      </w:r>
       <w:r>
         <w:rPr>
           <w:i/>
         </w:rPr>
-        <w:t>multibodySystem</w:t>
-      </w:r>
-      <w:proofErr w:type="spellEnd"/>
-      <w:r>
-        <w:t xml:space="preserve"> class </w:t>
+        <w:t>computeAndSetIntialVelocities()</w:t>
+      </w:r>
+      <w:r>
+        <w:t xml:space="preserve"> and providing the body numbers with known velocities and</w:t>
+      </w:r>
+      <w:r>
+        <w:t xml:space="preserve"> the initial velocities of these bodies as inputs to this function</w:t>
+      </w:r>
+      <w:r>
+        <w:t xml:space="preserve"> </w:t>
+      </w:r>
+      <w:commentRangeStart w:id="7"/>
+      <w:r>
+        <w:rPr>
+          <w:highlight w:val="yellow"/>
+        </w:rPr>
+        <w:t>(FIGURE)</w:t>
+      </w:r>
+      <w:r>
+        <w:t xml:space="preserve">. </w:t>
+      </w:r>
+      <w:commentRangeEnd w:id="7"/>
+      <w:r>
+        <w:rPr>
+          <w:rStyle w:val="CommentReference"/>
+        </w:rPr>
+        <w:commentReference w:id="7"/>
+      </w:r>
+      <w:r>
+        <w:t xml:space="preserve">This function then computes </w:t>
+      </w:r>
+      <w:r>
+        <w:t>the initial velocity for</w:t>
+      </w:r>
+      <w:r>
+        <w:t xml:space="preserve"> the rest of the bodies, such that the</w:t>
+      </w:r>
+      <w:r>
+        <w:t>se</w:t>
+      </w:r>
+      <w:r>
+        <w:t xml:space="preserve"> velocities satisfy</w:t>
+      </w:r>
+      <w:r>
+        <w:t xml:space="preserve"> the velocity-level constraints </w:t>
+      </w:r>
+      <w:r>
+        <w:rPr>
+          <w:highlight w:val="yellow"/>
+        </w:rPr>
+        <w:t>(EQUATION)</w:t>
+      </w:r>
+      <w:r>
+        <w:t xml:space="preserve">. </w:t>
+      </w:r>
+    </w:p>
+    <w:p>
+      <w:pPr>
+        <w:pStyle w:val="Heading3"/>
+        <w:contextualSpacing/>
+        <w:jc w:val="both"/>
+      </w:pPr>
+      <w:r>
+        <w:t>Case 3</w:t>
+      </w:r>
+      <w:r>
+        <w:t xml:space="preserve">: Initial velocity not known for any </w:t>
+      </w:r>
+      <w:r>
+        <w:t>of the bodies</w:t>
+      </w:r>
+      <w:r>
+        <w:t xml:space="preserve">. </w:t>
+      </w:r>
+    </w:p>
+    <w:p>
+      <w:pPr>
+        <w:contextualSpacing/>
+        <w:jc w:val="both"/>
+      </w:pPr>
+      <w:r>
+        <w:t xml:space="preserve">This case is handled in a similar fashion to the previous case in that the velocity of each of the bodies is computed and set using the function </w:t>
       </w:r>
       <w:r>
         <w:rPr>
           <w:i/>
         </w:rPr>
-        <w:t>(FIGURE SHOWING USE OF SETINITIALPOSE)</w:t>
-      </w:r>
-      <w:r>
-        <w:t>.</w:t>
-      </w:r>
-    </w:p>
-    <w:p>
-      <w:pPr>
-        <w:pStyle w:val="Heading2"/>
-        <w:contextualSpacing/>
-        <w:jc w:val="both"/>
-      </w:pPr>
-      <w:r>
-        <w:t>Assembly Analysis</w:t>
-      </w:r>
-    </w:p>
-    <w:p>
-      <w:pPr>
-        <w:contextualSpacing/>
-        <w:jc w:val="both"/>
-      </w:pPr>
-      <w:r>
-        <w:t xml:space="preserve">When setting the initial pose of the system, the user also has the option to perform an assembly analysis. An assembly analysis is used to check if the initial pose is consistent with the constraints that have been </w:t>
-      </w:r>
-      <w:r>
-        <w:t>imposed on</w:t>
-      </w:r>
-      <w:r>
-        <w:t xml:space="preserve"> the system</w:t>
-      </w:r>
-      <w:r>
-        <w:t>. If the initial</w:t>
-      </w:r>
-      <w:r>
-        <w:t xml:space="preserve"> pose is not consistent</w:t>
-      </w:r>
-      <w:r>
-        <w:t>, the pose is adjusted to ens</w:t>
-      </w:r>
-      <w:r>
-        <w:t>ure consistency. This is done</w:t>
-      </w:r>
-      <w:r>
-        <w:t xml:space="preserve"> </w:t>
-      </w:r>
-      <w:r>
-        <w:t>by solving an</w:t>
-      </w:r>
-      <w:r>
-        <w:t xml:space="preserve"> op</w:t>
-      </w:r>
-      <w:r>
-        <w:t>timization problem that minimize</w:t>
-      </w:r>
-      <w:r>
-        <w:t>s</w:t>
-      </w:r>
-      <w:r>
-        <w:t xml:space="preserve"> an objective function </w:t>
-      </w:r>
-      <w:r>
-        <w:rPr>
-          <w:highlight w:val="yellow"/>
-        </w:rPr>
-        <w:t>(EQUATION SHOWING OPTIMIZATION PROBLEM)</w:t>
-      </w:r>
-      <w:r>
-        <w:t xml:space="preserve"> </w:t>
-      </w:r>
-      <w:r>
-        <w:t>that aims to find a consistent initial pose that is as close as possible to the user-specified initial pose.</w:t>
-      </w:r>
-      <w:r>
-        <w:t xml:space="preserve"> </w:t>
-      </w:r>
-      <w:r>
-        <w:t xml:space="preserve">Within simEngine3D, this optimization problem is solved using the MATLAB built-in function </w:t>
-      </w:r>
-      <w:proofErr w:type="spellStart"/>
-      <w:proofErr w:type="gramStart"/>
-      <w:r>
-        <w:rPr>
-          <w:i/>
-        </w:rPr>
-        <w:t>fminunc</w:t>
-      </w:r>
-      <w:proofErr w:type="spellEnd"/>
-      <w:r>
-        <w:rPr>
-          <w:i/>
-        </w:rPr>
-        <w:t>(</w:t>
-      </w:r>
-      <w:proofErr w:type="gramEnd"/>
-      <w:r>
-        <w:rPr>
-          <w:i/>
-        </w:rPr>
-        <w:t xml:space="preserve">), </w:t>
-      </w:r>
-      <w:r>
-        <w:t xml:space="preserve">which solves an unconstrained minimization of the provided objective function. </w:t>
-      </w:r>
-      <w:r>
-        <w:t xml:space="preserve">While not required to run a simulation, performing an assembly analysis </w:t>
-      </w:r>
-      <w:r>
-        <w:t>is highly recommended. The user</w:t>
-      </w:r>
-      <w:r>
-        <w:t xml:space="preserve"> can</w:t>
-      </w:r>
-      <w:r>
-        <w:t xml:space="preserve"> perform an assembly analysis through the use of a flag specified in the function call for </w:t>
-      </w:r>
-      <w:proofErr w:type="spellStart"/>
-      <w:proofErr w:type="gramStart"/>
-      <w:r>
-        <w:rPr>
-          <w:i/>
-        </w:rPr>
-        <w:t>setInitialPose</w:t>
-      </w:r>
-      <w:proofErr w:type="spellEnd"/>
-      <w:r>
-        <w:rPr>
-          <w:i/>
-        </w:rPr>
-        <w:t>(</w:t>
-      </w:r>
-      <w:proofErr w:type="gramEnd"/>
-      <w:r>
-        <w:rPr>
-          <w:i/>
-        </w:rPr>
-        <w:t>)</w:t>
-      </w:r>
-      <w:r>
-        <w:t>.</w:t>
-      </w:r>
-    </w:p>
-    <w:p>
-      <w:pPr>
-        <w:pStyle w:val="Heading2"/>
-        <w:contextualSpacing/>
-        <w:jc w:val="both"/>
-      </w:pPr>
-      <w:r>
-        <w:t>Prescribing Initial Velocities</w:t>
-      </w:r>
-    </w:p>
-    <w:p>
-      <w:pPr>
-        <w:contextualSpacing/>
-        <w:jc w:val="both"/>
-      </w:pPr>
-      <w:r>
-        <w:t>Prior to performing a dynamics analysis (but not for a kinematics or inverse dynamics analysis), the user must prescribe the initial velocities of each body in the system. Prescribing the initial velocities of a system can be broken into three cases and simEngine3D has methods to account for each of these cases.</w:t>
-      </w:r>
-    </w:p>
-    <w:p>
-      <w:pPr>
-        <w:pStyle w:val="Heading3"/>
-        <w:contextualSpacing/>
-        <w:jc w:val="both"/>
-      </w:pPr>
-      <w:r>
-        <w:t>Case 1: Initial velocity known for all bodies.</w:t>
-      </w:r>
-      <w:r>
-        <w:t xml:space="preserve"> </w:t>
-      </w:r>
-    </w:p>
-    <w:p>
-      <w:pPr>
-        <w:contextualSpacing/>
-        <w:jc w:val="both"/>
-      </w:pPr>
-      <w:r>
-        <w:t xml:space="preserve">In this case, the user can specify the initial velocities by calling the function </w:t>
-      </w:r>
-      <w:proofErr w:type="spellStart"/>
-      <w:proofErr w:type="gramStart"/>
-      <w:r>
-        <w:rPr>
-          <w:i/>
-        </w:rPr>
-        <w:t>updateSystemState</w:t>
-      </w:r>
-      <w:proofErr w:type="spellEnd"/>
-      <w:r>
-        <w:rPr>
-          <w:i/>
-        </w:rPr>
-        <w:t>(</w:t>
-      </w:r>
-      <w:proofErr w:type="gramEnd"/>
-      <w:r>
-        <w:rPr>
-          <w:i/>
-        </w:rPr>
-        <w:t>)</w:t>
-      </w:r>
-      <w:r>
-        <w:t xml:space="preserve"> and providing the velocities as an input to this </w:t>
-      </w:r>
-      <w:commentRangeStart w:id="6"/>
-      <w:r>
-        <w:t>function</w:t>
-      </w:r>
-      <w:r>
-        <w:t xml:space="preserve"> </w:t>
-      </w:r>
-      <w:r>
-        <w:rPr>
-          <w:highlight w:val="yellow"/>
-        </w:rPr>
-        <w:t>(FIGURE)</w:t>
-      </w:r>
-      <w:r>
-        <w:t>.</w:t>
-      </w:r>
-      <w:r>
-        <w:t xml:space="preserve"> </w:t>
-      </w:r>
-      <w:commentRangeEnd w:id="6"/>
-      <w:r>
-        <w:rPr>
-          <w:rStyle w:val="CommentReference"/>
-        </w:rPr>
-        <w:commentReference w:id="6"/>
-      </w:r>
-    </w:p>
-    <w:p>
-      <w:pPr>
-        <w:pStyle w:val="Heading3"/>
-        <w:contextualSpacing/>
-        <w:jc w:val="both"/>
-      </w:pPr>
-      <w:r>
-        <w:t xml:space="preserve">Case 2: Initial velocity known for a subset of the bodies. </w:t>
-      </w:r>
-    </w:p>
-    <w:p>
-      <w:pPr>
-        <w:contextualSpacing/>
-        <w:jc w:val="both"/>
-      </w:pPr>
-      <w:r>
-        <w:t xml:space="preserve">In this case, the user can compute and set the initial velocity for the rest of the bodies in the system using the function </w:t>
-      </w:r>
-      <w:proofErr w:type="spellStart"/>
-      <w:r>
-        <w:rPr>
-          <w:i/>
-        </w:rPr>
-        <w:t>computeAndSetIntialVelocities</w:t>
-      </w:r>
-      <w:proofErr w:type="spellEnd"/>
-      <w:r>
-        <w:rPr>
-          <w:i/>
-        </w:rPr>
-        <w:t>()</w:t>
-      </w:r>
-      <w:r>
-        <w:t xml:space="preserve"> and providing the body numbers with known velocities and</w:t>
-      </w:r>
-      <w:r>
-        <w:t xml:space="preserve"> the initial velocities of these bodies as inputs to this function</w:t>
-      </w:r>
-      <w:r>
-        <w:t xml:space="preserve"> </w:t>
-      </w:r>
-      <w:commentRangeStart w:id="7"/>
-      <w:r>
-        <w:rPr>
-          <w:highlight w:val="yellow"/>
-        </w:rPr>
-        <w:t>(FIGURE)</w:t>
-      </w:r>
-      <w:r>
-        <w:t xml:space="preserve">. </w:t>
-      </w:r>
-      <w:commentRangeEnd w:id="7"/>
-      <w:r>
-        <w:rPr>
-          <w:rStyle w:val="CommentReference"/>
-        </w:rPr>
-        <w:commentReference w:id="7"/>
-      </w:r>
-      <w:r>
-        <w:t xml:space="preserve">This function then computes </w:t>
-      </w:r>
-      <w:r>
-        <w:t>the initial velocity for</w:t>
-      </w:r>
-      <w:r>
-        <w:t xml:space="preserve"> the rest of the bodies, such that the</w:t>
-      </w:r>
-      <w:r>
-        <w:t>se</w:t>
-      </w:r>
-      <w:r>
-        <w:t xml:space="preserve"> velocities satisfy</w:t>
-      </w:r>
-      <w:r>
-        <w:t xml:space="preserve"> the velocity-level constraints </w:t>
-      </w:r>
-      <w:r>
-        <w:rPr>
-          <w:highlight w:val="yellow"/>
-        </w:rPr>
-        <w:t>(EQUATION)</w:t>
-      </w:r>
-      <w:r>
-        <w:t xml:space="preserve">. </w:t>
-      </w:r>
-    </w:p>
-    <w:p>
-      <w:pPr>
-        <w:pStyle w:val="Heading3"/>
-        <w:contextualSpacing/>
-        <w:jc w:val="both"/>
-      </w:pPr>
-      <w:r>
-        <w:t>Case 3</w:t>
-      </w:r>
-      <w:r>
-        <w:t xml:space="preserve">: Initial velocity not known for any </w:t>
-      </w:r>
-      <w:r>
-        <w:t>of the bodies</w:t>
-      </w:r>
-      <w:r>
-        <w:t xml:space="preserve">. </w:t>
-      </w:r>
-    </w:p>
-    <w:p>
-      <w:pPr>
-        <w:contextualSpacing/>
-        <w:jc w:val="both"/>
-      </w:pPr>
-      <w:r>
-        <w:t xml:space="preserve">This case is handled in a similar fashion to the previous case in that the velocity of each of the bodies is computed and set using the function </w:t>
-      </w:r>
-      <w:proofErr w:type="spellStart"/>
-      <w:proofErr w:type="gramStart"/>
-      <w:r>
-        <w:rPr>
-          <w:i/>
-        </w:rPr>
-        <w:t>computeAndSetIntialVelocities</w:t>
-      </w:r>
-      <w:proofErr w:type="spellEnd"/>
-      <w:r>
-        <w:rPr>
-          <w:i/>
-        </w:rPr>
-        <w:t>(</w:t>
-      </w:r>
-      <w:proofErr w:type="gramEnd"/>
-      <w:r>
-        <w:rPr>
-          <w:i/>
-        </w:rPr>
-        <w:t>)</w:t>
+        <w:t>computeAndSetIntialVelocities()</w:t>
       </w:r>
       <w:r>
         <w:t>. However, when calling this function, the user provides an empty matrix for each of the function inputs, which informs the function that none of the initial velocities are known</w:t>
@@ -4165,6 +3951,30 @@
         <w:rPr>
           <w:b/>
         </w:rPr>
+        <w:t>Simulation Parameters:</w:t>
+      </w:r>
+    </w:p>
+    <w:p>
+      <w:pPr>
+        <w:contextualSpacing/>
+        <w:jc w:val="both"/>
+        <w:rPr>
+          <w:b/>
+        </w:rPr>
+      </w:pPr>
+    </w:p>
+    <w:p>
+      <w:pPr>
+        <w:contextualSpacing/>
+        <w:jc w:val="both"/>
+        <w:rPr>
+          <w:b/>
+        </w:rPr>
+      </w:pPr>
+      <w:r>
+        <w:rPr>
+          <w:b/>
+        </w:rPr>
         <w:t>Comparison of results to previously validated results</w:t>
       </w:r>
       <w:r>
@@ -4335,42 +4145,26 @@
         <w:t xml:space="preserve"> of a simple pendulum with a point</w:t>
       </w:r>
       <w:r>
-        <w:t xml:space="preserve"> mass connected to the </w:t>
-      </w:r>
-      <w:proofErr w:type="gramStart"/>
-      <w:r>
-        <w:t xml:space="preserve">ground </w:t>
-      </w:r>
-      <w:r>
-        <w:t xml:space="preserve"> a</w:t>
-      </w:r>
-      <w:proofErr w:type="gramEnd"/>
-      <w:r>
-        <w:t xml:space="preserve"> </w:t>
-      </w:r>
-      <w:proofErr w:type="spellStart"/>
-      <w:r>
-        <w:t>cyli</w:t>
+        <w:t xml:space="preserve"> mass connected to the ground </w:t>
+      </w:r>
+      <w:r>
+        <w:t xml:space="preserve"> a cyli</w:t>
       </w:r>
       <w:r>
         <w:t>a</w:t>
       </w:r>
       <w:r>
-        <w:t>ndrical</w:t>
-      </w:r>
-      <w:proofErr w:type="spellEnd"/>
-      <w:r>
-        <w:t xml:space="preserve"> joint. To validate the rotation of the cylindrical joint, the x and y position of the point mass throughout the simulation was compared to the position for </w:t>
+        <w:t xml:space="preserve">ndrical joint. To validate the rotation of the cylindrical joint, the x and y position of the point mass throughout </w:t>
+      </w:r>
+      <w:r>
+        <w:lastRenderedPageBreak/>
+        <w:t xml:space="preserve">the simulation was compared to the position for </w:t>
       </w:r>
       <w:r>
         <w:t>a simple pendulum with a revolute joint. To validate the translation of the cylindrical joint, an external force of 1 N was applied to the p</w:t>
       </w:r>
       <w:r>
-        <w:t>endulum mass in the z-</w:t>
-      </w:r>
-      <w:r>
-        <w:lastRenderedPageBreak/>
-        <w:t>direction and it was confirmed that this 1 N load induced a 1 m/s</w:t>
+        <w:t>endulum mass in the z-direction and it was confirmed that this 1 N load induced a 1 m/s</w:t>
       </w:r>
       <w:r>
         <w:rPr>
@@ -4483,6 +4277,30 @@
         <w:rPr>
           <w:b/>
         </w:rPr>
+        <w:t>Simulation Parameters:</w:t>
+      </w:r>
+    </w:p>
+    <w:p>
+      <w:pPr>
+        <w:contextualSpacing/>
+        <w:jc w:val="both"/>
+        <w:rPr>
+          <w:b/>
+        </w:rPr>
+      </w:pPr>
+    </w:p>
+    <w:p>
+      <w:pPr>
+        <w:contextualSpacing/>
+        <w:jc w:val="both"/>
+        <w:rPr>
+          <w:b/>
+        </w:rPr>
+      </w:pPr>
+      <w:r>
+        <w:rPr>
+          <w:b/>
+        </w:rPr>
         <w:t>Comparison of results to previously validated results</w:t>
       </w:r>
       <w:r>
@@ -4503,6 +4321,9 @@
         <w:jc w:val="both"/>
       </w:pPr>
       <w:r>
+        <w:rPr>
+          <w:noProof/>
+        </w:rPr>
         <w:drawing>
           <wp:inline distT="0" distB="0" distL="0" distR="0" wp14:anchorId="07F8A2F4" wp14:editId="35C021E5">
             <wp:extent cx="5943600" cy="3147695"/>
@@ -4545,6 +4366,9 @@
         <w:jc w:val="both"/>
       </w:pPr>
       <w:r>
+        <w:rPr>
+          <w:noProof/>
+        </w:rPr>
         <w:lastRenderedPageBreak/>
         <w:drawing>
           <wp:inline distT="0" distB="0" distL="0" distR="0" wp14:anchorId="447BF76D" wp14:editId="347828DC">
@@ -4725,12 +4549,11 @@
     <w:p>
       <w:pPr>
         <w:contextualSpacing/>
-        <w:jc w:val="both"/>
-        <w:rPr>
-          <w:b/>
-        </w:rPr>
-      </w:pPr>
-      <w:bookmarkStart w:id="13" w:name="_GoBack"/>
+        <w:jc w:val="center"/>
+        <w:rPr>
+          <w:b/>
+        </w:rPr>
+      </w:pPr>
       <w:r>
         <w:rPr>
           <w:b/>
@@ -4738,9 +4561,9 @@
         </w:rPr>
         <w:lastRenderedPageBreak/>
         <w:drawing>
-          <wp:inline distT="0" distB="0" distL="0" distR="0" wp14:anchorId="77384EFF" wp14:editId="731E824D">
-            <wp:extent cx="3834716" cy="3785944"/>
-            <wp:effectExtent l="0" t="0" r="0" b="0"/>
+          <wp:inline distT="0" distB="0" distL="0" distR="0" wp14:anchorId="77384EFF" wp14:editId="3F957438">
+            <wp:extent cx="2762250" cy="2644772"/>
+            <wp:effectExtent l="0" t="0" r="0" b="3810"/>
             <wp:docPr id="8" name="Picture 8"/>
             <wp:cNvGraphicFramePr>
               <a:graphicFrameLocks xmlns:a="http://schemas.openxmlformats.org/drawingml/2006/main" noChangeAspect="1"/>
@@ -4752,7 +4575,7 @@
                     <pic:cNvPr id="8" name="blockWithTranslationalJoint.png"/>
                     <pic:cNvPicPr/>
                   </pic:nvPicPr>
-                  <pic:blipFill>
+                  <pic:blipFill rotWithShape="1">
                     <a:blip r:embed="rId12">
                       <a:extLst>
                         <a:ext uri="{28A0092B-C50C-407E-A947-70E740481C1C}">
@@ -4760,18 +4583,25 @@
                         </a:ext>
                       </a:extLst>
                     </a:blip>
-                    <a:stretch>
-                      <a:fillRect/>
-                    </a:stretch>
+                    <a:srcRect t="3020"/>
+                    <a:stretch/>
                   </pic:blipFill>
-                  <pic:spPr>
+                  <pic:spPr bwMode="auto">
                     <a:xfrm>
                       <a:off x="0" y="0"/>
-                      <a:ext cx="3834716" cy="3785944"/>
+                      <a:ext cx="2767741" cy="2650029"/>
                     </a:xfrm>
                     <a:prstGeom prst="rect">
                       <a:avLst/>
                     </a:prstGeom>
+                    <a:ln>
+                      <a:noFill/>
+                    </a:ln>
+                    <a:extLst>
+                      <a:ext uri="{53640926-AAD7-44D8-BBD7-CCE9431645EC}">
+                        <a14:shadowObscured xmlns:a14="http://schemas.microsoft.com/office/drawing/2010/main"/>
+                      </a:ext>
+                    </a:extLst>
                   </pic:spPr>
                 </pic:pic>
               </a:graphicData>
@@ -4779,7 +4609,39 @@
           </wp:inline>
         </w:drawing>
       </w:r>
-      <w:bookmarkEnd w:id="13"/>
+    </w:p>
+    <w:p>
+      <w:pPr>
+        <w:contextualSpacing/>
+        <w:jc w:val="both"/>
+        <w:rPr>
+          <w:b/>
+        </w:rPr>
+      </w:pPr>
+    </w:p>
+    <w:p>
+      <w:pPr>
+        <w:contextualSpacing/>
+        <w:jc w:val="both"/>
+        <w:rPr>
+          <w:b/>
+        </w:rPr>
+      </w:pPr>
+      <w:r>
+        <w:rPr>
+          <w:b/>
+        </w:rPr>
+        <w:t>Simulation Parameters:</w:t>
+      </w:r>
+    </w:p>
+    <w:p>
+      <w:pPr>
+        <w:contextualSpacing/>
+        <w:jc w:val="both"/>
+        <w:rPr>
+          <w:b/>
+        </w:rPr>
+      </w:pPr>
     </w:p>
     <w:p>
       <w:pPr>
@@ -4813,6 +4675,9 @@
         <w:jc w:val="both"/>
       </w:pPr>
       <w:r>
+        <w:rPr>
+          <w:noProof/>
+        </w:rPr>
         <w:drawing>
           <wp:inline distT="0" distB="0" distL="0" distR="0" wp14:anchorId="11F56E5D" wp14:editId="04C06153">
             <wp:extent cx="5943600" cy="3800475"/>
@@ -4857,8 +4722,1075 @@
         <w:jc w:val="both"/>
       </w:pPr>
       <w:r>
+        <w:t>Slider-Crank Mechanism</w:t>
+      </w:r>
+    </w:p>
+    <w:p>
+      <w:pPr>
+        <w:contextualSpacing/>
+        <w:jc w:val="both"/>
+        <w:rPr>
+          <w:b/>
+        </w:rPr>
+      </w:pPr>
+      <w:r>
+        <w:rPr>
+          <w:b/>
+        </w:rPr>
+        <w:t>Source of example:</w:t>
+      </w:r>
+    </w:p>
+    <w:p>
+      <w:pPr>
+        <w:contextualSpacing/>
+        <w:jc w:val="both"/>
+        <w:rPr>
+          <w:i/>
+        </w:rPr>
+      </w:pPr>
+      <w:r>
+        <w:t xml:space="preserve">Chapter 12.2 </w:t>
+      </w:r>
+      <w:r>
+        <w:t xml:space="preserve">of </w:t>
+      </w:r>
+      <w:r>
+        <w:rPr>
+          <w:i/>
+        </w:rPr>
+        <w:t>Computer Aided Kinematics and Dynamics of Mechanical Systems</w:t>
+      </w:r>
+    </w:p>
+    <w:p>
+      <w:pPr>
+        <w:contextualSpacing/>
+        <w:jc w:val="both"/>
+      </w:pPr>
+    </w:p>
+    <w:p>
+      <w:pPr>
+        <w:contextualSpacing/>
+        <w:jc w:val="both"/>
+        <w:rPr>
+          <w:b/>
+        </w:rPr>
+      </w:pPr>
+      <w:r>
+        <w:rPr>
+          <w:b/>
+        </w:rPr>
+        <w:t>Purpose of validation:</w:t>
+      </w:r>
+    </w:p>
+    <w:p>
+      <w:pPr>
+        <w:contextualSpacing/>
+        <w:jc w:val="both"/>
+      </w:pPr>
+      <w:r>
         <w:lastRenderedPageBreak/>
-        <w:t>Slider-Crank Mechanism</w:t>
+        <w:t>After validation of the revolute and translational joints, this purpose of simulating this mechanism was to validate the spherical and revolute</w:t>
+      </w:r>
+      <w:r>
+        <w:t>-cylindrical joints implemented in simEngine3D.</w:t>
+      </w:r>
+    </w:p>
+    <w:p>
+      <w:pPr>
+        <w:contextualSpacing/>
+        <w:jc w:val="both"/>
+      </w:pPr>
+    </w:p>
+    <w:p>
+      <w:pPr>
+        <w:contextualSpacing/>
+        <w:jc w:val="both"/>
+        <w:rPr>
+          <w:b/>
+        </w:rPr>
+      </w:pPr>
+      <w:r>
+        <w:rPr>
+          <w:b/>
+        </w:rPr>
+        <w:t>Brief overview of validation problem:</w:t>
+      </w:r>
+    </w:p>
+    <w:p>
+      <w:pPr>
+        <w:contextualSpacing/>
+        <w:jc w:val="both"/>
+      </w:pPr>
+      <w:r>
+        <w:t>This problem consists of two different simulations of a spatial slider-c</w:t>
+      </w:r>
+      <w:r>
+        <w:t xml:space="preserve">rank mechanism. The first is a </w:t>
+      </w:r>
+      <w:r>
+        <w:t xml:space="preserve">dynamics analysis of the mechanism with a </w:t>
+      </w:r>
+      <w:r>
+        <w:t>constant angular velocity of 2</w:t>
+      </w:r>
+      <w:r>
+        <w:rPr>
+          <w:rFonts w:cstheme="minorHAnsi"/>
+        </w:rPr>
+        <w:t>π</w:t>
+      </w:r>
+      <w:r>
+        <w:t xml:space="preserve"> rad/sec applied to the crank. </w:t>
+      </w:r>
+      <w:r>
+        <w:t xml:space="preserve">For this simulation, </w:t>
+      </w:r>
+      <w:r>
+        <w:t xml:space="preserve">the kinematics of the slider and </w:t>
+      </w:r>
+      <w:r>
+        <w:t xml:space="preserve">the driving torque required to maintain this constant angular velocity </w:t>
+      </w:r>
+      <w:r>
+        <w:t>were</w:t>
+      </w:r>
+      <w:r>
+        <w:t xml:space="preserve"> </w:t>
+      </w:r>
+      <w:r>
+        <w:t>plotted and compared to the textbook results</w:t>
+      </w:r>
+      <w:r>
+        <w:t xml:space="preserve">. </w:t>
+      </w:r>
+      <w:r>
+        <w:t xml:space="preserve">The second is a dynamics analysis with an initial angular velocity of </w:t>
+      </w:r>
+      <w:r>
+        <w:t>6</w:t>
+      </w:r>
+      <w:r>
+        <w:t xml:space="preserve"> rad/sec</w:t>
+      </w:r>
+      <w:r>
+        <w:t xml:space="preserve"> applied to the crank.</w:t>
+      </w:r>
+      <w:r>
+        <w:t xml:space="preserve"> For this analysis, the </w:t>
+      </w:r>
+      <w:r>
+        <w:t>kinematics</w:t>
+      </w:r>
+      <w:r>
+        <w:t xml:space="preserve"> of the </w:t>
+      </w:r>
+      <w:r>
+        <w:t>slider were plotted and compared to the textbook results.</w:t>
+      </w:r>
+      <w:r>
+        <w:t xml:space="preserve"> For both simulations, the length of the connecting rod was set to 0.3 m.</w:t>
+      </w:r>
+    </w:p>
+    <w:p>
+      <w:pPr>
+        <w:contextualSpacing/>
+        <w:jc w:val="both"/>
+      </w:pPr>
+    </w:p>
+    <w:p>
+      <w:pPr>
+        <w:contextualSpacing/>
+        <w:jc w:val="both"/>
+        <w:rPr>
+          <w:b/>
+        </w:rPr>
+      </w:pPr>
+      <w:r>
+        <w:rPr>
+          <w:b/>
+        </w:rPr>
+        <w:t>Image of mechanism:</w:t>
+      </w:r>
+    </w:p>
+    <w:p>
+      <w:pPr>
+        <w:contextualSpacing/>
+        <w:jc w:val="both"/>
+      </w:pPr>
+      <w:r>
+        <w:rPr>
+          <w:noProof/>
+        </w:rPr>
+        <w:drawing>
+          <wp:inline distT="0" distB="0" distL="0" distR="0" wp14:anchorId="3C178771" wp14:editId="15D7DD04">
+            <wp:extent cx="4038600" cy="3441279"/>
+            <wp:effectExtent l="0" t="0" r="0" b="6985"/>
+            <wp:docPr id="9" name="Picture 9"/>
+            <wp:cNvGraphicFramePr>
+              <a:graphicFrameLocks xmlns:a="http://schemas.openxmlformats.org/drawingml/2006/main" noChangeAspect="1"/>
+            </wp:cNvGraphicFramePr>
+            <a:graphic xmlns:a="http://schemas.openxmlformats.org/drawingml/2006/main">
+              <a:graphicData uri="http://schemas.openxmlformats.org/drawingml/2006/picture">
+                <pic:pic xmlns:pic="http://schemas.openxmlformats.org/drawingml/2006/picture">
+                  <pic:nvPicPr>
+                    <pic:cNvPr id="1" name=""/>
+                    <pic:cNvPicPr/>
+                  </pic:nvPicPr>
+                  <pic:blipFill rotWithShape="1">
+                    <a:blip r:embed="rId14"/>
+                    <a:srcRect l="7505" t="2525" r="7505"/>
+                    <a:stretch/>
+                  </pic:blipFill>
+                  <pic:spPr bwMode="auto">
+                    <a:xfrm>
+                      <a:off x="0" y="0"/>
+                      <a:ext cx="4039834" cy="3442330"/>
+                    </a:xfrm>
+                    <a:prstGeom prst="rect">
+                      <a:avLst/>
+                    </a:prstGeom>
+                    <a:ln>
+                      <a:noFill/>
+                    </a:ln>
+                    <a:extLst>
+                      <a:ext uri="{53640926-AAD7-44D8-BBD7-CCE9431645EC}">
+                        <a14:shadowObscured xmlns:a14="http://schemas.microsoft.com/office/drawing/2010/main"/>
+                      </a:ext>
+                    </a:extLst>
+                  </pic:spPr>
+                </pic:pic>
+              </a:graphicData>
+            </a:graphic>
+          </wp:inline>
+        </w:drawing>
+      </w:r>
+    </w:p>
+    <w:p>
+      <w:pPr>
+        <w:contextualSpacing/>
+        <w:jc w:val="both"/>
+      </w:pPr>
+    </w:p>
+    <w:p>
+      <w:pPr>
+        <w:contextualSpacing/>
+        <w:jc w:val="both"/>
+        <w:rPr>
+          <w:b/>
+        </w:rPr>
+      </w:pPr>
+      <w:r>
+        <w:rPr>
+          <w:b/>
+        </w:rPr>
+        <w:t>Simulation Parameters:</w:t>
+      </w:r>
+    </w:p>
+    <w:p>
+      <w:pPr>
+        <w:contextualSpacing/>
+        <w:jc w:val="both"/>
+      </w:pPr>
+      <w:r>
+        <w:t>Dynamics</w:t>
+      </w:r>
+      <w:r>
+        <w:t xml:space="preserve"> analysis</w:t>
+      </w:r>
+      <w:r>
+        <w:t xml:space="preserve"> with constant angular velocity applied to crank</w:t>
+      </w:r>
+      <w:r>
+        <w:t>:</w:t>
+      </w:r>
+    </w:p>
+    <w:p>
+      <w:pPr>
+        <w:contextualSpacing/>
+        <w:jc w:val="both"/>
+      </w:pPr>
+    </w:p>
+    <w:p>
+      <w:pPr>
+        <w:contextualSpacing/>
+        <w:jc w:val="both"/>
+      </w:pPr>
+      <w:r>
+        <w:t>Dynamics analysis</w:t>
+      </w:r>
+      <w:r>
+        <w:t xml:space="preserve"> </w:t>
+      </w:r>
+      <w:r>
+        <w:t xml:space="preserve">with </w:t>
+      </w:r>
+      <w:r>
+        <w:t>initial</w:t>
+      </w:r>
+      <w:r>
+        <w:t xml:space="preserve"> angular velocity applied to crank</w:t>
+      </w:r>
+      <w:r>
+        <w:t>:</w:t>
+      </w:r>
+    </w:p>
+    <w:p>
+      <w:pPr>
+        <w:contextualSpacing/>
+        <w:jc w:val="both"/>
+      </w:pPr>
+    </w:p>
+    <w:p>
+      <w:pPr>
+        <w:contextualSpacing/>
+        <w:jc w:val="both"/>
+        <w:rPr>
+          <w:b/>
+        </w:rPr>
+      </w:pPr>
+      <w:r>
+        <w:rPr>
+          <w:b/>
+        </w:rPr>
+        <w:t>Comparison of results to previously validated results</w:t>
+      </w:r>
+      <w:r>
+        <w:rPr>
+          <w:b/>
+        </w:rPr>
+        <w:t xml:space="preserve"> or to analytical results</w:t>
+      </w:r>
+      <w:r>
+        <w:rPr>
+          <w:b/>
+        </w:rPr>
+        <w:t>:</w:t>
+      </w:r>
+    </w:p>
+    <w:p>
+      <w:pPr>
+        <w:contextualSpacing/>
+        <w:jc w:val="both"/>
+      </w:pPr>
+      <w:r>
+        <w:t>Dynamics analysis with constant angular velocity applied to crank:</w:t>
+      </w:r>
+    </w:p>
+    <w:p>
+      <w:pPr>
+        <w:contextualSpacing/>
+        <w:jc w:val="both"/>
+        <w:rPr>
+          <w:noProof/>
+        </w:rPr>
+      </w:pPr>
+      <w:r>
+        <w:rPr>
+          <w:noProof/>
+        </w:rPr>
+        <w:lastRenderedPageBreak/>
+        <w:drawing>
+          <wp:inline distT="0" distB="0" distL="0" distR="0" wp14:anchorId="78EF0575" wp14:editId="0A46CF31">
+            <wp:extent cx="4037523" cy="2981325"/>
+            <wp:effectExtent l="0" t="0" r="1270" b="0"/>
+            <wp:docPr id="10" name="Picture 10"/>
+            <wp:cNvGraphicFramePr>
+              <a:graphicFrameLocks xmlns:a="http://schemas.openxmlformats.org/drawingml/2006/main" noChangeAspect="1"/>
+            </wp:cNvGraphicFramePr>
+            <a:graphic xmlns:a="http://schemas.openxmlformats.org/drawingml/2006/main">
+              <a:graphicData uri="http://schemas.openxmlformats.org/drawingml/2006/picture">
+                <pic:pic xmlns:pic="http://schemas.openxmlformats.org/drawingml/2006/picture">
+                  <pic:nvPicPr>
+                    <pic:cNvPr id="1" name=""/>
+                    <pic:cNvPicPr/>
+                  </pic:nvPicPr>
+                  <pic:blipFill rotWithShape="1">
+                    <a:blip r:embed="rId15"/>
+                    <a:srcRect l="6500" t="3632" r="3667"/>
+                    <a:stretch/>
+                  </pic:blipFill>
+                  <pic:spPr bwMode="auto">
+                    <a:xfrm>
+                      <a:off x="0" y="0"/>
+                      <a:ext cx="4093365" cy="3022559"/>
+                    </a:xfrm>
+                    <a:prstGeom prst="rect">
+                      <a:avLst/>
+                    </a:prstGeom>
+                    <a:ln>
+                      <a:noFill/>
+                    </a:ln>
+                    <a:extLst>
+                      <a:ext uri="{53640926-AAD7-44D8-BBD7-CCE9431645EC}">
+                        <a14:shadowObscured xmlns:a14="http://schemas.microsoft.com/office/drawing/2010/main"/>
+                      </a:ext>
+                    </a:extLst>
+                  </pic:spPr>
+                </pic:pic>
+              </a:graphicData>
+            </a:graphic>
+          </wp:inline>
+        </w:drawing>
+      </w:r>
+      <w:r>
+        <w:rPr>
+          <w:noProof/>
+        </w:rPr>
+        <w:drawing>
+          <wp:inline distT="0" distB="0" distL="0" distR="0" wp14:anchorId="4AB96289" wp14:editId="39518E99">
+            <wp:extent cx="4010025" cy="3157500"/>
+            <wp:effectExtent l="0" t="0" r="0" b="5080"/>
+            <wp:docPr id="12" name="Picture 12"/>
+            <wp:cNvGraphicFramePr>
+              <a:graphicFrameLocks xmlns:a="http://schemas.openxmlformats.org/drawingml/2006/main" noChangeAspect="1"/>
+            </wp:cNvGraphicFramePr>
+            <a:graphic xmlns:a="http://schemas.openxmlformats.org/drawingml/2006/main">
+              <a:graphicData uri="http://schemas.openxmlformats.org/drawingml/2006/picture">
+                <pic:pic xmlns:pic="http://schemas.openxmlformats.org/drawingml/2006/picture">
+                  <pic:nvPicPr>
+                    <pic:cNvPr id="1" name=""/>
+                    <pic:cNvPicPr/>
+                  </pic:nvPicPr>
+                  <pic:blipFill rotWithShape="1">
+                    <a:blip r:embed="rId16"/>
+                    <a:srcRect l="1250" t="4762" r="8035"/>
+                    <a:stretch/>
+                  </pic:blipFill>
+                  <pic:spPr bwMode="auto">
+                    <a:xfrm>
+                      <a:off x="0" y="0"/>
+                      <a:ext cx="4080919" cy="3213322"/>
+                    </a:xfrm>
+                    <a:prstGeom prst="rect">
+                      <a:avLst/>
+                    </a:prstGeom>
+                    <a:ln>
+                      <a:noFill/>
+                    </a:ln>
+                    <a:extLst>
+                      <a:ext uri="{53640926-AAD7-44D8-BBD7-CCE9431645EC}">
+                        <a14:shadowObscured xmlns:a14="http://schemas.microsoft.com/office/drawing/2010/main"/>
+                      </a:ext>
+                    </a:extLst>
+                  </pic:spPr>
+                </pic:pic>
+              </a:graphicData>
+            </a:graphic>
+          </wp:inline>
+        </w:drawing>
+      </w:r>
+    </w:p>
+    <w:p>
+      <w:pPr>
+        <w:contextualSpacing/>
+        <w:jc w:val="both"/>
+        <w:rPr>
+          <w:noProof/>
+        </w:rPr>
+      </w:pPr>
+      <w:r>
+        <w:rPr>
+          <w:noProof/>
+        </w:rPr>
+        <w:lastRenderedPageBreak/>
+        <w:drawing>
+          <wp:inline distT="0" distB="0" distL="0" distR="0" wp14:anchorId="0B7B1A32" wp14:editId="46894582">
+            <wp:extent cx="5181600" cy="3800475"/>
+            <wp:effectExtent l="0" t="0" r="0" b="9525"/>
+            <wp:docPr id="13" name="Picture 13"/>
+            <wp:cNvGraphicFramePr>
+              <a:graphicFrameLocks xmlns:a="http://schemas.openxmlformats.org/drawingml/2006/main" noChangeAspect="1"/>
+            </wp:cNvGraphicFramePr>
+            <a:graphic xmlns:a="http://schemas.openxmlformats.org/drawingml/2006/main">
+              <a:graphicData uri="http://schemas.openxmlformats.org/drawingml/2006/picture">
+                <pic:pic xmlns:pic="http://schemas.openxmlformats.org/drawingml/2006/picture">
+                  <pic:nvPicPr>
+                    <pic:cNvPr id="1" name=""/>
+                    <pic:cNvPicPr/>
+                  </pic:nvPicPr>
+                  <pic:blipFill rotWithShape="1">
+                    <a:blip r:embed="rId17"/>
+                    <a:srcRect l="3077" t="2445" r="3932"/>
+                    <a:stretch/>
+                  </pic:blipFill>
+                  <pic:spPr bwMode="auto">
+                    <a:xfrm>
+                      <a:off x="0" y="0"/>
+                      <a:ext cx="5181600" cy="3800475"/>
+                    </a:xfrm>
+                    <a:prstGeom prst="rect">
+                      <a:avLst/>
+                    </a:prstGeom>
+                    <a:ln>
+                      <a:noFill/>
+                    </a:ln>
+                    <a:extLst>
+                      <a:ext uri="{53640926-AAD7-44D8-BBD7-CCE9431645EC}">
+                        <a14:shadowObscured xmlns:a14="http://schemas.microsoft.com/office/drawing/2010/main"/>
+                      </a:ext>
+                    </a:extLst>
+                  </pic:spPr>
+                </pic:pic>
+              </a:graphicData>
+            </a:graphic>
+          </wp:inline>
+        </w:drawing>
+      </w:r>
+      <w:r>
+        <w:rPr>
+          <w:noProof/>
+        </w:rPr>
+        <w:t xml:space="preserve"> </w:t>
+      </w:r>
+      <w:r>
+        <w:rPr>
+          <w:noProof/>
+        </w:rPr>
+        <w:lastRenderedPageBreak/>
+        <w:drawing>
+          <wp:inline distT="0" distB="0" distL="0" distR="0" wp14:anchorId="1D6BD49C" wp14:editId="5DE75B83">
+            <wp:extent cx="5943600" cy="4434840"/>
+            <wp:effectExtent l="0" t="0" r="0" b="3810"/>
+            <wp:docPr id="16" name="Picture 16"/>
+            <wp:cNvGraphicFramePr>
+              <a:graphicFrameLocks xmlns:a="http://schemas.openxmlformats.org/drawingml/2006/main" noChangeAspect="1"/>
+            </wp:cNvGraphicFramePr>
+            <a:graphic xmlns:a="http://schemas.openxmlformats.org/drawingml/2006/main">
+              <a:graphicData uri="http://schemas.openxmlformats.org/drawingml/2006/picture">
+                <pic:pic xmlns:pic="http://schemas.openxmlformats.org/drawingml/2006/picture">
+                  <pic:nvPicPr>
+                    <pic:cNvPr id="1" name=""/>
+                    <pic:cNvPicPr/>
+                  </pic:nvPicPr>
+                  <pic:blipFill>
+                    <a:blip r:embed="rId18"/>
+                    <a:stretch>
+                      <a:fillRect/>
+                    </a:stretch>
+                  </pic:blipFill>
+                  <pic:spPr>
+                    <a:xfrm>
+                      <a:off x="0" y="0"/>
+                      <a:ext cx="5943600" cy="4434840"/>
+                    </a:xfrm>
+                    <a:prstGeom prst="rect">
+                      <a:avLst/>
+                    </a:prstGeom>
+                  </pic:spPr>
+                </pic:pic>
+              </a:graphicData>
+            </a:graphic>
+          </wp:inline>
+        </w:drawing>
+      </w:r>
+    </w:p>
+    <w:p>
+      <w:pPr>
+        <w:contextualSpacing/>
+        <w:jc w:val="both"/>
+        <w:rPr>
+          <w:noProof/>
+        </w:rPr>
+      </w:pPr>
+      <w:r>
+        <w:rPr>
+          <w:noProof/>
+        </w:rPr>
+        <w:lastRenderedPageBreak/>
+        <w:drawing>
+          <wp:inline distT="0" distB="0" distL="0" distR="0" wp14:anchorId="7F35BAC8" wp14:editId="790EBAF3">
+            <wp:extent cx="4895850" cy="3686175"/>
+            <wp:effectExtent l="0" t="0" r="0" b="9525"/>
+            <wp:docPr id="14" name="Picture 14"/>
+            <wp:cNvGraphicFramePr>
+              <a:graphicFrameLocks xmlns:a="http://schemas.openxmlformats.org/drawingml/2006/main" noChangeAspect="1"/>
+            </wp:cNvGraphicFramePr>
+            <a:graphic xmlns:a="http://schemas.openxmlformats.org/drawingml/2006/main">
+              <a:graphicData uri="http://schemas.openxmlformats.org/drawingml/2006/picture">
+                <pic:pic xmlns:pic="http://schemas.openxmlformats.org/drawingml/2006/picture">
+                  <pic:nvPicPr>
+                    <pic:cNvPr id="1" name=""/>
+                    <pic:cNvPicPr/>
+                  </pic:nvPicPr>
+                  <pic:blipFill rotWithShape="1">
+                    <a:blip r:embed="rId19"/>
+                    <a:srcRect l="3846" t="2189" r="13782" b="3665"/>
+                    <a:stretch/>
+                  </pic:blipFill>
+                  <pic:spPr bwMode="auto">
+                    <a:xfrm>
+                      <a:off x="0" y="0"/>
+                      <a:ext cx="4895850" cy="3686175"/>
+                    </a:xfrm>
+                    <a:prstGeom prst="rect">
+                      <a:avLst/>
+                    </a:prstGeom>
+                    <a:ln>
+                      <a:noFill/>
+                    </a:ln>
+                    <a:extLst>
+                      <a:ext uri="{53640926-AAD7-44D8-BBD7-CCE9431645EC}">
+                        <a14:shadowObscured xmlns:a14="http://schemas.microsoft.com/office/drawing/2010/main"/>
+                      </a:ext>
+                    </a:extLst>
+                  </pic:spPr>
+                </pic:pic>
+              </a:graphicData>
+            </a:graphic>
+          </wp:inline>
+        </w:drawing>
+      </w:r>
+      <w:r>
+        <w:rPr>
+          <w:noProof/>
+        </w:rPr>
+        <w:t xml:space="preserve"> </w:t>
+      </w:r>
+      <w:r>
+        <w:rPr>
+          <w:noProof/>
+        </w:rPr>
+        <w:drawing>
+          <wp:inline distT="0" distB="0" distL="0" distR="0" wp14:anchorId="744B627E" wp14:editId="462A680E">
+            <wp:extent cx="5943600" cy="4434840"/>
+            <wp:effectExtent l="0" t="0" r="0" b="3810"/>
+            <wp:docPr id="18" name="Picture 18"/>
+            <wp:cNvGraphicFramePr>
+              <a:graphicFrameLocks xmlns:a="http://schemas.openxmlformats.org/drawingml/2006/main" noChangeAspect="1"/>
+            </wp:cNvGraphicFramePr>
+            <a:graphic xmlns:a="http://schemas.openxmlformats.org/drawingml/2006/main">
+              <a:graphicData uri="http://schemas.openxmlformats.org/drawingml/2006/picture">
+                <pic:pic xmlns:pic="http://schemas.openxmlformats.org/drawingml/2006/picture">
+                  <pic:nvPicPr>
+                    <pic:cNvPr id="1" name=""/>
+                    <pic:cNvPicPr/>
+                  </pic:nvPicPr>
+                  <pic:blipFill>
+                    <a:blip r:embed="rId20"/>
+                    <a:stretch>
+                      <a:fillRect/>
+                    </a:stretch>
+                  </pic:blipFill>
+                  <pic:spPr>
+                    <a:xfrm>
+                      <a:off x="0" y="0"/>
+                      <a:ext cx="5943600" cy="4434840"/>
+                    </a:xfrm>
+                    <a:prstGeom prst="rect">
+                      <a:avLst/>
+                    </a:prstGeom>
+                  </pic:spPr>
+                </pic:pic>
+              </a:graphicData>
+            </a:graphic>
+          </wp:inline>
+        </w:drawing>
+      </w:r>
+    </w:p>
+    <w:p>
+      <w:pPr>
+        <w:contextualSpacing/>
+        <w:jc w:val="both"/>
+        <w:rPr>
+          <w:noProof/>
+        </w:rPr>
+      </w:pPr>
+      <w:r>
+        <w:rPr>
+          <w:noProof/>
+        </w:rPr>
+        <w:lastRenderedPageBreak/>
+        <w:drawing>
+          <wp:inline distT="0" distB="0" distL="0" distR="0" wp14:anchorId="4FAC0E8C" wp14:editId="16B6F5CA">
+            <wp:extent cx="5505450" cy="4229100"/>
+            <wp:effectExtent l="0" t="0" r="0" b="0"/>
+            <wp:docPr id="19" name="Picture 19"/>
+            <wp:cNvGraphicFramePr>
+              <a:graphicFrameLocks xmlns:a="http://schemas.openxmlformats.org/drawingml/2006/main" noChangeAspect="1"/>
+            </wp:cNvGraphicFramePr>
+            <a:graphic xmlns:a="http://schemas.openxmlformats.org/drawingml/2006/main">
+              <a:graphicData uri="http://schemas.openxmlformats.org/drawingml/2006/picture">
+                <pic:pic xmlns:pic="http://schemas.openxmlformats.org/drawingml/2006/picture">
+                  <pic:nvPicPr>
+                    <pic:cNvPr id="1" name=""/>
+                    <pic:cNvPicPr/>
+                  </pic:nvPicPr>
+                  <pic:blipFill>
+                    <a:blip r:embed="rId21"/>
+                    <a:stretch>
+                      <a:fillRect/>
+                    </a:stretch>
+                  </pic:blipFill>
+                  <pic:spPr>
+                    <a:xfrm>
+                      <a:off x="0" y="0"/>
+                      <a:ext cx="5505450" cy="4229100"/>
+                    </a:xfrm>
+                    <a:prstGeom prst="rect">
+                      <a:avLst/>
+                    </a:prstGeom>
+                  </pic:spPr>
+                </pic:pic>
+              </a:graphicData>
+            </a:graphic>
+          </wp:inline>
+        </w:drawing>
+      </w:r>
+    </w:p>
+    <w:p>
+      <w:pPr>
+        <w:contextualSpacing/>
+        <w:jc w:val="both"/>
+        <w:rPr>
+          <w:noProof/>
+        </w:rPr>
+      </w:pPr>
+      <w:r>
+        <w:rPr>
+          <w:noProof/>
+        </w:rPr>
+        <w:lastRenderedPageBreak/>
+        <w:drawing>
+          <wp:inline distT="0" distB="0" distL="0" distR="0" wp14:anchorId="38719BE4" wp14:editId="79764833">
+            <wp:extent cx="5334000" cy="4000500"/>
+            <wp:effectExtent l="0" t="0" r="0" b="0"/>
+            <wp:docPr id="20" name="Picture 20"/>
+            <wp:cNvGraphicFramePr>
+              <a:graphicFrameLocks xmlns:a="http://schemas.openxmlformats.org/drawingml/2006/main" noChangeAspect="1"/>
+            </wp:cNvGraphicFramePr>
+            <a:graphic xmlns:a="http://schemas.openxmlformats.org/drawingml/2006/main">
+              <a:graphicData uri="http://schemas.openxmlformats.org/drawingml/2006/picture">
+                <pic:pic xmlns:pic="http://schemas.openxmlformats.org/drawingml/2006/picture">
+                  <pic:nvPicPr>
+                    <pic:cNvPr id="1" name=""/>
+                    <pic:cNvPicPr/>
+                  </pic:nvPicPr>
+                  <pic:blipFill>
+                    <a:blip r:embed="rId22"/>
+                    <a:stretch>
+                      <a:fillRect/>
+                    </a:stretch>
+                  </pic:blipFill>
+                  <pic:spPr>
+                    <a:xfrm>
+                      <a:off x="0" y="0"/>
+                      <a:ext cx="5334000" cy="4000500"/>
+                    </a:xfrm>
+                    <a:prstGeom prst="rect">
+                      <a:avLst/>
+                    </a:prstGeom>
+                  </pic:spPr>
+                </pic:pic>
+              </a:graphicData>
+            </a:graphic>
+          </wp:inline>
+        </w:drawing>
+      </w:r>
+    </w:p>
+    <w:p>
+      <w:pPr>
+        <w:contextualSpacing/>
+        <w:jc w:val="both"/>
+        <w:rPr>
+          <w:b/>
+        </w:rPr>
+      </w:pPr>
+    </w:p>
+    <w:p>
+      <w:pPr>
+        <w:contextualSpacing/>
+        <w:jc w:val="both"/>
+      </w:pPr>
+      <w:r>
+        <w:t xml:space="preserve">Dynamics analysis with initial angular velocity </w:t>
+      </w:r>
+      <w:r>
+        <w:t xml:space="preserve"> of 6 rad/sec</w:t>
+      </w:r>
+      <w:r>
+        <w:t xml:space="preserve"> </w:t>
+      </w:r>
+      <w:r>
+        <w:t>applied to crank:</w:t>
+      </w:r>
+    </w:p>
+    <w:p>
+      <w:pPr>
+        <w:jc w:val="both"/>
+      </w:pPr>
+      <w:r>
+        <w:rPr>
+          <w:noProof/>
+        </w:rPr>
+        <w:drawing>
+          <wp:inline distT="0" distB="0" distL="0" distR="0" wp14:anchorId="312C7430" wp14:editId="1172362C">
+            <wp:extent cx="5762625" cy="3819525"/>
+            <wp:effectExtent l="0" t="0" r="9525" b="9525"/>
+            <wp:docPr id="21" name="Picture 21"/>
+            <wp:cNvGraphicFramePr>
+              <a:graphicFrameLocks xmlns:a="http://schemas.openxmlformats.org/drawingml/2006/main" noChangeAspect="1"/>
+            </wp:cNvGraphicFramePr>
+            <a:graphic xmlns:a="http://schemas.openxmlformats.org/drawingml/2006/main">
+              <a:graphicData uri="http://schemas.openxmlformats.org/drawingml/2006/picture">
+                <pic:pic xmlns:pic="http://schemas.openxmlformats.org/drawingml/2006/picture">
+                  <pic:nvPicPr>
+                    <pic:cNvPr id="1" name=""/>
+                    <pic:cNvPicPr/>
+                  </pic:nvPicPr>
+                  <pic:blipFill>
+                    <a:blip r:embed="rId23"/>
+                    <a:stretch>
+                      <a:fillRect/>
+                    </a:stretch>
+                  </pic:blipFill>
+                  <pic:spPr>
+                    <a:xfrm>
+                      <a:off x="0" y="0"/>
+                      <a:ext cx="5762625" cy="3819525"/>
+                    </a:xfrm>
+                    <a:prstGeom prst="rect">
+                      <a:avLst/>
+                    </a:prstGeom>
+                  </pic:spPr>
+                </pic:pic>
+              </a:graphicData>
+            </a:graphic>
+          </wp:inline>
+        </w:drawing>
+      </w:r>
+    </w:p>
+    <w:p>
+      <w:pPr>
+        <w:jc w:val="both"/>
+      </w:pPr>
+      <w:r>
+        <w:lastRenderedPageBreak/>
+        <w:drawing>
+          <wp:inline distT="0" distB="0" distL="0" distR="0" wp14:anchorId="344B59D0" wp14:editId="7648CBE3">
+            <wp:extent cx="5943600" cy="4434840"/>
+            <wp:effectExtent l="0" t="0" r="0" b="3810"/>
+            <wp:docPr id="33" name="Picture 33"/>
+            <wp:cNvGraphicFramePr>
+              <a:graphicFrameLocks xmlns:a="http://schemas.openxmlformats.org/drawingml/2006/main" noChangeAspect="1"/>
+            </wp:cNvGraphicFramePr>
+            <a:graphic xmlns:a="http://schemas.openxmlformats.org/drawingml/2006/main">
+              <a:graphicData uri="http://schemas.openxmlformats.org/drawingml/2006/picture">
+                <pic:pic xmlns:pic="http://schemas.openxmlformats.org/drawingml/2006/picture">
+                  <pic:nvPicPr>
+                    <pic:cNvPr id="1" name=""/>
+                    <pic:cNvPicPr/>
+                  </pic:nvPicPr>
+                  <pic:blipFill>
+                    <a:blip r:embed="rId24"/>
+                    <a:stretch>
+                      <a:fillRect/>
+                    </a:stretch>
+                  </pic:blipFill>
+                  <pic:spPr>
+                    <a:xfrm>
+                      <a:off x="0" y="0"/>
+                      <a:ext cx="5943600" cy="4434840"/>
+                    </a:xfrm>
+                    <a:prstGeom prst="rect">
+                      <a:avLst/>
+                    </a:prstGeom>
+                  </pic:spPr>
+                </pic:pic>
+              </a:graphicData>
+            </a:graphic>
+          </wp:inline>
+        </w:drawing>
+      </w:r>
+    </w:p>
+    <w:p>
+      <w:pPr>
+        <w:jc w:val="both"/>
+      </w:pPr>
+      <w:r>
+        <w:rPr>
+          <w:noProof/>
+        </w:rPr>
+        <w:lastRenderedPageBreak/>
+        <w:drawing>
+          <wp:inline distT="0" distB="0" distL="0" distR="0" wp14:anchorId="0BE48583" wp14:editId="58E2AB4F">
+            <wp:extent cx="5715000" cy="3905250"/>
+            <wp:effectExtent l="0" t="0" r="0" b="0"/>
+            <wp:docPr id="22" name="Picture 22"/>
+            <wp:cNvGraphicFramePr>
+              <a:graphicFrameLocks xmlns:a="http://schemas.openxmlformats.org/drawingml/2006/main" noChangeAspect="1"/>
+            </wp:cNvGraphicFramePr>
+            <a:graphic xmlns:a="http://schemas.openxmlformats.org/drawingml/2006/main">
+              <a:graphicData uri="http://schemas.openxmlformats.org/drawingml/2006/picture">
+                <pic:pic xmlns:pic="http://schemas.openxmlformats.org/drawingml/2006/picture">
+                  <pic:nvPicPr>
+                    <pic:cNvPr id="1" name=""/>
+                    <pic:cNvPicPr/>
+                  </pic:nvPicPr>
+                  <pic:blipFill>
+                    <a:blip r:embed="rId25"/>
+                    <a:stretch>
+                      <a:fillRect/>
+                    </a:stretch>
+                  </pic:blipFill>
+                  <pic:spPr>
+                    <a:xfrm>
+                      <a:off x="0" y="0"/>
+                      <a:ext cx="5715000" cy="3905250"/>
+                    </a:xfrm>
+                    <a:prstGeom prst="rect">
+                      <a:avLst/>
+                    </a:prstGeom>
+                  </pic:spPr>
+                </pic:pic>
+              </a:graphicData>
+            </a:graphic>
+          </wp:inline>
+        </w:drawing>
+      </w:r>
+    </w:p>
+    <w:p>
+      <w:pPr>
+        <w:jc w:val="both"/>
+      </w:pPr>
+      <w:r>
+        <w:drawing>
+          <wp:inline distT="0" distB="0" distL="0" distR="0" wp14:anchorId="5E1BFE2B" wp14:editId="72F29B20">
+            <wp:extent cx="5334000" cy="4000500"/>
+            <wp:effectExtent l="0" t="0" r="0" b="0"/>
+            <wp:docPr id="34" name="Picture 34"/>
+            <wp:cNvGraphicFramePr>
+              <a:graphicFrameLocks xmlns:a="http://schemas.openxmlformats.org/drawingml/2006/main" noChangeAspect="1"/>
+            </wp:cNvGraphicFramePr>
+            <a:graphic xmlns:a="http://schemas.openxmlformats.org/drawingml/2006/main">
+              <a:graphicData uri="http://schemas.openxmlformats.org/drawingml/2006/picture">
+                <pic:pic xmlns:pic="http://schemas.openxmlformats.org/drawingml/2006/picture">
+                  <pic:nvPicPr>
+                    <pic:cNvPr id="1" name=""/>
+                    <pic:cNvPicPr/>
+                  </pic:nvPicPr>
+                  <pic:blipFill>
+                    <a:blip r:embed="rId26"/>
+                    <a:stretch>
+                      <a:fillRect/>
+                    </a:stretch>
+                  </pic:blipFill>
+                  <pic:spPr>
+                    <a:xfrm>
+                      <a:off x="0" y="0"/>
+                      <a:ext cx="5334000" cy="4000500"/>
+                    </a:xfrm>
+                    <a:prstGeom prst="rect">
+                      <a:avLst/>
+                    </a:prstGeom>
+                  </pic:spPr>
+                </pic:pic>
+              </a:graphicData>
+            </a:graphic>
+          </wp:inline>
+        </w:drawing>
+      </w:r>
+    </w:p>
+    <w:p>
+      <w:pPr>
+        <w:jc w:val="both"/>
+      </w:pPr>
+    </w:p>
+    <w:p>
+      <w:pPr>
+        <w:jc w:val="both"/>
+      </w:pPr>
+      <w:r>
+        <w:rPr>
+          <w:noProof/>
+        </w:rPr>
+        <w:drawing>
+          <wp:inline distT="0" distB="0" distL="0" distR="0" wp14:anchorId="6A19197E" wp14:editId="3A9998CE">
+            <wp:extent cx="5943600" cy="4012565"/>
+            <wp:effectExtent l="0" t="0" r="0" b="6985"/>
+            <wp:docPr id="23" name="Picture 23"/>
+            <wp:cNvGraphicFramePr>
+              <a:graphicFrameLocks xmlns:a="http://schemas.openxmlformats.org/drawingml/2006/main" noChangeAspect="1"/>
+            </wp:cNvGraphicFramePr>
+            <a:graphic xmlns:a="http://schemas.openxmlformats.org/drawingml/2006/main">
+              <a:graphicData uri="http://schemas.openxmlformats.org/drawingml/2006/picture">
+                <pic:pic xmlns:pic="http://schemas.openxmlformats.org/drawingml/2006/picture">
+                  <pic:nvPicPr>
+                    <pic:cNvPr id="1" name=""/>
+                    <pic:cNvPicPr/>
+                  </pic:nvPicPr>
+                  <pic:blipFill>
+                    <a:blip r:embed="rId27"/>
+                    <a:stretch>
+                      <a:fillRect/>
+                    </a:stretch>
+                  </pic:blipFill>
+                  <pic:spPr>
+                    <a:xfrm>
+                      <a:off x="0" y="0"/>
+                      <a:ext cx="5943600" cy="4012565"/>
+                    </a:xfrm>
+                    <a:prstGeom prst="rect">
+                      <a:avLst/>
+                    </a:prstGeom>
+                  </pic:spPr>
+                </pic:pic>
+              </a:graphicData>
+            </a:graphic>
+          </wp:inline>
+        </w:drawing>
+      </w:r>
+    </w:p>
+    <w:p>
+      <w:pPr>
+        <w:jc w:val="both"/>
+      </w:pPr>
+      <w:r>
+        <w:lastRenderedPageBreak/>
+        <w:drawing>
+          <wp:inline distT="0" distB="0" distL="0" distR="0" wp14:anchorId="4FA18097" wp14:editId="01CF09FC">
+            <wp:extent cx="5334000" cy="4000500"/>
+            <wp:effectExtent l="0" t="0" r="0" b="0"/>
+            <wp:docPr id="35" name="Picture 35"/>
+            <wp:cNvGraphicFramePr>
+              <a:graphicFrameLocks xmlns:a="http://schemas.openxmlformats.org/drawingml/2006/main" noChangeAspect="1"/>
+            </wp:cNvGraphicFramePr>
+            <a:graphic xmlns:a="http://schemas.openxmlformats.org/drawingml/2006/main">
+              <a:graphicData uri="http://schemas.openxmlformats.org/drawingml/2006/picture">
+                <pic:pic xmlns:pic="http://schemas.openxmlformats.org/drawingml/2006/picture">
+                  <pic:nvPicPr>
+                    <pic:cNvPr id="1" name=""/>
+                    <pic:cNvPicPr/>
+                  </pic:nvPicPr>
+                  <pic:blipFill>
+                    <a:blip r:embed="rId28"/>
+                    <a:stretch>
+                      <a:fillRect/>
+                    </a:stretch>
+                  </pic:blipFill>
+                  <pic:spPr>
+                    <a:xfrm>
+                      <a:off x="0" y="0"/>
+                      <a:ext cx="5334000" cy="4000500"/>
+                    </a:xfrm>
+                    <a:prstGeom prst="rect">
+                      <a:avLst/>
+                    </a:prstGeom>
+                  </pic:spPr>
+                </pic:pic>
+              </a:graphicData>
+            </a:graphic>
+          </wp:inline>
+        </w:drawing>
+      </w:r>
+    </w:p>
+    <w:p>
+      <w:pPr>
+        <w:pStyle w:val="Heading4"/>
+        <w:contextualSpacing/>
+        <w:jc w:val="both"/>
+      </w:pPr>
+      <w:r>
+        <w:t>Four Bar Mechanism</w:t>
       </w:r>
     </w:p>
     <w:p>
@@ -4880,6 +5812,1618 @@
       <w:pPr>
         <w:contextualSpacing/>
         <w:jc w:val="both"/>
+        <w:rPr>
+          <w:i/>
+        </w:rPr>
+      </w:pPr>
+      <w:r>
+        <w:t>Chapter 12.3</w:t>
+      </w:r>
+      <w:r>
+        <w:t xml:space="preserve"> of </w:t>
+      </w:r>
+      <w:r>
+        <w:rPr>
+          <w:i/>
+        </w:rPr>
+        <w:t>Computer Aided Kinematics and Dynamics of Mechanical Systems</w:t>
+      </w:r>
+    </w:p>
+    <w:p>
+      <w:pPr>
+        <w:contextualSpacing/>
+        <w:jc w:val="both"/>
+        <w:rPr>
+          <w:i/>
+        </w:rPr>
+      </w:pPr>
+    </w:p>
+    <w:p>
+      <w:pPr>
+        <w:contextualSpacing/>
+        <w:jc w:val="both"/>
+        <w:rPr>
+          <w:b/>
+        </w:rPr>
+      </w:pPr>
+      <w:r>
+        <w:rPr>
+          <w:b/>
+        </w:rPr>
+        <w:t>Purpose of validation:</w:t>
+      </w:r>
+    </w:p>
+    <w:p>
+      <w:pPr>
+        <w:contextualSpacing/>
+        <w:jc w:val="both"/>
+      </w:pPr>
+      <w:r>
+        <w:t xml:space="preserve">Prior to simulating this mechanism, the spherical and revolute joints were validated. Therefore, the purpose of simulating this four-bar mechanism was to validate the universal joint </w:t>
+      </w:r>
+      <w:r>
+        <w:t>and the ability to provide a constant torque to a body.</w:t>
+      </w:r>
+    </w:p>
+    <w:p>
+      <w:pPr>
+        <w:contextualSpacing/>
+        <w:jc w:val="both"/>
+      </w:pPr>
+    </w:p>
+    <w:p>
+      <w:pPr>
+        <w:contextualSpacing/>
+        <w:jc w:val="both"/>
+        <w:rPr>
+          <w:b/>
+        </w:rPr>
+      </w:pPr>
+      <w:r>
+        <w:rPr>
+          <w:b/>
+        </w:rPr>
+        <w:t>Brief overview of validation problem:</w:t>
+      </w:r>
+    </w:p>
+    <w:p>
+      <w:pPr>
+        <w:contextualSpacing/>
+        <w:jc w:val="both"/>
+      </w:pPr>
+      <w:r>
+        <w:t>This problem consisted of two different simulations of a four-bar mechanism. The first simulation was a dynamics analysis with a constant angular velocity</w:t>
+      </w:r>
+      <w:r>
+        <w:t xml:space="preserve"> of </w:t>
+      </w:r>
+      <w:r>
+        <w:rPr>
+          <w:rFonts w:cstheme="minorHAnsi"/>
+        </w:rPr>
+        <w:t>π</w:t>
+      </w:r>
+      <w:r>
+        <w:t xml:space="preserve"> </w:t>
+      </w:r>
+      <w:r>
+        <w:t>applied to the first link (the wheel)</w:t>
+      </w:r>
+      <w:r>
+        <w:t>. For validation, the position of point B on the first link, the position and velocity of the rocker, the required driving torque applied to link 1 to maintain this constant angular velocity</w:t>
+      </w:r>
+      <w:r>
+        <w:t xml:space="preserve">, and the </w:t>
+      </w:r>
+      <w:r>
+        <w:t>reaction force at point A on the first link</w:t>
+      </w:r>
+      <w:r>
+        <w:t xml:space="preserve"> were compared to the textbook results. The second simulation was a dynamics analysis with a constant counterclockwise torque of 10 Nm applied to the first </w:t>
+      </w:r>
+      <w:r>
+        <w:t xml:space="preserve">link. For validation, </w:t>
+      </w:r>
+      <w:r>
+        <w:t xml:space="preserve">the position and velocity of the rocker were compared to the textbook results. </w:t>
+      </w:r>
+    </w:p>
+    <w:p>
+      <w:pPr>
+        <w:contextualSpacing/>
+        <w:jc w:val="both"/>
+      </w:pPr>
+    </w:p>
+    <w:p>
+      <w:pPr>
+        <w:contextualSpacing/>
+        <w:jc w:val="both"/>
+        <w:rPr>
+          <w:b/>
+        </w:rPr>
+      </w:pPr>
+      <w:r>
+        <w:rPr>
+          <w:b/>
+        </w:rPr>
+        <w:t>Image of mechanism:</w:t>
+      </w:r>
+    </w:p>
+    <w:p>
+      <w:pPr>
+        <w:contextualSpacing/>
+        <w:jc w:val="both"/>
+        <w:rPr>
+          <w:b/>
+        </w:rPr>
+      </w:pPr>
+      <w:r>
+        <w:rPr>
+          <w:noProof/>
+        </w:rPr>
+        <w:lastRenderedPageBreak/>
+        <w:drawing>
+          <wp:inline distT="0" distB="0" distL="0" distR="0" wp14:anchorId="1A49186D" wp14:editId="1AAFD85D">
+            <wp:extent cx="5943600" cy="3746500"/>
+            <wp:effectExtent l="0" t="0" r="0" b="6350"/>
+            <wp:docPr id="24" name="Picture 24"/>
+            <wp:cNvGraphicFramePr>
+              <a:graphicFrameLocks xmlns:a="http://schemas.openxmlformats.org/drawingml/2006/main" noChangeAspect="1"/>
+            </wp:cNvGraphicFramePr>
+            <a:graphic xmlns:a="http://schemas.openxmlformats.org/drawingml/2006/main">
+              <a:graphicData uri="http://schemas.openxmlformats.org/drawingml/2006/picture">
+                <pic:pic xmlns:pic="http://schemas.openxmlformats.org/drawingml/2006/picture">
+                  <pic:nvPicPr>
+                    <pic:cNvPr id="1" name=""/>
+                    <pic:cNvPicPr/>
+                  </pic:nvPicPr>
+                  <pic:blipFill>
+                    <a:blip r:embed="rId29"/>
+                    <a:stretch>
+                      <a:fillRect/>
+                    </a:stretch>
+                  </pic:blipFill>
+                  <pic:spPr>
+                    <a:xfrm>
+                      <a:off x="0" y="0"/>
+                      <a:ext cx="5943600" cy="3746500"/>
+                    </a:xfrm>
+                    <a:prstGeom prst="rect">
+                      <a:avLst/>
+                    </a:prstGeom>
+                  </pic:spPr>
+                </pic:pic>
+              </a:graphicData>
+            </a:graphic>
+          </wp:inline>
+        </w:drawing>
+      </w:r>
+    </w:p>
+    <w:p>
+      <w:pPr>
+        <w:contextualSpacing/>
+        <w:jc w:val="both"/>
+      </w:pPr>
+    </w:p>
+    <w:p>
+      <w:pPr>
+        <w:contextualSpacing/>
+        <w:jc w:val="both"/>
+        <w:rPr>
+          <w:b/>
+        </w:rPr>
+      </w:pPr>
+      <w:r>
+        <w:rPr>
+          <w:b/>
+        </w:rPr>
+        <w:t>Simulation Parameters:</w:t>
+      </w:r>
+    </w:p>
+    <w:p>
+      <w:pPr>
+        <w:contextualSpacing/>
+        <w:jc w:val="both"/>
+      </w:pPr>
+      <w:r>
+        <w:t>Dynamics analysis with constant angular velocity:</w:t>
+      </w:r>
+    </w:p>
+    <w:p>
+      <w:pPr>
+        <w:contextualSpacing/>
+        <w:jc w:val="both"/>
+      </w:pPr>
+    </w:p>
+    <w:p>
+      <w:pPr>
+        <w:contextualSpacing/>
+        <w:jc w:val="both"/>
+      </w:pPr>
+    </w:p>
+    <w:p>
+      <w:pPr>
+        <w:contextualSpacing/>
+        <w:jc w:val="both"/>
+      </w:pPr>
+      <w:r>
+        <w:t xml:space="preserve">Dynamics analysis with </w:t>
+      </w:r>
+      <w:r>
+        <w:t>constant counterclockwise torque:</w:t>
+      </w:r>
+    </w:p>
+    <w:p>
+      <w:pPr>
+        <w:contextualSpacing/>
+        <w:jc w:val="both"/>
+        <w:rPr>
+          <w:b/>
+        </w:rPr>
+      </w:pPr>
+      <w:r>
+        <w:rPr>
+          <w:b/>
+        </w:rPr>
+        <w:t>Comparison of results to previously validated results</w:t>
+      </w:r>
+      <w:r>
+        <w:rPr>
+          <w:b/>
+        </w:rPr>
+        <w:t xml:space="preserve"> or to analytical results</w:t>
+      </w:r>
+      <w:r>
+        <w:rPr>
+          <w:b/>
+        </w:rPr>
+        <w:t>:</w:t>
+      </w:r>
+    </w:p>
+    <w:p>
+      <w:pPr>
+        <w:contextualSpacing/>
+        <w:jc w:val="both"/>
+      </w:pPr>
+      <w:r>
+        <w:t>Dynamics analysis with constant angular velocity:</w:t>
+      </w:r>
+    </w:p>
+    <w:p>
+      <w:pPr>
+        <w:contextualSpacing/>
+        <w:jc w:val="both"/>
+      </w:pPr>
+      <w:r>
+        <w:rPr>
+          <w:noProof/>
+        </w:rPr>
+        <w:lastRenderedPageBreak/>
+        <w:drawing>
+          <wp:inline distT="0" distB="0" distL="0" distR="0" wp14:anchorId="0D62F367" wp14:editId="54C3124A">
+            <wp:extent cx="5943600" cy="3952875"/>
+            <wp:effectExtent l="0" t="0" r="0" b="9525"/>
+            <wp:docPr id="25" name="Picture 25"/>
+            <wp:cNvGraphicFramePr>
+              <a:graphicFrameLocks xmlns:a="http://schemas.openxmlformats.org/drawingml/2006/main" noChangeAspect="1"/>
+            </wp:cNvGraphicFramePr>
+            <a:graphic xmlns:a="http://schemas.openxmlformats.org/drawingml/2006/main">
+              <a:graphicData uri="http://schemas.openxmlformats.org/drawingml/2006/picture">
+                <pic:pic xmlns:pic="http://schemas.openxmlformats.org/drawingml/2006/picture">
+                  <pic:nvPicPr>
+                    <pic:cNvPr id="1" name=""/>
+                    <pic:cNvPicPr/>
+                  </pic:nvPicPr>
+                  <pic:blipFill>
+                    <a:blip r:embed="rId30"/>
+                    <a:stretch>
+                      <a:fillRect/>
+                    </a:stretch>
+                  </pic:blipFill>
+                  <pic:spPr>
+                    <a:xfrm>
+                      <a:off x="0" y="0"/>
+                      <a:ext cx="5943600" cy="3952875"/>
+                    </a:xfrm>
+                    <a:prstGeom prst="rect">
+                      <a:avLst/>
+                    </a:prstGeom>
+                  </pic:spPr>
+                </pic:pic>
+              </a:graphicData>
+            </a:graphic>
+          </wp:inline>
+        </w:drawing>
+      </w:r>
+    </w:p>
+    <w:p>
+      <w:pPr>
+        <w:contextualSpacing/>
+        <w:jc w:val="both"/>
+      </w:pPr>
+      <w:r>
+        <w:drawing>
+          <wp:inline distT="0" distB="0" distL="0" distR="0" wp14:anchorId="3CBBF694" wp14:editId="11EF6229">
+            <wp:extent cx="5334000" cy="4000500"/>
+            <wp:effectExtent l="0" t="0" r="0" b="0"/>
+            <wp:docPr id="36" name="Picture 36"/>
+            <wp:cNvGraphicFramePr>
+              <a:graphicFrameLocks xmlns:a="http://schemas.openxmlformats.org/drawingml/2006/main" noChangeAspect="1"/>
+            </wp:cNvGraphicFramePr>
+            <a:graphic xmlns:a="http://schemas.openxmlformats.org/drawingml/2006/main">
+              <a:graphicData uri="http://schemas.openxmlformats.org/drawingml/2006/picture">
+                <pic:pic xmlns:pic="http://schemas.openxmlformats.org/drawingml/2006/picture">
+                  <pic:nvPicPr>
+                    <pic:cNvPr id="1" name=""/>
+                    <pic:cNvPicPr/>
+                  </pic:nvPicPr>
+                  <pic:blipFill>
+                    <a:blip r:embed="rId31"/>
+                    <a:stretch>
+                      <a:fillRect/>
+                    </a:stretch>
+                  </pic:blipFill>
+                  <pic:spPr>
+                    <a:xfrm>
+                      <a:off x="0" y="0"/>
+                      <a:ext cx="5334000" cy="4000500"/>
+                    </a:xfrm>
+                    <a:prstGeom prst="rect">
+                      <a:avLst/>
+                    </a:prstGeom>
+                  </pic:spPr>
+                </pic:pic>
+              </a:graphicData>
+            </a:graphic>
+          </wp:inline>
+        </w:drawing>
+      </w:r>
+    </w:p>
+    <w:p>
+      <w:pPr>
+        <w:contextualSpacing/>
+        <w:jc w:val="both"/>
+      </w:pPr>
+      <w:r>
+        <w:rPr>
+          <w:noProof/>
+        </w:rPr>
+        <w:lastRenderedPageBreak/>
+        <w:drawing>
+          <wp:inline distT="0" distB="0" distL="0" distR="0" wp14:anchorId="5F74233D" wp14:editId="0578D3E0">
+            <wp:extent cx="5667375" cy="3971925"/>
+            <wp:effectExtent l="0" t="0" r="9525" b="9525"/>
+            <wp:docPr id="26" name="Picture 26"/>
+            <wp:cNvGraphicFramePr>
+              <a:graphicFrameLocks xmlns:a="http://schemas.openxmlformats.org/drawingml/2006/main" noChangeAspect="1"/>
+            </wp:cNvGraphicFramePr>
+            <a:graphic xmlns:a="http://schemas.openxmlformats.org/drawingml/2006/main">
+              <a:graphicData uri="http://schemas.openxmlformats.org/drawingml/2006/picture">
+                <pic:pic xmlns:pic="http://schemas.openxmlformats.org/drawingml/2006/picture">
+                  <pic:nvPicPr>
+                    <pic:cNvPr id="1" name=""/>
+                    <pic:cNvPicPr/>
+                  </pic:nvPicPr>
+                  <pic:blipFill>
+                    <a:blip r:embed="rId32"/>
+                    <a:stretch>
+                      <a:fillRect/>
+                    </a:stretch>
+                  </pic:blipFill>
+                  <pic:spPr>
+                    <a:xfrm>
+                      <a:off x="0" y="0"/>
+                      <a:ext cx="5667375" cy="3971925"/>
+                    </a:xfrm>
+                    <a:prstGeom prst="rect">
+                      <a:avLst/>
+                    </a:prstGeom>
+                  </pic:spPr>
+                </pic:pic>
+              </a:graphicData>
+            </a:graphic>
+          </wp:inline>
+        </w:drawing>
+      </w:r>
+    </w:p>
+    <w:p>
+      <w:pPr>
+        <w:contextualSpacing/>
+        <w:jc w:val="both"/>
+      </w:pPr>
+      <w:r>
+        <w:lastRenderedPageBreak/>
+        <w:drawing>
+          <wp:inline distT="0" distB="0" distL="0" distR="0" wp14:anchorId="5D4926D5" wp14:editId="4880FA7A">
+            <wp:extent cx="5943600" cy="4434840"/>
+            <wp:effectExtent l="0" t="0" r="0" b="3810"/>
+            <wp:docPr id="37" name="Picture 37"/>
+            <wp:cNvGraphicFramePr>
+              <a:graphicFrameLocks xmlns:a="http://schemas.openxmlformats.org/drawingml/2006/main" noChangeAspect="1"/>
+            </wp:cNvGraphicFramePr>
+            <a:graphic xmlns:a="http://schemas.openxmlformats.org/drawingml/2006/main">
+              <a:graphicData uri="http://schemas.openxmlformats.org/drawingml/2006/picture">
+                <pic:pic xmlns:pic="http://schemas.openxmlformats.org/drawingml/2006/picture">
+                  <pic:nvPicPr>
+                    <pic:cNvPr id="1" name=""/>
+                    <pic:cNvPicPr/>
+                  </pic:nvPicPr>
+                  <pic:blipFill>
+                    <a:blip r:embed="rId33"/>
+                    <a:stretch>
+                      <a:fillRect/>
+                    </a:stretch>
+                  </pic:blipFill>
+                  <pic:spPr>
+                    <a:xfrm>
+                      <a:off x="0" y="0"/>
+                      <a:ext cx="5943600" cy="4434840"/>
+                    </a:xfrm>
+                    <a:prstGeom prst="rect">
+                      <a:avLst/>
+                    </a:prstGeom>
+                  </pic:spPr>
+                </pic:pic>
+              </a:graphicData>
+            </a:graphic>
+          </wp:inline>
+        </w:drawing>
+      </w:r>
+    </w:p>
+    <w:p>
+      <w:pPr>
+        <w:contextualSpacing/>
+        <w:jc w:val="both"/>
+      </w:pPr>
+    </w:p>
+    <w:p>
+      <w:pPr>
+        <w:contextualSpacing/>
+        <w:jc w:val="both"/>
+      </w:pPr>
+      <w:r>
+        <w:rPr>
+          <w:noProof/>
+        </w:rPr>
+        <w:lastRenderedPageBreak/>
+        <w:drawing>
+          <wp:inline distT="0" distB="0" distL="0" distR="0" wp14:anchorId="4AD9751B" wp14:editId="136E60E2">
+            <wp:extent cx="5610225" cy="3952875"/>
+            <wp:effectExtent l="0" t="0" r="9525" b="9525"/>
+            <wp:docPr id="27" name="Picture 27"/>
+            <wp:cNvGraphicFramePr>
+              <a:graphicFrameLocks xmlns:a="http://schemas.openxmlformats.org/drawingml/2006/main" noChangeAspect="1"/>
+            </wp:cNvGraphicFramePr>
+            <a:graphic xmlns:a="http://schemas.openxmlformats.org/drawingml/2006/main">
+              <a:graphicData uri="http://schemas.openxmlformats.org/drawingml/2006/picture">
+                <pic:pic xmlns:pic="http://schemas.openxmlformats.org/drawingml/2006/picture">
+                  <pic:nvPicPr>
+                    <pic:cNvPr id="1" name=""/>
+                    <pic:cNvPicPr/>
+                  </pic:nvPicPr>
+                  <pic:blipFill>
+                    <a:blip r:embed="rId34"/>
+                    <a:stretch>
+                      <a:fillRect/>
+                    </a:stretch>
+                  </pic:blipFill>
+                  <pic:spPr>
+                    <a:xfrm>
+                      <a:off x="0" y="0"/>
+                      <a:ext cx="5610225" cy="3952875"/>
+                    </a:xfrm>
+                    <a:prstGeom prst="rect">
+                      <a:avLst/>
+                    </a:prstGeom>
+                  </pic:spPr>
+                </pic:pic>
+              </a:graphicData>
+            </a:graphic>
+          </wp:inline>
+        </w:drawing>
+      </w:r>
+    </w:p>
+    <w:p>
+      <w:pPr>
+        <w:contextualSpacing/>
+        <w:jc w:val="both"/>
+      </w:pPr>
+      <w:r>
+        <w:drawing>
+          <wp:inline distT="0" distB="0" distL="0" distR="0" wp14:anchorId="49D41ED1" wp14:editId="69AF258B">
+            <wp:extent cx="5334000" cy="4000500"/>
+            <wp:effectExtent l="0" t="0" r="0" b="0"/>
+            <wp:docPr id="38" name="Picture 38"/>
+            <wp:cNvGraphicFramePr>
+              <a:graphicFrameLocks xmlns:a="http://schemas.openxmlformats.org/drawingml/2006/main" noChangeAspect="1"/>
+            </wp:cNvGraphicFramePr>
+            <a:graphic xmlns:a="http://schemas.openxmlformats.org/drawingml/2006/main">
+              <a:graphicData uri="http://schemas.openxmlformats.org/drawingml/2006/picture">
+                <pic:pic xmlns:pic="http://schemas.openxmlformats.org/drawingml/2006/picture">
+                  <pic:nvPicPr>
+                    <pic:cNvPr id="1" name=""/>
+                    <pic:cNvPicPr/>
+                  </pic:nvPicPr>
+                  <pic:blipFill>
+                    <a:blip r:embed="rId35"/>
+                    <a:stretch>
+                      <a:fillRect/>
+                    </a:stretch>
+                  </pic:blipFill>
+                  <pic:spPr>
+                    <a:xfrm>
+                      <a:off x="0" y="0"/>
+                      <a:ext cx="5334000" cy="4000500"/>
+                    </a:xfrm>
+                    <a:prstGeom prst="rect">
+                      <a:avLst/>
+                    </a:prstGeom>
+                  </pic:spPr>
+                </pic:pic>
+              </a:graphicData>
+            </a:graphic>
+          </wp:inline>
+        </w:drawing>
+      </w:r>
+    </w:p>
+    <w:p>
+      <w:pPr>
+        <w:contextualSpacing/>
+        <w:jc w:val="both"/>
+      </w:pPr>
+      <w:r>
+        <w:rPr>
+          <w:noProof/>
+        </w:rPr>
+        <w:lastRenderedPageBreak/>
+        <w:drawing>
+          <wp:inline distT="0" distB="0" distL="0" distR="0" wp14:anchorId="4ED7AA52" wp14:editId="42ADF0CB">
+            <wp:extent cx="5572125" cy="3914775"/>
+            <wp:effectExtent l="0" t="0" r="9525" b="9525"/>
+            <wp:docPr id="28" name="Picture 28"/>
+            <wp:cNvGraphicFramePr>
+              <a:graphicFrameLocks xmlns:a="http://schemas.openxmlformats.org/drawingml/2006/main" noChangeAspect="1"/>
+            </wp:cNvGraphicFramePr>
+            <a:graphic xmlns:a="http://schemas.openxmlformats.org/drawingml/2006/main">
+              <a:graphicData uri="http://schemas.openxmlformats.org/drawingml/2006/picture">
+                <pic:pic xmlns:pic="http://schemas.openxmlformats.org/drawingml/2006/picture">
+                  <pic:nvPicPr>
+                    <pic:cNvPr id="1" name=""/>
+                    <pic:cNvPicPr/>
+                  </pic:nvPicPr>
+                  <pic:blipFill>
+                    <a:blip r:embed="rId36"/>
+                    <a:stretch>
+                      <a:fillRect/>
+                    </a:stretch>
+                  </pic:blipFill>
+                  <pic:spPr>
+                    <a:xfrm>
+                      <a:off x="0" y="0"/>
+                      <a:ext cx="5572125" cy="3914775"/>
+                    </a:xfrm>
+                    <a:prstGeom prst="rect">
+                      <a:avLst/>
+                    </a:prstGeom>
+                  </pic:spPr>
+                </pic:pic>
+              </a:graphicData>
+            </a:graphic>
+          </wp:inline>
+        </w:drawing>
+      </w:r>
+    </w:p>
+    <w:p>
+      <w:pPr>
+        <w:contextualSpacing/>
+        <w:jc w:val="both"/>
+      </w:pPr>
+      <w:r>
+        <w:drawing>
+          <wp:inline distT="0" distB="0" distL="0" distR="0" wp14:anchorId="06521E4B" wp14:editId="1760D2D4">
+            <wp:extent cx="5334000" cy="4000500"/>
+            <wp:effectExtent l="0" t="0" r="0" b="0"/>
+            <wp:docPr id="39" name="Picture 39"/>
+            <wp:cNvGraphicFramePr>
+              <a:graphicFrameLocks xmlns:a="http://schemas.openxmlformats.org/drawingml/2006/main" noChangeAspect="1"/>
+            </wp:cNvGraphicFramePr>
+            <a:graphic xmlns:a="http://schemas.openxmlformats.org/drawingml/2006/main">
+              <a:graphicData uri="http://schemas.openxmlformats.org/drawingml/2006/picture">
+                <pic:pic xmlns:pic="http://schemas.openxmlformats.org/drawingml/2006/picture">
+                  <pic:nvPicPr>
+                    <pic:cNvPr id="1" name=""/>
+                    <pic:cNvPicPr/>
+                  </pic:nvPicPr>
+                  <pic:blipFill>
+                    <a:blip r:embed="rId37"/>
+                    <a:stretch>
+                      <a:fillRect/>
+                    </a:stretch>
+                  </pic:blipFill>
+                  <pic:spPr>
+                    <a:xfrm>
+                      <a:off x="0" y="0"/>
+                      <a:ext cx="5334000" cy="4000500"/>
+                    </a:xfrm>
+                    <a:prstGeom prst="rect">
+                      <a:avLst/>
+                    </a:prstGeom>
+                  </pic:spPr>
+                </pic:pic>
+              </a:graphicData>
+            </a:graphic>
+          </wp:inline>
+        </w:drawing>
+      </w:r>
+    </w:p>
+    <w:p>
+      <w:pPr>
+        <w:contextualSpacing/>
+        <w:jc w:val="both"/>
+      </w:pPr>
+    </w:p>
+    <w:p>
+      <w:pPr>
+        <w:contextualSpacing/>
+        <w:jc w:val="both"/>
+      </w:pPr>
+      <w:r>
+        <w:rPr>
+          <w:noProof/>
+        </w:rPr>
+        <w:lastRenderedPageBreak/>
+        <w:drawing>
+          <wp:inline distT="0" distB="0" distL="0" distR="0" wp14:anchorId="10A9457F" wp14:editId="7E65FAF5">
+            <wp:extent cx="5943600" cy="3811905"/>
+            <wp:effectExtent l="0" t="0" r="0" b="0"/>
+            <wp:docPr id="29" name="Picture 29"/>
+            <wp:cNvGraphicFramePr>
+              <a:graphicFrameLocks xmlns:a="http://schemas.openxmlformats.org/drawingml/2006/main" noChangeAspect="1"/>
+            </wp:cNvGraphicFramePr>
+            <a:graphic xmlns:a="http://schemas.openxmlformats.org/drawingml/2006/main">
+              <a:graphicData uri="http://schemas.openxmlformats.org/drawingml/2006/picture">
+                <pic:pic xmlns:pic="http://schemas.openxmlformats.org/drawingml/2006/picture">
+                  <pic:nvPicPr>
+                    <pic:cNvPr id="1" name=""/>
+                    <pic:cNvPicPr/>
+                  </pic:nvPicPr>
+                  <pic:blipFill>
+                    <a:blip r:embed="rId38"/>
+                    <a:stretch>
+                      <a:fillRect/>
+                    </a:stretch>
+                  </pic:blipFill>
+                  <pic:spPr>
+                    <a:xfrm>
+                      <a:off x="0" y="0"/>
+                      <a:ext cx="5943600" cy="3811905"/>
+                    </a:xfrm>
+                    <a:prstGeom prst="rect">
+                      <a:avLst/>
+                    </a:prstGeom>
+                  </pic:spPr>
+                </pic:pic>
+              </a:graphicData>
+            </a:graphic>
+          </wp:inline>
+        </w:drawing>
+      </w:r>
+    </w:p>
+    <w:p>
+      <w:pPr>
+        <w:contextualSpacing/>
+        <w:jc w:val="both"/>
+      </w:pPr>
+      <w:r>
+        <w:lastRenderedPageBreak/>
+        <w:drawing>
+          <wp:inline distT="0" distB="0" distL="0" distR="0" wp14:anchorId="4233E075" wp14:editId="54CB78C6">
+            <wp:extent cx="5943600" cy="4434840"/>
+            <wp:effectExtent l="0" t="0" r="0" b="3810"/>
+            <wp:docPr id="40" name="Picture 40"/>
+            <wp:cNvGraphicFramePr>
+              <a:graphicFrameLocks xmlns:a="http://schemas.openxmlformats.org/drawingml/2006/main" noChangeAspect="1"/>
+            </wp:cNvGraphicFramePr>
+            <a:graphic xmlns:a="http://schemas.openxmlformats.org/drawingml/2006/main">
+              <a:graphicData uri="http://schemas.openxmlformats.org/drawingml/2006/picture">
+                <pic:pic xmlns:pic="http://schemas.openxmlformats.org/drawingml/2006/picture">
+                  <pic:nvPicPr>
+                    <pic:cNvPr id="1" name=""/>
+                    <pic:cNvPicPr/>
+                  </pic:nvPicPr>
+                  <pic:blipFill>
+                    <a:blip r:embed="rId39"/>
+                    <a:stretch>
+                      <a:fillRect/>
+                    </a:stretch>
+                  </pic:blipFill>
+                  <pic:spPr>
+                    <a:xfrm>
+                      <a:off x="0" y="0"/>
+                      <a:ext cx="5943600" cy="4434840"/>
+                    </a:xfrm>
+                    <a:prstGeom prst="rect">
+                      <a:avLst/>
+                    </a:prstGeom>
+                  </pic:spPr>
+                </pic:pic>
+              </a:graphicData>
+            </a:graphic>
+          </wp:inline>
+        </w:drawing>
+      </w:r>
+    </w:p>
+    <w:p>
+      <w:pPr>
+        <w:contextualSpacing/>
+        <w:jc w:val="both"/>
+      </w:pPr>
+      <w:r>
+        <w:t>Dynamics analysis with constant counterclockwise torque:</w:t>
+      </w:r>
+    </w:p>
+    <w:p>
+      <w:pPr>
+        <w:contextualSpacing/>
+        <w:jc w:val="both"/>
+      </w:pPr>
+      <w:r>
+        <w:rPr>
+          <w:noProof/>
+        </w:rPr>
+        <w:lastRenderedPageBreak/>
+        <w:drawing>
+          <wp:inline distT="0" distB="0" distL="0" distR="0" wp14:anchorId="2F1FE694" wp14:editId="75DD869E">
+            <wp:extent cx="5819775" cy="3933825"/>
+            <wp:effectExtent l="0" t="0" r="9525" b="9525"/>
+            <wp:docPr id="30" name="Picture 30"/>
+            <wp:cNvGraphicFramePr>
+              <a:graphicFrameLocks xmlns:a="http://schemas.openxmlformats.org/drawingml/2006/main" noChangeAspect="1"/>
+            </wp:cNvGraphicFramePr>
+            <a:graphic xmlns:a="http://schemas.openxmlformats.org/drawingml/2006/main">
+              <a:graphicData uri="http://schemas.openxmlformats.org/drawingml/2006/picture">
+                <pic:pic xmlns:pic="http://schemas.openxmlformats.org/drawingml/2006/picture">
+                  <pic:nvPicPr>
+                    <pic:cNvPr id="1" name=""/>
+                    <pic:cNvPicPr/>
+                  </pic:nvPicPr>
+                  <pic:blipFill>
+                    <a:blip r:embed="rId40"/>
+                    <a:stretch>
+                      <a:fillRect/>
+                    </a:stretch>
+                  </pic:blipFill>
+                  <pic:spPr>
+                    <a:xfrm>
+                      <a:off x="0" y="0"/>
+                      <a:ext cx="5819775" cy="3933825"/>
+                    </a:xfrm>
+                    <a:prstGeom prst="rect">
+                      <a:avLst/>
+                    </a:prstGeom>
+                  </pic:spPr>
+                </pic:pic>
+              </a:graphicData>
+            </a:graphic>
+          </wp:inline>
+        </w:drawing>
+      </w:r>
+    </w:p>
+    <w:p>
+      <w:pPr>
+        <w:contextualSpacing/>
+        <w:jc w:val="both"/>
+      </w:pPr>
+    </w:p>
+    <w:p>
+      <w:pPr>
+        <w:contextualSpacing/>
+        <w:jc w:val="both"/>
+      </w:pPr>
+      <w:r>
+        <w:lastRenderedPageBreak/>
+        <w:drawing>
+          <wp:inline distT="0" distB="0" distL="0" distR="0" wp14:anchorId="6184DF84" wp14:editId="5F33BE9B">
+            <wp:extent cx="5943600" cy="4434840"/>
+            <wp:effectExtent l="0" t="0" r="0" b="3810"/>
+            <wp:docPr id="44" name="Picture 44"/>
+            <wp:cNvGraphicFramePr>
+              <a:graphicFrameLocks xmlns:a="http://schemas.openxmlformats.org/drawingml/2006/main" noChangeAspect="1"/>
+            </wp:cNvGraphicFramePr>
+            <a:graphic xmlns:a="http://schemas.openxmlformats.org/drawingml/2006/main">
+              <a:graphicData uri="http://schemas.openxmlformats.org/drawingml/2006/picture">
+                <pic:pic xmlns:pic="http://schemas.openxmlformats.org/drawingml/2006/picture">
+                  <pic:nvPicPr>
+                    <pic:cNvPr id="1" name=""/>
+                    <pic:cNvPicPr/>
+                  </pic:nvPicPr>
+                  <pic:blipFill>
+                    <a:blip r:embed="rId41"/>
+                    <a:stretch>
+                      <a:fillRect/>
+                    </a:stretch>
+                  </pic:blipFill>
+                  <pic:spPr>
+                    <a:xfrm>
+                      <a:off x="0" y="0"/>
+                      <a:ext cx="5943600" cy="4434840"/>
+                    </a:xfrm>
+                    <a:prstGeom prst="rect">
+                      <a:avLst/>
+                    </a:prstGeom>
+                  </pic:spPr>
+                </pic:pic>
+              </a:graphicData>
+            </a:graphic>
+          </wp:inline>
+        </w:drawing>
+      </w:r>
+    </w:p>
+    <w:p>
+      <w:pPr>
+        <w:contextualSpacing/>
+        <w:jc w:val="both"/>
+      </w:pPr>
+      <w:r>
+        <w:rPr>
+          <w:noProof/>
+        </w:rPr>
+        <w:lastRenderedPageBreak/>
+        <w:drawing>
+          <wp:inline distT="0" distB="0" distL="0" distR="0" wp14:anchorId="544C752B" wp14:editId="1437DF32">
+            <wp:extent cx="5857875" cy="3838575"/>
+            <wp:effectExtent l="0" t="0" r="9525" b="9525"/>
+            <wp:docPr id="31" name="Picture 31"/>
+            <wp:cNvGraphicFramePr>
+              <a:graphicFrameLocks xmlns:a="http://schemas.openxmlformats.org/drawingml/2006/main" noChangeAspect="1"/>
+            </wp:cNvGraphicFramePr>
+            <a:graphic xmlns:a="http://schemas.openxmlformats.org/drawingml/2006/main">
+              <a:graphicData uri="http://schemas.openxmlformats.org/drawingml/2006/picture">
+                <pic:pic xmlns:pic="http://schemas.openxmlformats.org/drawingml/2006/picture">
+                  <pic:nvPicPr>
+                    <pic:cNvPr id="1" name=""/>
+                    <pic:cNvPicPr/>
+                  </pic:nvPicPr>
+                  <pic:blipFill>
+                    <a:blip r:embed="rId42"/>
+                    <a:stretch>
+                      <a:fillRect/>
+                    </a:stretch>
+                  </pic:blipFill>
+                  <pic:spPr>
+                    <a:xfrm>
+                      <a:off x="0" y="0"/>
+                      <a:ext cx="5857875" cy="3838575"/>
+                    </a:xfrm>
+                    <a:prstGeom prst="rect">
+                      <a:avLst/>
+                    </a:prstGeom>
+                  </pic:spPr>
+                </pic:pic>
+              </a:graphicData>
+            </a:graphic>
+          </wp:inline>
+        </w:drawing>
+      </w:r>
+    </w:p>
+    <w:p>
+      <w:pPr>
+        <w:contextualSpacing/>
+        <w:jc w:val="both"/>
+      </w:pPr>
+      <w:r>
+        <w:lastRenderedPageBreak/>
+        <w:drawing>
+          <wp:inline distT="0" distB="0" distL="0" distR="0" wp14:anchorId="05CEE2FA" wp14:editId="5A7E6412">
+            <wp:extent cx="5943600" cy="4434840"/>
+            <wp:effectExtent l="0" t="0" r="0" b="3810"/>
+            <wp:docPr id="45" name="Picture 45"/>
+            <wp:cNvGraphicFramePr>
+              <a:graphicFrameLocks xmlns:a="http://schemas.openxmlformats.org/drawingml/2006/main" noChangeAspect="1"/>
+            </wp:cNvGraphicFramePr>
+            <a:graphic xmlns:a="http://schemas.openxmlformats.org/drawingml/2006/main">
+              <a:graphicData uri="http://schemas.openxmlformats.org/drawingml/2006/picture">
+                <pic:pic xmlns:pic="http://schemas.openxmlformats.org/drawingml/2006/picture">
+                  <pic:nvPicPr>
+                    <pic:cNvPr id="1" name=""/>
+                    <pic:cNvPicPr/>
+                  </pic:nvPicPr>
+                  <pic:blipFill>
+                    <a:blip r:embed="rId43"/>
+                    <a:stretch>
+                      <a:fillRect/>
+                    </a:stretch>
+                  </pic:blipFill>
+                  <pic:spPr>
+                    <a:xfrm>
+                      <a:off x="0" y="0"/>
+                      <a:ext cx="5943600" cy="4434840"/>
+                    </a:xfrm>
+                    <a:prstGeom prst="rect">
+                      <a:avLst/>
+                    </a:prstGeom>
+                  </pic:spPr>
+                </pic:pic>
+              </a:graphicData>
+            </a:graphic>
+          </wp:inline>
+        </w:drawing>
+      </w:r>
+    </w:p>
+    <w:p>
+      <w:pPr>
+        <w:contextualSpacing/>
+        <w:jc w:val="both"/>
+      </w:pPr>
+    </w:p>
+    <w:p>
+      <w:pPr>
+        <w:pStyle w:val="Heading3"/>
+        <w:contextualSpacing/>
+        <w:jc w:val="both"/>
+      </w:pPr>
+      <w:r>
+        <w:t>Force and Torque Component Validation</w:t>
+      </w:r>
+    </w:p>
+    <w:p>
+      <w:pPr>
+        <w:pStyle w:val="Heading4"/>
+        <w:contextualSpacing/>
+        <w:jc w:val="both"/>
+      </w:pPr>
+      <w:r>
+        <w:t>Spring-Mass-Damper</w:t>
+      </w:r>
+    </w:p>
+    <w:p>
+      <w:pPr>
+        <w:contextualSpacing/>
+        <w:jc w:val="both"/>
+        <w:rPr>
+          <w:b/>
+        </w:rPr>
+      </w:pPr>
+      <w:r>
+        <w:rPr>
+          <w:b/>
+        </w:rPr>
+        <w:t>Source of example:</w:t>
+      </w:r>
+    </w:p>
+    <w:p>
+      <w:pPr>
+        <w:contextualSpacing/>
+        <w:jc w:val="both"/>
+      </w:pPr>
+      <w:r>
+        <w:t>No specific source for this example. This mechanism is a commonly seen mass-spring-damper system.</w:t>
+      </w:r>
+    </w:p>
+    <w:p>
+      <w:pPr>
+        <w:contextualSpacing/>
+        <w:jc w:val="both"/>
+      </w:pPr>
+    </w:p>
+    <w:p>
+      <w:pPr>
+        <w:contextualSpacing/>
+        <w:jc w:val="both"/>
+        <w:rPr>
+          <w:b/>
+        </w:rPr>
+      </w:pPr>
+      <w:r>
+        <w:rPr>
+          <w:b/>
+        </w:rPr>
+        <w:t>Purpose of validation:</w:t>
+      </w:r>
+    </w:p>
+    <w:p>
+      <w:pPr>
+        <w:contextualSpacing/>
+        <w:jc w:val="both"/>
+      </w:pPr>
+      <w:r>
+        <w:t>The purpose of simulating this mechanism was to validate the translational-spring-damper-actuator (TSDA) force element.</w:t>
+      </w:r>
+    </w:p>
+    <w:p>
+      <w:pPr>
+        <w:contextualSpacing/>
+        <w:jc w:val="both"/>
+      </w:pPr>
+    </w:p>
+    <w:p>
+      <w:pPr>
+        <w:contextualSpacing/>
+        <w:jc w:val="both"/>
+        <w:rPr>
+          <w:b/>
+        </w:rPr>
+      </w:pPr>
+      <w:r>
+        <w:rPr>
+          <w:b/>
+        </w:rPr>
+        <w:t>Brief overview of validation problem:</w:t>
+      </w:r>
+    </w:p>
+    <w:p>
+      <w:pPr>
+        <w:contextualSpacing/>
+        <w:jc w:val="both"/>
+      </w:pPr>
+      <w:r>
+        <w:t>This problem is a classic mass-spring-damper system in which a spring-dampe</w:t>
+      </w:r>
+      <w:r>
+        <w:t>r element is attached to a mass</w:t>
+      </w:r>
+      <w:r>
+        <w:t xml:space="preserve"> that translates </w:t>
+      </w:r>
+      <w:r>
+        <w:t xml:space="preserve">along a frictionless surface. A </w:t>
+      </w:r>
+      <w:r>
+        <w:t>translational joint was used to allow translation</w:t>
+      </w:r>
+      <w:r>
+        <w:t xml:space="preserve"> of the mass</w:t>
+      </w:r>
+      <w:r>
+        <w:t xml:space="preserve"> along </w:t>
+      </w:r>
+      <w:r>
+        <w:t xml:space="preserve">only </w:t>
+      </w:r>
+      <w:r>
+        <w:t>the</w:t>
+      </w:r>
+      <w:r>
+        <w:t xml:space="preserve"> global</w:t>
+      </w:r>
+      <w:r>
+        <w:t xml:space="preserve"> </w:t>
+      </w:r>
+      <w:r>
+        <w:t>x-axis.</w:t>
+      </w:r>
+      <w:r>
+        <w:t xml:space="preserve"> The parameters of the mass-spring-damper are as follows:</w:t>
+      </w:r>
+    </w:p>
+    <w:p>
+      <w:pPr>
+        <w:contextualSpacing/>
+        <w:jc w:val="both"/>
+      </w:pPr>
+      <w:r>
+        <w:t>mass = 1 kg; k = ; c = ; resting length = 0 m;</w:t>
+      </w:r>
+    </w:p>
+    <w:p>
+      <w:pPr>
+        <w:contextualSpacing/>
+        <w:jc w:val="both"/>
+      </w:pPr>
+    </w:p>
+    <w:p>
+      <w:pPr>
+        <w:contextualSpacing/>
+        <w:jc w:val="both"/>
+        <w:rPr>
+          <w:b/>
+        </w:rPr>
+      </w:pPr>
+      <w:r>
+        <w:rPr>
+          <w:b/>
+        </w:rPr>
+        <w:t>Image of mechanism:</w:t>
+      </w:r>
+    </w:p>
+    <w:p>
+      <w:pPr>
+        <w:contextualSpacing/>
+        <w:jc w:val="both"/>
+      </w:pPr>
+      <w:r>
+        <w:rPr>
+          <w:noProof/>
+        </w:rPr>
+        <w:lastRenderedPageBreak/>
+        <w:drawing>
+          <wp:inline distT="0" distB="0" distL="0" distR="0" wp14:anchorId="031CBBE9" wp14:editId="4F4C588F">
+            <wp:extent cx="2886075" cy="2667000"/>
+            <wp:effectExtent l="0" t="0" r="9525" b="0"/>
+            <wp:docPr id="41" name="Picture 41" descr="Image result for mass spring damper"/>
+            <wp:cNvGraphicFramePr>
+              <a:graphicFrameLocks xmlns:a="http://schemas.openxmlformats.org/drawingml/2006/main" noChangeAspect="1"/>
+            </wp:cNvGraphicFramePr>
+            <a:graphic xmlns:a="http://schemas.openxmlformats.org/drawingml/2006/main">
+              <a:graphicData uri="http://schemas.openxmlformats.org/drawingml/2006/picture">
+                <pic:pic xmlns:pic="http://schemas.openxmlformats.org/drawingml/2006/picture">
+                  <pic:nvPicPr>
+                    <pic:cNvPr id="0" name="Picture 1" descr="Image result for mass spring damper"/>
+                    <pic:cNvPicPr>
+                      <a:picLocks noChangeAspect="1" noChangeArrowheads="1"/>
+                    </pic:cNvPicPr>
+                  </pic:nvPicPr>
+                  <pic:blipFill>
+                    <a:blip r:embed="rId44">
+                      <a:extLst>
+                        <a:ext uri="{28A0092B-C50C-407E-A947-70E740481C1C}">
+                          <a14:useLocalDpi xmlns:a14="http://schemas.microsoft.com/office/drawing/2010/main" val="0"/>
+                        </a:ext>
+                      </a:extLst>
+                    </a:blip>
+                    <a:srcRect/>
+                    <a:stretch>
+                      <a:fillRect/>
+                    </a:stretch>
+                  </pic:blipFill>
+                  <pic:spPr bwMode="auto">
+                    <a:xfrm>
+                      <a:off x="0" y="0"/>
+                      <a:ext cx="2886075" cy="2667000"/>
+                    </a:xfrm>
+                    <a:prstGeom prst="rect">
+                      <a:avLst/>
+                    </a:prstGeom>
+                    <a:noFill/>
+                    <a:ln>
+                      <a:noFill/>
+                    </a:ln>
+                  </pic:spPr>
+                </pic:pic>
+              </a:graphicData>
+            </a:graphic>
+          </wp:inline>
+        </w:drawing>
+      </w:r>
+    </w:p>
+    <w:p>
+      <w:pPr>
+        <w:contextualSpacing/>
+        <w:jc w:val="both"/>
+        <w:rPr>
+          <w:b/>
+        </w:rPr>
+      </w:pPr>
+      <w:r>
+        <w:rPr>
+          <w:b/>
+        </w:rPr>
+        <w:t>Simulation Parameters:</w:t>
+      </w:r>
+    </w:p>
+    <w:p>
+      <w:pPr>
+        <w:contextualSpacing/>
+        <w:jc w:val="both"/>
+        <w:rPr>
+          <w:b/>
+        </w:rPr>
+      </w:pPr>
+    </w:p>
+    <w:p>
+      <w:pPr>
+        <w:contextualSpacing/>
+        <w:jc w:val="both"/>
+        <w:rPr>
+          <w:b/>
+        </w:rPr>
+      </w:pPr>
+      <w:r>
+        <w:rPr>
+          <w:b/>
+        </w:rPr>
+        <w:t>Comparison of results to previously validated results</w:t>
+      </w:r>
+      <w:r>
+        <w:rPr>
+          <w:b/>
+        </w:rPr>
+        <w:t xml:space="preserve"> or to analytical results</w:t>
+      </w:r>
+      <w:r>
+        <w:rPr>
+          <w:b/>
+        </w:rPr>
+        <w:t>:</w:t>
+      </w:r>
+    </w:p>
+    <w:p>
+      <w:pPr>
+        <w:jc w:val="both"/>
+      </w:pPr>
+    </w:p>
+    <w:p>
+      <w:pPr>
+        <w:pStyle w:val="Heading4"/>
+        <w:contextualSpacing/>
+        <w:jc w:val="both"/>
+      </w:pPr>
+      <w:r>
+        <w:t>Flyball Governor</w:t>
+      </w:r>
+    </w:p>
+    <w:p>
+      <w:pPr>
+        <w:contextualSpacing/>
+        <w:jc w:val="both"/>
+        <w:rPr>
+          <w:b/>
+        </w:rPr>
+      </w:pPr>
+      <w:r>
+        <w:rPr>
+          <w:b/>
+        </w:rPr>
+        <w:t>Source of example:</w:t>
+      </w:r>
+    </w:p>
+    <w:p>
+      <w:pPr>
+        <w:contextualSpacing/>
+        <w:jc w:val="both"/>
+        <w:rPr>
+          <w:i/>
+        </w:rPr>
+      </w:pPr>
+      <w:r>
+        <w:t>Chapter 12.6</w:t>
+      </w:r>
+      <w:r>
+        <w:t xml:space="preserve"> of </w:t>
+      </w:r>
+      <w:r>
+        <w:rPr>
+          <w:i/>
+        </w:rPr>
+        <w:t>Computer Aided Kinematics and Dynamics of Mechanical Systems</w:t>
+      </w:r>
+    </w:p>
+    <w:p>
+      <w:pPr>
+        <w:contextualSpacing/>
+        <w:jc w:val="both"/>
+      </w:pPr>
+    </w:p>
+    <w:p>
+      <w:pPr>
+        <w:contextualSpacing/>
+        <w:jc w:val="both"/>
+        <w:rPr>
+          <w:b/>
+        </w:rPr>
+      </w:pPr>
+      <w:r>
+        <w:rPr>
+          <w:b/>
+        </w:rPr>
+        <w:t>Purpose of validation:</w:t>
+      </w:r>
+    </w:p>
+    <w:p>
+      <w:pPr>
+        <w:contextualSpacing/>
+        <w:jc w:val="both"/>
+      </w:pPr>
+      <w:r>
+        <w:t xml:space="preserve">The purpose of simulating this flyball governor mechanism was to validate the ability to provide a </w:t>
+      </w:r>
+      <w:r>
+        <w:t>variable torque to a body during a simulation.</w:t>
+      </w:r>
+    </w:p>
+    <w:p>
+      <w:pPr>
+        <w:contextualSpacing/>
+        <w:jc w:val="both"/>
+      </w:pPr>
+    </w:p>
+    <w:p>
+      <w:pPr>
+        <w:contextualSpacing/>
+        <w:jc w:val="both"/>
+        <w:rPr>
+          <w:b/>
+        </w:rPr>
+      </w:pPr>
+      <w:r>
+        <w:rPr>
+          <w:b/>
+        </w:rPr>
+        <w:t>Brief overview of validation problem:</w:t>
+      </w:r>
+    </w:p>
+    <w:p>
+      <w:pPr>
+        <w:contextualSpacing/>
+        <w:jc w:val="both"/>
+      </w:pPr>
+      <w:r>
+        <w:t xml:space="preserve">This problem is a flyball governor mechanism that consists of 4 bodies (not including the ground), a TSDA force element, and two variable torques applied to the shaft (torques not shown in figure). One of the variable torques is a function of time and the other depends on the position of the collar. A definition of these variable torques can be seen in chapter 12.6 of </w:t>
+      </w:r>
+      <w:r>
+        <w:rPr>
+          <w:i/>
+        </w:rPr>
+        <w:t>Computer Aided Kinematics and Dynamics of Mechanical Systems</w:t>
+      </w:r>
+      <w:r>
+        <w:rPr>
+          <w:i/>
+        </w:rPr>
+        <w:t xml:space="preserve"> </w:t>
+      </w:r>
+      <w:r>
+        <w:t xml:space="preserve">or in the functions </w:t>
+      </w:r>
+      <w:r>
+        <w:rPr>
+          <w:i/>
+        </w:rPr>
+        <w:t xml:space="preserve">Te.m </w:t>
+      </w:r>
+      <w:r>
+        <w:t xml:space="preserve">and </w:t>
+      </w:r>
+      <w:r>
+        <w:rPr>
+          <w:i/>
+        </w:rPr>
+        <w:t xml:space="preserve">Ts.m </w:t>
+      </w:r>
+      <w:r>
+        <w:t xml:space="preserve">within the </w:t>
+      </w:r>
+      <w:r>
+        <w:rPr>
+          <w:i/>
+        </w:rPr>
+        <w:t>flyballGovernorFromTextbook</w:t>
+      </w:r>
+      <w:r>
+        <w:t xml:space="preserve"> folder. The simulation of this mechanism consists of a dynamics analysis with an initial velocity of </w:t>
+      </w:r>
+      <w:r>
+        <w:t>11.0174</w:t>
+      </w:r>
+      <w:r>
+        <w:t xml:space="preserve"> rad/sec applied to the shaft.</w:t>
+      </w:r>
+      <w:r>
+        <w:t xml:space="preserve"> For validation, the y-location of the collar and the angular velocity of the shaft were compared to the textbook solutions.</w:t>
+      </w:r>
+      <w:r>
+        <w:t xml:space="preserve"> </w:t>
+      </w:r>
+    </w:p>
+    <w:p>
+      <w:pPr>
+        <w:contextualSpacing/>
+        <w:jc w:val="both"/>
+      </w:pPr>
+    </w:p>
+    <w:p>
+      <w:pPr>
+        <w:contextualSpacing/>
+        <w:jc w:val="both"/>
+        <w:rPr>
+          <w:b/>
+        </w:rPr>
+      </w:pPr>
+      <w:r>
+        <w:rPr>
+          <w:b/>
+        </w:rPr>
+        <w:t>Image of mechanism:</w:t>
+      </w:r>
+    </w:p>
+    <w:p>
+      <w:pPr>
+        <w:contextualSpacing/>
+        <w:jc w:val="both"/>
+        <w:rPr>
+          <w:b/>
+        </w:rPr>
+      </w:pPr>
+      <w:r>
+        <w:rPr>
+          <w:noProof/>
+        </w:rPr>
+        <w:lastRenderedPageBreak/>
+        <w:drawing>
+          <wp:inline distT="0" distB="0" distL="0" distR="0" wp14:anchorId="6BB827A1" wp14:editId="469DD30D">
+            <wp:extent cx="5943600" cy="4319270"/>
+            <wp:effectExtent l="0" t="0" r="0" b="5080"/>
+            <wp:docPr id="32" name="Picture 32"/>
+            <wp:cNvGraphicFramePr>
+              <a:graphicFrameLocks xmlns:a="http://schemas.openxmlformats.org/drawingml/2006/main" noChangeAspect="1"/>
+            </wp:cNvGraphicFramePr>
+            <a:graphic xmlns:a="http://schemas.openxmlformats.org/drawingml/2006/main">
+              <a:graphicData uri="http://schemas.openxmlformats.org/drawingml/2006/picture">
+                <pic:pic xmlns:pic="http://schemas.openxmlformats.org/drawingml/2006/picture">
+                  <pic:nvPicPr>
+                    <pic:cNvPr id="1" name=""/>
+                    <pic:cNvPicPr/>
+                  </pic:nvPicPr>
+                  <pic:blipFill>
+                    <a:blip r:embed="rId45"/>
+                    <a:stretch>
+                      <a:fillRect/>
+                    </a:stretch>
+                  </pic:blipFill>
+                  <pic:spPr>
+                    <a:xfrm>
+                      <a:off x="0" y="0"/>
+                      <a:ext cx="5943600" cy="4319270"/>
+                    </a:xfrm>
+                    <a:prstGeom prst="rect">
+                      <a:avLst/>
+                    </a:prstGeom>
+                  </pic:spPr>
+                </pic:pic>
+              </a:graphicData>
+            </a:graphic>
+          </wp:inline>
+        </w:drawing>
+      </w:r>
+    </w:p>
+    <w:p>
+      <w:pPr>
+        <w:contextualSpacing/>
+        <w:jc w:val="both"/>
+        <w:rPr>
+          <w:b/>
+        </w:rPr>
+      </w:pPr>
+      <w:r>
+        <w:rPr>
+          <w:b/>
+        </w:rPr>
+        <w:t>Simulation Parameters:</w:t>
+      </w:r>
+    </w:p>
+    <w:p>
+      <w:pPr>
+        <w:contextualSpacing/>
+        <w:jc w:val="both"/>
+      </w:pPr>
+      <w:r>
+        <w:t>Start t</w:t>
+      </w:r>
+      <w:bookmarkStart w:id="13" w:name="_GoBack"/>
+      <w:bookmarkEnd w:id="13"/>
+      <w:r>
+        <w:t xml:space="preserve">ime = </w:t>
+      </w:r>
+    </w:p>
+    <w:p>
+      <w:pPr>
+        <w:contextualSpacing/>
+        <w:jc w:val="both"/>
+      </w:pPr>
+      <w:r>
+        <w:t xml:space="preserve">End time = </w:t>
+      </w:r>
+    </w:p>
+    <w:p>
+      <w:pPr>
+        <w:contextualSpacing/>
+        <w:jc w:val="both"/>
+      </w:pPr>
+      <w:r>
+        <w:t xml:space="preserve">Step-size = </w:t>
+      </w:r>
+    </w:p>
+    <w:p>
+      <w:pPr>
+        <w:contextualSpacing/>
+        <w:jc w:val="both"/>
+      </w:pPr>
+      <w:r>
+        <w:t xml:space="preserve">BDF order = </w:t>
+      </w:r>
+    </w:p>
+    <w:p>
+      <w:pPr>
+        <w:contextualSpacing/>
+        <w:jc w:val="both"/>
+      </w:pPr>
+      <w:r>
+        <w:t xml:space="preserve">Variation of Newton-Raphson = </w:t>
+      </w:r>
+    </w:p>
+    <w:p>
+      <w:pPr>
+        <w:contextualSpacing/>
+        <w:jc w:val="both"/>
+      </w:pPr>
+    </w:p>
+    <w:p>
+      <w:pPr>
+        <w:contextualSpacing/>
+        <w:jc w:val="both"/>
+        <w:rPr>
+          <w:b/>
+        </w:rPr>
+      </w:pPr>
+      <w:r>
+        <w:rPr>
+          <w:b/>
+        </w:rPr>
+        <w:t>Comparison of results to previously validated results</w:t>
+      </w:r>
+      <w:r>
+        <w:rPr>
+          <w:b/>
+        </w:rPr>
+        <w:t xml:space="preserve"> or to analytical results</w:t>
+      </w:r>
+      <w:r>
+        <w:rPr>
+          <w:b/>
+        </w:rPr>
+        <w:t>:</w:t>
+      </w:r>
+    </w:p>
+    <w:p>
+      <w:pPr>
+        <w:jc w:val="both"/>
+      </w:pPr>
+    </w:p>
+    <w:p>
+      <w:pPr>
+        <w:contextualSpacing/>
+        <w:jc w:val="both"/>
+      </w:pPr>
+    </w:p>
+    <w:p>
+      <w:pPr>
+        <w:pStyle w:val="Heading2"/>
+        <w:contextualSpacing/>
+        <w:jc w:val="both"/>
+      </w:pPr>
+      <w:r>
+        <w:t>Comparison to Benchmark Problems</w:t>
+      </w:r>
+    </w:p>
+    <w:p>
+      <w:pPr>
+        <w:pStyle w:val="Heading4"/>
+        <w:contextualSpacing/>
+        <w:jc w:val="both"/>
+      </w:pPr>
+      <w:r>
+        <w:t>Simple Pendulum</w:t>
+      </w:r>
+    </w:p>
+    <w:p>
+      <w:pPr>
+        <w:contextualSpacing/>
+        <w:jc w:val="both"/>
+        <w:rPr>
+          <w:b/>
+        </w:rPr>
+      </w:pPr>
+      <w:r>
+        <w:rPr>
+          <w:b/>
+        </w:rPr>
+        <w:t>Source of example:</w:t>
+      </w:r>
+    </w:p>
+    <w:p>
+      <w:pPr>
+        <w:contextualSpacing/>
+        <w:jc w:val="both"/>
       </w:pPr>
       <w:r>
         <w:t>http://lim.ii.udc.es/mbsbenchmark/dist/A01/A01_specification.xml.</w:t>
@@ -4945,6 +7489,7 @@
         <w:rPr>
           <w:b/>
         </w:rPr>
+        <w:lastRenderedPageBreak/>
         <w:t>Image of mechanism:</w:t>
       </w:r>
     </w:p>
@@ -4952,6 +7497,21 @@
       <w:pPr>
         <w:contextualSpacing/>
         <w:jc w:val="both"/>
+        <w:rPr>
+          <w:b/>
+        </w:rPr>
+      </w:pPr>
+      <w:r>
+        <w:rPr>
+          <w:b/>
+        </w:rPr>
+        <w:t>Simulation Parameters:</w:t>
+      </w:r>
+    </w:p>
+    <w:p>
+      <w:pPr>
+        <w:contextualSpacing/>
+        <w:jc w:val="both"/>
       </w:pPr>
     </w:p>
     <w:p>
@@ -4993,7 +7553,7 @@
         <w:jc w:val="both"/>
       </w:pPr>
       <w:r>
-        <w:t>Four Bar Mechanism</w:t>
+        <w:t>N-Four Bar Mechanism</w:t>
       </w:r>
     </w:p>
     <w:p>
@@ -5087,6 +7647,21 @@
       <w:pPr>
         <w:contextualSpacing/>
         <w:jc w:val="both"/>
+        <w:rPr>
+          <w:b/>
+        </w:rPr>
+      </w:pPr>
+      <w:r>
+        <w:rPr>
+          <w:b/>
+        </w:rPr>
+        <w:t>Simulation Parameters:</w:t>
+      </w:r>
+    </w:p>
+    <w:p>
+      <w:pPr>
+        <w:contextualSpacing/>
+        <w:jc w:val="both"/>
       </w:pPr>
     </w:p>
     <w:p>
@@ -5124,578 +7699,6 @@
     </w:p>
     <w:p>
       <w:pPr>
-        <w:pStyle w:val="Heading3"/>
-        <w:contextualSpacing/>
-        <w:jc w:val="both"/>
-      </w:pPr>
-      <w:r>
-        <w:t>Force and Torque Components</w:t>
-      </w:r>
-    </w:p>
-    <w:p>
-      <w:pPr>
-        <w:pStyle w:val="Heading4"/>
-        <w:contextualSpacing/>
-        <w:jc w:val="both"/>
-      </w:pPr>
-      <w:r>
-        <w:t>Spring-Mass-Damper</w:t>
-      </w:r>
-    </w:p>
-    <w:p>
-      <w:pPr>
-        <w:contextualSpacing/>
-        <w:jc w:val="both"/>
-        <w:rPr>
-          <w:b/>
-        </w:rPr>
-      </w:pPr>
-      <w:r>
-        <w:rPr>
-          <w:b/>
-        </w:rPr>
-        <w:t>Source of example:</w:t>
-      </w:r>
-    </w:p>
-    <w:p>
-      <w:pPr>
-        <w:contextualSpacing/>
-        <w:jc w:val="both"/>
-      </w:pPr>
-      <w:r>
-        <w:t>http://lim.ii.udc.es/mbsbenchmark/dist/A01/A01_specification.xml.</w:t>
-      </w:r>
-    </w:p>
-    <w:p>
-      <w:pPr>
-        <w:contextualSpacing/>
-        <w:jc w:val="both"/>
-      </w:pPr>
-    </w:p>
-    <w:p>
-      <w:pPr>
-        <w:contextualSpacing/>
-        <w:jc w:val="both"/>
-        <w:rPr>
-          <w:b/>
-        </w:rPr>
-      </w:pPr>
-      <w:r>
-        <w:rPr>
-          <w:b/>
-        </w:rPr>
-        <w:t>Purpose of validation:</w:t>
-      </w:r>
-    </w:p>
-    <w:p>
-      <w:pPr>
-        <w:contextualSpacing/>
-        <w:jc w:val="both"/>
-      </w:pPr>
-    </w:p>
-    <w:p>
-      <w:pPr>
-        <w:contextualSpacing/>
-        <w:jc w:val="both"/>
-        <w:rPr>
-          <w:b/>
-        </w:rPr>
-      </w:pPr>
-      <w:r>
-        <w:rPr>
-          <w:b/>
-        </w:rPr>
-        <w:t>Brief overview of validation problem:</w:t>
-      </w:r>
-    </w:p>
-    <w:p>
-      <w:pPr>
-        <w:contextualSpacing/>
-        <w:jc w:val="both"/>
-      </w:pPr>
-    </w:p>
-    <w:p>
-      <w:pPr>
-        <w:contextualSpacing/>
-        <w:jc w:val="both"/>
-        <w:rPr>
-          <w:b/>
-        </w:rPr>
-      </w:pPr>
-      <w:r>
-        <w:rPr>
-          <w:b/>
-        </w:rPr>
-        <w:t>Image of mechanism:</w:t>
-      </w:r>
-    </w:p>
-    <w:p>
-      <w:pPr>
-        <w:contextualSpacing/>
-        <w:jc w:val="both"/>
-      </w:pPr>
-    </w:p>
-    <w:p>
-      <w:pPr>
-        <w:contextualSpacing/>
-        <w:jc w:val="both"/>
-        <w:rPr>
-          <w:b/>
-        </w:rPr>
-      </w:pPr>
-      <w:r>
-        <w:rPr>
-          <w:b/>
-        </w:rPr>
-        <w:t>Comparison of results to previously validated results</w:t>
-      </w:r>
-      <w:r>
-        <w:rPr>
-          <w:b/>
-        </w:rPr>
-        <w:t xml:space="preserve"> or to analytical results</w:t>
-      </w:r>
-      <w:r>
-        <w:rPr>
-          <w:b/>
-        </w:rPr>
-        <w:t>:</w:t>
-      </w:r>
-    </w:p>
-    <w:p>
-      <w:pPr>
-        <w:jc w:val="both"/>
-      </w:pPr>
-    </w:p>
-    <w:p>
-      <w:pPr>
-        <w:pStyle w:val="Heading4"/>
-        <w:contextualSpacing/>
-        <w:jc w:val="both"/>
-      </w:pPr>
-      <w:proofErr w:type="spellStart"/>
-      <w:r>
-        <w:t>Flyball</w:t>
-      </w:r>
-      <w:proofErr w:type="spellEnd"/>
-      <w:r>
-        <w:t xml:space="preserve"> Governor</w:t>
-      </w:r>
-    </w:p>
-    <w:p>
-      <w:pPr>
-        <w:contextualSpacing/>
-        <w:jc w:val="both"/>
-        <w:rPr>
-          <w:b/>
-        </w:rPr>
-      </w:pPr>
-      <w:r>
-        <w:rPr>
-          <w:b/>
-        </w:rPr>
-        <w:t>Source of example:</w:t>
-      </w:r>
-    </w:p>
-    <w:p>
-      <w:pPr>
-        <w:contextualSpacing/>
-        <w:jc w:val="both"/>
-      </w:pPr>
-      <w:r>
-        <w:t>http://lim.ii.udc.es/mbsbenchmark/dist/A01/A01_specification.xml.</w:t>
-      </w:r>
-    </w:p>
-    <w:p>
-      <w:pPr>
-        <w:contextualSpacing/>
-        <w:jc w:val="both"/>
-      </w:pPr>
-    </w:p>
-    <w:p>
-      <w:pPr>
-        <w:contextualSpacing/>
-        <w:jc w:val="both"/>
-        <w:rPr>
-          <w:b/>
-        </w:rPr>
-      </w:pPr>
-      <w:r>
-        <w:rPr>
-          <w:b/>
-        </w:rPr>
-        <w:t>Purpose of validation:</w:t>
-      </w:r>
-    </w:p>
-    <w:p>
-      <w:pPr>
-        <w:contextualSpacing/>
-        <w:jc w:val="both"/>
-      </w:pPr>
-    </w:p>
-    <w:p>
-      <w:pPr>
-        <w:contextualSpacing/>
-        <w:jc w:val="both"/>
-        <w:rPr>
-          <w:b/>
-        </w:rPr>
-      </w:pPr>
-      <w:r>
-        <w:rPr>
-          <w:b/>
-        </w:rPr>
-        <w:t>Brief overview of validation problem:</w:t>
-      </w:r>
-    </w:p>
-    <w:p>
-      <w:pPr>
-        <w:contextualSpacing/>
-        <w:jc w:val="both"/>
-      </w:pPr>
-    </w:p>
-    <w:p>
-      <w:pPr>
-        <w:contextualSpacing/>
-        <w:jc w:val="both"/>
-        <w:rPr>
-          <w:b/>
-        </w:rPr>
-      </w:pPr>
-      <w:r>
-        <w:rPr>
-          <w:b/>
-        </w:rPr>
-        <w:t>Image of mechanism:</w:t>
-      </w:r>
-    </w:p>
-    <w:p>
-      <w:pPr>
-        <w:contextualSpacing/>
-        <w:jc w:val="both"/>
-      </w:pPr>
-    </w:p>
-    <w:p>
-      <w:pPr>
-        <w:contextualSpacing/>
-        <w:jc w:val="both"/>
-        <w:rPr>
-          <w:b/>
-        </w:rPr>
-      </w:pPr>
-      <w:r>
-        <w:rPr>
-          <w:b/>
-        </w:rPr>
-        <w:t>Comparison of results to previously validated results</w:t>
-      </w:r>
-      <w:r>
-        <w:rPr>
-          <w:b/>
-        </w:rPr>
-        <w:t xml:space="preserve"> or to analytical results</w:t>
-      </w:r>
-      <w:r>
-        <w:rPr>
-          <w:b/>
-        </w:rPr>
-        <w:t>:</w:t>
-      </w:r>
-    </w:p>
-    <w:p>
-      <w:pPr>
-        <w:jc w:val="both"/>
-      </w:pPr>
-    </w:p>
-    <w:p>
-      <w:pPr>
-        <w:contextualSpacing/>
-        <w:jc w:val="both"/>
-      </w:pPr>
-    </w:p>
-    <w:p>
-      <w:pPr>
-        <w:pStyle w:val="Heading2"/>
-        <w:contextualSpacing/>
-        <w:jc w:val="both"/>
-      </w:pPr>
-      <w:r>
-        <w:t>Comparison to Benchmark Problems</w:t>
-      </w:r>
-    </w:p>
-    <w:p>
-      <w:pPr>
-        <w:pStyle w:val="Heading4"/>
-        <w:contextualSpacing/>
-        <w:jc w:val="both"/>
-      </w:pPr>
-      <w:r>
-        <w:t>Simple Pendulum</w:t>
-      </w:r>
-    </w:p>
-    <w:p>
-      <w:pPr>
-        <w:contextualSpacing/>
-        <w:jc w:val="both"/>
-        <w:rPr>
-          <w:b/>
-        </w:rPr>
-      </w:pPr>
-      <w:r>
-        <w:rPr>
-          <w:b/>
-        </w:rPr>
-        <w:t>Source of example:</w:t>
-      </w:r>
-    </w:p>
-    <w:p>
-      <w:pPr>
-        <w:contextualSpacing/>
-        <w:jc w:val="both"/>
-      </w:pPr>
-      <w:r>
-        <w:t>http://lim.ii.udc.es/mbsbenchmark/dist/A01/A01_specification.xml.</w:t>
-      </w:r>
-    </w:p>
-    <w:p>
-      <w:pPr>
-        <w:contextualSpacing/>
-        <w:jc w:val="both"/>
-      </w:pPr>
-    </w:p>
-    <w:p>
-      <w:pPr>
-        <w:contextualSpacing/>
-        <w:jc w:val="both"/>
-        <w:rPr>
-          <w:b/>
-        </w:rPr>
-      </w:pPr>
-      <w:r>
-        <w:rPr>
-          <w:b/>
-        </w:rPr>
-        <w:t>Purpose of validation:</w:t>
-      </w:r>
-    </w:p>
-    <w:p>
-      <w:pPr>
-        <w:contextualSpacing/>
-        <w:jc w:val="both"/>
-      </w:pPr>
-    </w:p>
-    <w:p>
-      <w:pPr>
-        <w:contextualSpacing/>
-        <w:jc w:val="both"/>
-        <w:rPr>
-          <w:b/>
-        </w:rPr>
-      </w:pPr>
-      <w:r>
-        <w:rPr>
-          <w:b/>
-        </w:rPr>
-        <w:t>Brief overview of validation problem:</w:t>
-      </w:r>
-    </w:p>
-    <w:p>
-      <w:pPr>
-        <w:contextualSpacing/>
-        <w:jc w:val="both"/>
-      </w:pPr>
-    </w:p>
-    <w:p>
-      <w:pPr>
-        <w:contextualSpacing/>
-        <w:jc w:val="both"/>
-        <w:rPr>
-          <w:b/>
-        </w:rPr>
-      </w:pPr>
-      <w:r>
-        <w:rPr>
-          <w:b/>
-        </w:rPr>
-        <w:t>Image of mechanism:</w:t>
-      </w:r>
-    </w:p>
-    <w:p>
-      <w:pPr>
-        <w:contextualSpacing/>
-        <w:jc w:val="both"/>
-      </w:pPr>
-    </w:p>
-    <w:p>
-      <w:pPr>
-        <w:contextualSpacing/>
-        <w:jc w:val="both"/>
-        <w:rPr>
-          <w:b/>
-        </w:rPr>
-      </w:pPr>
-      <w:r>
-        <w:rPr>
-          <w:b/>
-        </w:rPr>
-        <w:t>Comparison of results to previously validated results</w:t>
-      </w:r>
-      <w:r>
-        <w:rPr>
-          <w:b/>
-        </w:rPr>
-        <w:t xml:space="preserve"> or to analytical results</w:t>
-      </w:r>
-      <w:r>
-        <w:rPr>
-          <w:b/>
-        </w:rPr>
-        <w:t>:</w:t>
-      </w:r>
-    </w:p>
-    <w:p>
-      <w:pPr>
-        <w:jc w:val="both"/>
-      </w:pPr>
-    </w:p>
-    <w:p>
-      <w:pPr>
-        <w:pStyle w:val="Heading4"/>
-        <w:contextualSpacing/>
-        <w:jc w:val="both"/>
-      </w:pPr>
-      <w:r>
-        <w:t>N-Four Bar Mechanism</w:t>
-      </w:r>
-    </w:p>
-    <w:p>
-      <w:pPr>
-        <w:contextualSpacing/>
-        <w:jc w:val="both"/>
-        <w:rPr>
-          <w:b/>
-        </w:rPr>
-      </w:pPr>
-      <w:r>
-        <w:rPr>
-          <w:b/>
-        </w:rPr>
-        <w:t>Source of example:</w:t>
-      </w:r>
-    </w:p>
-    <w:p>
-      <w:pPr>
-        <w:contextualSpacing/>
-        <w:jc w:val="both"/>
-      </w:pPr>
-      <w:r>
-        <w:t>http://lim.ii.udc.es/mbsbenchmark/dist/A01/A01_specification.xml.</w:t>
-      </w:r>
-    </w:p>
-    <w:p>
-      <w:pPr>
-        <w:contextualSpacing/>
-        <w:jc w:val="both"/>
-      </w:pPr>
-    </w:p>
-    <w:p>
-      <w:pPr>
-        <w:contextualSpacing/>
-        <w:jc w:val="both"/>
-        <w:rPr>
-          <w:b/>
-        </w:rPr>
-      </w:pPr>
-      <w:r>
-        <w:rPr>
-          <w:b/>
-        </w:rPr>
-        <w:t>Purpose of validation:</w:t>
-      </w:r>
-    </w:p>
-    <w:p>
-      <w:pPr>
-        <w:contextualSpacing/>
-        <w:jc w:val="both"/>
-      </w:pPr>
-    </w:p>
-    <w:p>
-      <w:pPr>
-        <w:contextualSpacing/>
-        <w:jc w:val="both"/>
-        <w:rPr>
-          <w:b/>
-        </w:rPr>
-      </w:pPr>
-      <w:r>
-        <w:rPr>
-          <w:b/>
-        </w:rPr>
-        <w:t>Brief overview of validation problem:</w:t>
-      </w:r>
-    </w:p>
-    <w:p>
-      <w:pPr>
-        <w:contextualSpacing/>
-        <w:jc w:val="both"/>
-      </w:pPr>
-    </w:p>
-    <w:p>
-      <w:pPr>
-        <w:contextualSpacing/>
-        <w:jc w:val="both"/>
-        <w:rPr>
-          <w:b/>
-        </w:rPr>
-      </w:pPr>
-      <w:r>
-        <w:rPr>
-          <w:b/>
-        </w:rPr>
-        <w:t>Image of mechanism:</w:t>
-      </w:r>
-    </w:p>
-    <w:p>
-      <w:pPr>
-        <w:contextualSpacing/>
-        <w:jc w:val="both"/>
-      </w:pPr>
-    </w:p>
-    <w:p>
-      <w:pPr>
-        <w:contextualSpacing/>
-        <w:jc w:val="both"/>
-        <w:rPr>
-          <w:b/>
-        </w:rPr>
-      </w:pPr>
-      <w:r>
-        <w:rPr>
-          <w:b/>
-        </w:rPr>
-        <w:t>Comparison of results to previously validated results</w:t>
-      </w:r>
-      <w:r>
-        <w:rPr>
-          <w:b/>
-        </w:rPr>
-        <w:t xml:space="preserve"> or to analytical results</w:t>
-      </w:r>
-      <w:r>
-        <w:rPr>
-          <w:b/>
-        </w:rPr>
-        <w:t>:</w:t>
-      </w:r>
-    </w:p>
-    <w:p>
-      <w:pPr>
-        <w:contextualSpacing/>
-        <w:jc w:val="both"/>
-      </w:pPr>
-    </w:p>
-    <w:p>
-      <w:pPr>
         <w:contextualSpacing/>
         <w:jc w:val="both"/>
       </w:pPr>
@@ -5773,188 +7776,175 @@
         <w:rPr>
           <w:strike/>
         </w:rPr>
+        <w:t>Implement method to prescribe initial velocities</w:t>
+      </w:r>
+    </w:p>
+    <w:p>
+      <w:pPr>
+        <w:contextualSpacing/>
+        <w:jc w:val="both"/>
+        <w:rPr>
+          <w:strike/>
+        </w:rPr>
+      </w:pPr>
+      <w:r>
+        <w:rPr>
+          <w:strike/>
+        </w:rPr>
+        <w:t>Implement example to validate a cylindrical joint</w:t>
+      </w:r>
+      <w:r>
+        <w:rPr>
+          <w:strike/>
+        </w:rPr>
+        <w:t xml:space="preserve"> (could maybe be a simple pendulum with a cylindrical joint instead of a revolute joint??)</w:t>
+      </w:r>
+    </w:p>
+    <w:p>
+      <w:pPr>
+        <w:contextualSpacing/>
+        <w:jc w:val="both"/>
+      </w:pPr>
+      <w:r>
+        <w:t xml:space="preserve">Implement method to prescribe angular velocity at a joint, rather than </w:t>
+      </w:r>
+      <w:r>
+        <w:t>using a DP1 constraint. A DP1 co</w:t>
+      </w:r>
+      <w:r>
+        <w:t>nstraint is plagued with too many singularity issue.</w:t>
+      </w:r>
+    </w:p>
+    <w:p>
+      <w:pPr>
+        <w:contextualSpacing/>
+        <w:jc w:val="both"/>
+      </w:pPr>
+      <w:r>
+        <w:rPr>
+          <w:strike/>
+        </w:rPr>
+        <w:t>Implement method to remove redundant constraints??</w:t>
+      </w:r>
+      <w:r>
+        <w:rPr>
+          <w:strike/>
+        </w:rPr>
+        <w:t xml:space="preserve"> </w:t>
+      </w:r>
+      <w:r>
+        <w:t>Not sure how robust my method is.</w:t>
+      </w:r>
+    </w:p>
+    <w:p>
+      <w:pPr>
+        <w:contextualSpacing/>
+        <w:jc w:val="both"/>
+      </w:pPr>
+      <w:r>
+        <w:t>Implement ability to read model parameters from a file???</w:t>
+      </w:r>
+    </w:p>
+    <w:p>
+      <w:pPr>
+        <w:contextualSpacing/>
+        <w:jc w:val="both"/>
+        <w:rPr>
+          <w:strike/>
+        </w:rPr>
+      </w:pPr>
+      <w:r>
+        <w:rPr>
+          <w:strike/>
+        </w:rPr>
+        <w:t>Flyball governor mechanism?</w:t>
+      </w:r>
+    </w:p>
+    <w:p>
+      <w:pPr>
+        <w:contextualSpacing/>
+        <w:jc w:val="both"/>
+      </w:pPr>
+      <w:r>
+        <w:t>Bricard’s mechanism?</w:t>
+      </w:r>
+    </w:p>
+    <w:p>
+      <w:pPr>
+        <w:contextualSpacing/>
+        <w:jc w:val="both"/>
+      </w:pPr>
+      <w:r>
+        <w:t>Andrew’s mechanism?</w:t>
+      </w:r>
+    </w:p>
+    <w:p>
+      <w:pPr>
+        <w:contextualSpacing/>
+        <w:jc w:val="both"/>
+      </w:pPr>
+      <w:r>
+        <w:t>Things done:</w:t>
+      </w:r>
+    </w:p>
+    <w:p>
+      <w:pPr>
+        <w:contextualSpacing/>
+        <w:jc w:val="both"/>
+        <w:rPr>
+          <w:strike/>
+        </w:rPr>
+      </w:pPr>
+      <w:r>
+        <w:rPr>
+          <w:strike/>
+        </w:rPr>
+        <w:t>Implemented ability to prescribe all basic constraints, all intermediate constraints, and all joints discussed in class.</w:t>
+      </w:r>
+    </w:p>
+    <w:p>
+      <w:pPr>
+        <w:contextualSpacing/>
+        <w:jc w:val="both"/>
+        <w:rPr>
+          <w:strike/>
+        </w:rPr>
+      </w:pPr>
+      <w:r>
+        <w:rPr>
+          <w:strike/>
+        </w:rPr>
+        <w:t>Implemented ability to perform kinematics, inverse dynamics, and dynamics analyses.</w:t>
+      </w:r>
+    </w:p>
+    <w:p>
+      <w:pPr>
+        <w:contextualSpacing/>
+        <w:jc w:val="both"/>
+        <w:rPr>
+          <w:strike/>
+        </w:rPr>
+      </w:pPr>
+      <w:r>
+        <w:rPr>
+          <w:strike/>
+        </w:rPr>
+        <w:t>Validated all joints</w:t>
+      </w:r>
+    </w:p>
+    <w:p>
+      <w:pPr>
+        <w:contextualSpacing/>
+        <w:jc w:val="both"/>
+        <w:rPr>
+          <w:strike/>
+        </w:rPr>
+      </w:pPr>
+      <w:r>
+        <w:rPr>
+          <w:strike/>
+        </w:rPr>
         <w:lastRenderedPageBreak/>
-        <w:t>Implement method to prescribe initial velocities</w:t>
-      </w:r>
-    </w:p>
-    <w:p>
-      <w:pPr>
-        <w:contextualSpacing/>
-        <w:jc w:val="both"/>
-        <w:rPr>
-          <w:strike/>
-        </w:rPr>
-      </w:pPr>
-      <w:r>
-        <w:rPr>
-          <w:strike/>
-        </w:rPr>
-        <w:t>Implement example to validate a cylindrical joint</w:t>
-      </w:r>
-      <w:r>
-        <w:rPr>
-          <w:strike/>
-        </w:rPr>
-        <w:t xml:space="preserve"> (could maybe be a simple pendulum with a cylindrical joint instead of a revolute joint??)</w:t>
-      </w:r>
-    </w:p>
-    <w:p>
-      <w:pPr>
-        <w:contextualSpacing/>
-        <w:jc w:val="both"/>
-      </w:pPr>
-      <w:r>
-        <w:t xml:space="preserve">Implement method to prescribe angular velocity at a joint, rather than </w:t>
-      </w:r>
-      <w:r>
-        <w:t>using a DP1 constraint. A DP1 co</w:t>
-      </w:r>
-      <w:r>
-        <w:t>nstraint is plagued with too many singularity issue.</w:t>
-      </w:r>
-    </w:p>
-    <w:p>
-      <w:pPr>
-        <w:contextualSpacing/>
-        <w:jc w:val="both"/>
-      </w:pPr>
-      <w:r>
-        <w:rPr>
-          <w:strike/>
-        </w:rPr>
-        <w:t>Implement method to remove redundant constraints??</w:t>
-      </w:r>
-      <w:r>
-        <w:rPr>
-          <w:strike/>
-        </w:rPr>
-        <w:t xml:space="preserve"> </w:t>
-      </w:r>
-      <w:r>
-        <w:t>Not sure how robust my method is.</w:t>
-      </w:r>
-    </w:p>
-    <w:p>
-      <w:pPr>
-        <w:contextualSpacing/>
-        <w:jc w:val="both"/>
-      </w:pPr>
-      <w:r>
-        <w:t>Implement ability to read model parameters from a file???</w:t>
-      </w:r>
-    </w:p>
-    <w:p>
-      <w:pPr>
-        <w:contextualSpacing/>
-        <w:jc w:val="both"/>
-        <w:rPr>
-          <w:strike/>
-        </w:rPr>
-      </w:pPr>
-      <w:proofErr w:type="spellStart"/>
-      <w:r>
-        <w:rPr>
-          <w:strike/>
-        </w:rPr>
-        <w:t>Flyball</w:t>
-      </w:r>
-      <w:proofErr w:type="spellEnd"/>
-      <w:r>
-        <w:rPr>
-          <w:strike/>
-        </w:rPr>
-        <w:t xml:space="preserve"> governor mechanism?</w:t>
-      </w:r>
-    </w:p>
-    <w:p>
-      <w:pPr>
-        <w:contextualSpacing/>
-        <w:jc w:val="both"/>
-      </w:pPr>
-      <w:proofErr w:type="spellStart"/>
-      <w:r>
-        <w:t>Bricard’s</w:t>
-      </w:r>
-      <w:proofErr w:type="spellEnd"/>
-      <w:r>
-        <w:t xml:space="preserve"> mechanism?</w:t>
-      </w:r>
-    </w:p>
-    <w:p>
-      <w:pPr>
-        <w:contextualSpacing/>
-        <w:jc w:val="both"/>
-      </w:pPr>
-      <w:r>
-        <w:t>Andrew’s mechanism?</w:t>
-      </w:r>
-    </w:p>
-    <w:p>
-      <w:pPr>
-        <w:contextualSpacing/>
-        <w:jc w:val="both"/>
-      </w:pPr>
-      <w:r>
-        <w:t>Things done:</w:t>
-      </w:r>
-    </w:p>
-    <w:p>
-      <w:pPr>
-        <w:contextualSpacing/>
-        <w:jc w:val="both"/>
-        <w:rPr>
-          <w:strike/>
-        </w:rPr>
-      </w:pPr>
-      <w:r>
-        <w:rPr>
-          <w:strike/>
-        </w:rPr>
-        <w:t>Implemented ability to prescribe all basic constraints, all intermediate constraints, and all joints discussed in class.</w:t>
-      </w:r>
-    </w:p>
-    <w:p>
-      <w:pPr>
-        <w:contextualSpacing/>
-        <w:jc w:val="both"/>
-        <w:rPr>
-          <w:strike/>
-        </w:rPr>
-      </w:pPr>
-      <w:r>
-        <w:rPr>
-          <w:strike/>
-        </w:rPr>
-        <w:t>Implemented ability to perform kinematics, inverse dynamics, and dynamics analyses.</w:t>
-      </w:r>
-    </w:p>
-    <w:p>
-      <w:pPr>
-        <w:contextualSpacing/>
-        <w:jc w:val="both"/>
-        <w:rPr>
-          <w:strike/>
-        </w:rPr>
-      </w:pPr>
-      <w:r>
-        <w:rPr>
-          <w:strike/>
-        </w:rPr>
-        <w:t>Validated all joints</w:t>
-      </w:r>
-    </w:p>
-    <w:p>
-      <w:pPr>
-        <w:contextualSpacing/>
-        <w:jc w:val="both"/>
-        <w:rPr>
-          <w:strike/>
-        </w:rPr>
-      </w:pPr>
-      <w:r>
-        <w:rPr>
-          <w:strike/>
-        </w:rPr>
         <w:t>Validated ability to prescribe constant torque</w:t>
       </w:r>
       <w:r>
